--- a/对计算机的深入了解.docx
+++ b/对计算机的深入了解.docx
@@ -4,18 +4,23 @@
   <w:body>
     <w:p>
       <w:pPr>
-        <w:spacing w:line="360" w:lineRule="auto"/>
+        <w:widowControl/>
         <w:jc w:val="center"/>
         <w:rPr>
-          <w:b/>
+          <w:rFonts w:ascii="Trebuchet MS" w:eastAsia="宋体" w:hAnsi="Trebuchet MS" w:cs="宋体"/>
+          <w:color w:val="000000"/>
+          <w:kern w:val="0"/>
           <w:sz w:val="32"/>
           <w:szCs w:val="32"/>
         </w:rPr>
       </w:pPr>
       <w:r>
         <w:rPr>
-          <w:rFonts w:hint="eastAsia"/>
-          <w:b/>
+          <w:rFonts w:ascii="Trebuchet MS" w:eastAsia="宋体" w:hAnsi="Trebuchet MS" w:cs="宋体"/>
+          <w:b/>
+          <w:bCs/>
+          <w:color w:val="000000"/>
+          <w:kern w:val="0"/>
           <w:sz w:val="32"/>
           <w:szCs w:val="32"/>
         </w:rPr>
@@ -24,253 +29,1687 @@
     </w:p>
     <w:p>
       <w:pPr>
+        <w:widowControl/>
         <w:jc w:val="center"/>
         <w:rPr>
-          <w:rFonts w:ascii="楷体" w:eastAsia="楷体" w:hAnsi="楷体"/>
-          <w:szCs w:val="21"/>
-        </w:rPr>
-      </w:pPr>
-      <w:r>
-        <w:rPr>
-          <w:rFonts w:ascii="楷体" w:eastAsia="楷体" w:hAnsi="楷体" w:hint="eastAsia"/>
-          <w:szCs w:val="21"/>
+          <w:rFonts w:ascii="楷体" w:eastAsia="楷体" w:hAnsi="楷体" w:cs="宋体"/>
+          <w:color w:val="000000"/>
+          <w:kern w:val="0"/>
+          <w:sz w:val="28"/>
+          <w:szCs w:val="28"/>
+        </w:rPr>
+      </w:pPr>
+      <w:r>
+        <w:rPr>
+          <w:rFonts w:ascii="楷体" w:eastAsia="楷体" w:hAnsi="楷体" w:cs="宋体"/>
+          <w:color w:val="000000"/>
+          <w:kern w:val="0"/>
+          <w:sz w:val="28"/>
+          <w:szCs w:val="28"/>
         </w:rPr>
         <w:t>20151104684</w:t>
       </w:r>
       <w:proofErr w:type="gramStart"/>
       <w:r>
         <w:rPr>
-          <w:rFonts w:ascii="楷体" w:eastAsia="楷体" w:hAnsi="楷体" w:hint="eastAsia"/>
-          <w:szCs w:val="21"/>
+          <w:rFonts w:ascii="楷体" w:eastAsia="楷体" w:hAnsi="楷体" w:cs="宋体"/>
+          <w:color w:val="000000"/>
+          <w:kern w:val="0"/>
+          <w:sz w:val="28"/>
+          <w:szCs w:val="28"/>
         </w:rPr>
         <w:t>兰天</w:t>
       </w:r>
       <w:proofErr w:type="gramEnd"/>
       <w:r>
         <w:rPr>
-          <w:rFonts w:ascii="楷体" w:eastAsia="楷体" w:hAnsi="楷体" w:hint="eastAsia"/>
-          <w:szCs w:val="21"/>
+          <w:rFonts w:ascii="楷体" w:eastAsia="楷体" w:hAnsi="楷体" w:cs="宋体"/>
+          <w:color w:val="000000"/>
+          <w:kern w:val="0"/>
+          <w:sz w:val="28"/>
+          <w:szCs w:val="28"/>
         </w:rPr>
         <w:t>翔</w:t>
       </w:r>
     </w:p>
     <w:p>
       <w:pPr>
+        <w:widowControl/>
         <w:jc w:val="center"/>
         <w:rPr>
-          <w:rFonts w:ascii="楷体" w:eastAsia="楷体" w:hAnsi="楷体"/>
-          <w:szCs w:val="21"/>
-        </w:rPr>
-      </w:pPr>
-    </w:p>
-    <w:p>
-      <w:pPr>
-        <w:jc w:val="left"/>
-        <w:rPr>
-          <w:rFonts w:ascii="楷体" w:eastAsia="楷体" w:hAnsi="楷体" w:hint="eastAsia"/>
+          <w:rFonts w:ascii="Courier" w:eastAsia="宋体" w:hAnsi="Courier" w:cs="宋体"/>
+          <w:color w:val="000000"/>
+          <w:kern w:val="0"/>
+          <w:sz w:val="16"/>
+          <w:szCs w:val="16"/>
+        </w:rPr>
+      </w:pPr>
+    </w:p>
+    <w:p>
+      <w:pPr>
+        <w:widowControl/>
+        <w:jc w:val="left"/>
+        <w:rPr>
+          <w:rFonts w:ascii="楷体" w:eastAsia="楷体" w:hAnsi="楷体" w:cs="宋体"/>
+          <w:color w:val="000000"/>
+          <w:kern w:val="0"/>
           <w:sz w:val="18"/>
           <w:szCs w:val="18"/>
         </w:rPr>
       </w:pPr>
       <w:r>
         <w:rPr>
-          <w:rFonts w:ascii="楷体" w:eastAsia="楷体" w:hAnsi="楷体" w:hint="eastAsia"/>
-          <w:szCs w:val="21"/>
-        </w:rPr>
-        <w:t xml:space="preserve">  </w:t>
-      </w:r>
-      <w:r>
-        <w:rPr>
-          <w:rFonts w:ascii="黑体" w:eastAsia="黑体" w:hAnsi="黑体" w:hint="eastAsia"/>
+          <w:rFonts w:ascii="Courier" w:eastAsia="宋体" w:hAnsi="Courier" w:cs="宋体"/>
+          <w:color w:val="000000"/>
+          <w:kern w:val="0"/>
+          <w:sz w:val="16"/>
+          <w:szCs w:val="16"/>
+        </w:rPr>
+        <w:t> </w:t>
+      </w:r>
+      <w:r>
+        <w:rPr>
+          <w:rFonts w:ascii="黑体" w:eastAsia="黑体" w:hAnsi="黑体" w:cs="宋体"/>
+          <w:color w:val="000000"/>
+          <w:kern w:val="0"/>
           <w:sz w:val="18"/>
           <w:szCs w:val="18"/>
         </w:rPr>
-        <w:t>摘要：</w:t>
-      </w:r>
-      <w:r>
-        <w:rPr>
-          <w:rFonts w:ascii="楷体" w:eastAsia="楷体" w:hAnsi="楷体" w:hint="eastAsia"/>
+        <w:t xml:space="preserve"> </w:t>
+      </w:r>
+      <w:r>
+        <w:rPr>
+          <w:rFonts w:ascii="黑体" w:eastAsia="黑体" w:hAnsi="黑体" w:cs="宋体" w:hint="eastAsia"/>
+          <w:color w:val="000000"/>
+          <w:kern w:val="0"/>
           <w:sz w:val="18"/>
           <w:szCs w:val="18"/>
         </w:rPr>
-        <w:t>本文主要讲述的是对计算机系统的更深入的了解，以及之前对计算机错误认识的更正。对指针的认识以及应用，还有对链表程序的原理的深入理解和应用。最后是对</w:t>
-      </w:r>
-      <w:proofErr w:type="spellStart"/>
-      <w:r>
-        <w:rPr>
-          <w:rFonts w:ascii="楷体" w:eastAsia="楷体" w:hAnsi="楷体" w:hint="eastAsia"/>
+        <w:t xml:space="preserve">  </w:t>
+      </w:r>
+      <w:r>
+        <w:rPr>
+          <w:rFonts w:ascii="黑体" w:eastAsia="黑体" w:hAnsi="黑体" w:cs="Helvetica"/>
+          <w:color w:val="000000"/>
+          <w:kern w:val="0"/>
           <w:sz w:val="18"/>
           <w:szCs w:val="18"/>
         </w:rPr>
-        <w:t>Arduino</w:t>
-      </w:r>
-      <w:proofErr w:type="spellEnd"/>
-      <w:r>
-        <w:rPr>
-          <w:rFonts w:ascii="楷体" w:eastAsia="楷体" w:hAnsi="楷体" w:hint="eastAsia"/>
+        <w:t>摘要：</w:t>
+      </w:r>
+      <w:r>
+        <w:rPr>
+          <w:rFonts w:ascii="楷体" w:eastAsia="楷体" w:hAnsi="楷体" w:cs="宋体"/>
+          <w:color w:val="000000"/>
+          <w:kern w:val="0"/>
           <w:sz w:val="18"/>
           <w:szCs w:val="18"/>
         </w:rPr>
-        <w:t>程序的使用</w:t>
-      </w:r>
-      <w:r>
-        <w:rPr>
-          <w:rFonts w:ascii="楷体" w:eastAsia="楷体" w:hAnsi="楷体" w:hint="eastAsia"/>
+        <w:t>本文主要讲述的是对计算机系统的更深入的了解，以及之前对计算机错误认识的更正。对指针的认识以及应用，还有对链表程序的原理的深入理解和应用。最后是对</w:t>
+      </w:r>
+      <w:proofErr w:type="spellStart"/>
+      <w:r>
+        <w:rPr>
+          <w:rFonts w:ascii="楷体" w:eastAsia="楷体" w:hAnsi="楷体" w:cs="宋体"/>
+          <w:color w:val="000000"/>
+          <w:kern w:val="0"/>
           <w:sz w:val="18"/>
           <w:szCs w:val="18"/>
         </w:rPr>
-        <w:t>，以及对制作机器人流程的掌握</w:t>
-      </w:r>
-      <w:r>
-        <w:rPr>
-          <w:rFonts w:ascii="楷体" w:eastAsia="楷体" w:hAnsi="楷体" w:hint="eastAsia"/>
+        <w:t>Arduino</w:t>
+      </w:r>
+      <w:proofErr w:type="spellEnd"/>
+      <w:r>
+        <w:rPr>
+          <w:rFonts w:ascii="楷体" w:eastAsia="楷体" w:hAnsi="楷体" w:cs="宋体"/>
+          <w:color w:val="000000"/>
+          <w:kern w:val="0"/>
           <w:sz w:val="18"/>
           <w:szCs w:val="18"/>
         </w:rPr>
-        <w:t>。</w:t>
-      </w:r>
-    </w:p>
-    <w:p>
-      <w:pPr>
-        <w:jc w:val="left"/>
-        <w:rPr>
-          <w:rFonts w:ascii="楷体" w:eastAsia="楷体" w:hAnsi="楷体" w:hint="eastAsia"/>
+        <w:t>程序的使用，以及对制作机器人流程的掌握。</w:t>
+      </w:r>
+    </w:p>
+    <w:p>
+      <w:pPr>
+        <w:widowControl/>
+        <w:jc w:val="left"/>
+        <w:rPr>
+          <w:rFonts w:ascii="Courier" w:eastAsia="宋体" w:hAnsi="Courier" w:cs="宋体"/>
+          <w:color w:val="000000"/>
+          <w:kern w:val="0"/>
+          <w:sz w:val="14"/>
+          <w:szCs w:val="14"/>
+        </w:rPr>
+      </w:pPr>
+    </w:p>
+    <w:p>
+      <w:pPr>
+        <w:widowControl/>
+        <w:jc w:val="left"/>
+        <w:rPr>
+          <w:rFonts w:ascii="Helvetica" w:eastAsia="宋体" w:hAnsi="Helvetica" w:cs="Helvetica"/>
+          <w:color w:val="000000"/>
+          <w:kern w:val="0"/>
+          <w:sz w:val="14"/>
+          <w:szCs w:val="14"/>
+        </w:rPr>
+      </w:pPr>
+      <w:r>
+        <w:rPr>
+          <w:rFonts w:ascii="Courier" w:eastAsia="宋体" w:hAnsi="Courier" w:cs="Helvetica"/>
+          <w:color w:val="000000"/>
+          <w:kern w:val="0"/>
+          <w:sz w:val="14"/>
+          <w:szCs w:val="14"/>
+        </w:rPr>
+        <w:t xml:space="preserve">  </w:t>
+      </w:r>
+      <w:r>
+        <w:rPr>
+          <w:rFonts w:ascii="黑体" w:eastAsia="黑体" w:hAnsi="黑体" w:cs="Helvetica"/>
+          <w:color w:val="000000"/>
+          <w:kern w:val="0"/>
           <w:sz w:val="18"/>
           <w:szCs w:val="18"/>
         </w:rPr>
-      </w:pPr>
-    </w:p>
-    <w:p>
-      <w:pPr>
-        <w:jc w:val="left"/>
-        <w:rPr>
-          <w:rFonts w:ascii="黑体" w:eastAsia="黑体" w:hAnsi="黑体" w:hint="eastAsia"/>
+        <w:t>关键字：</w:t>
+      </w:r>
+      <w:r>
+        <w:rPr>
+          <w:rFonts w:ascii="楷体" w:eastAsia="楷体" w:hAnsi="楷体" w:cs="Helvetica"/>
+          <w:color w:val="000000"/>
+          <w:kern w:val="0"/>
           <w:sz w:val="18"/>
           <w:szCs w:val="18"/>
         </w:rPr>
-      </w:pPr>
-      <w:r>
-        <w:rPr>
-          <w:rFonts w:ascii="楷体" w:eastAsia="楷体" w:hAnsi="楷体" w:hint="eastAsia"/>
+        <w:t>系统；指针；链表；</w:t>
+      </w:r>
+      <w:proofErr w:type="spellStart"/>
+      <w:r>
+        <w:rPr>
+          <w:rFonts w:ascii="楷体" w:eastAsia="楷体" w:hAnsi="楷体" w:cs="Helvetica"/>
+          <w:color w:val="000000"/>
+          <w:kern w:val="0"/>
           <w:sz w:val="18"/>
           <w:szCs w:val="18"/>
         </w:rPr>
-        <w:t xml:space="preserve">  </w:t>
-      </w:r>
-      <w:r>
-        <w:rPr>
-          <w:rFonts w:ascii="黑体" w:eastAsia="黑体" w:hAnsi="黑体" w:hint="eastAsia"/>
+        <w:t>Arduino</w:t>
+      </w:r>
+      <w:proofErr w:type="spellEnd"/>
+      <w:r>
+        <w:rPr>
+          <w:rFonts w:ascii="楷体" w:eastAsia="楷体" w:hAnsi="楷体" w:cs="Helvetica"/>
+          <w:color w:val="000000"/>
+          <w:kern w:val="0"/>
           <w:sz w:val="18"/>
           <w:szCs w:val="18"/>
         </w:rPr>
-        <w:t>关键字：系统；指针；链表；</w:t>
+        <w:t>；机器人</w:t>
+      </w:r>
+    </w:p>
+    <w:p>
+      <w:pPr>
+        <w:widowControl/>
+        <w:jc w:val="left"/>
+        <w:rPr>
+          <w:rFonts w:ascii="Helvetica" w:eastAsia="宋体" w:hAnsi="Helvetica" w:cs="Helvetica"/>
+          <w:color w:val="000000"/>
+          <w:kern w:val="0"/>
+          <w:sz w:val="14"/>
+          <w:szCs w:val="14"/>
+        </w:rPr>
+      </w:pPr>
+    </w:p>
+    <w:p>
+      <w:pPr>
+        <w:widowControl/>
+        <w:jc w:val="left"/>
+        <w:rPr>
+          <w:rFonts w:ascii="Trebuchet MS" w:eastAsia="宋体" w:hAnsi="Trebuchet MS" w:cs="宋体"/>
+          <w:color w:val="000000"/>
+          <w:kern w:val="0"/>
+          <w:sz w:val="28"/>
+          <w:szCs w:val="28"/>
+        </w:rPr>
+      </w:pPr>
+      <w:r>
+        <w:rPr>
+          <w:rFonts w:ascii="Trebuchet MS" w:eastAsia="宋体" w:hAnsi="Trebuchet MS" w:cs="宋体"/>
+          <w:b/>
+          <w:bCs/>
+          <w:color w:val="000000"/>
+          <w:kern w:val="0"/>
+          <w:sz w:val="28"/>
+          <w:szCs w:val="28"/>
+        </w:rPr>
+        <w:t>引言：</w:t>
+      </w:r>
+    </w:p>
+    <w:p>
+      <w:pPr>
+        <w:widowControl/>
+        <w:jc w:val="left"/>
+        <w:rPr>
+          <w:rFonts w:asciiTheme="minorEastAsia" w:hAnsiTheme="minorEastAsia" w:cs="宋体"/>
+          <w:color w:val="000000"/>
+          <w:kern w:val="0"/>
+          <w:szCs w:val="21"/>
+        </w:rPr>
+      </w:pPr>
+      <w:r>
+        <w:rPr>
+          <w:rFonts w:ascii="Trebuchet MS" w:eastAsia="宋体" w:hAnsi="Trebuchet MS" w:cs="宋体"/>
+          <w:b/>
+          <w:bCs/>
+          <w:color w:val="000000"/>
+          <w:kern w:val="0"/>
+          <w:sz w:val="16"/>
+          <w:szCs w:val="16"/>
+        </w:rPr>
+        <w:t xml:space="preserve">  </w:t>
+      </w:r>
+      <w:r>
+        <w:rPr>
+          <w:rFonts w:ascii="Trebuchet MS" w:eastAsia="宋体" w:hAnsi="Trebuchet MS" w:cs="宋体" w:hint="eastAsia"/>
+          <w:b/>
+          <w:bCs/>
+          <w:color w:val="000000"/>
+          <w:kern w:val="0"/>
+          <w:sz w:val="16"/>
+          <w:szCs w:val="16"/>
+        </w:rPr>
+        <w:t xml:space="preserve">  </w:t>
+      </w:r>
+      <w:r>
+        <w:rPr>
+          <w:rFonts w:asciiTheme="minorEastAsia" w:hAnsiTheme="minorEastAsia" w:cs="宋体"/>
+          <w:color w:val="000000"/>
+          <w:kern w:val="0"/>
+          <w:szCs w:val="21"/>
+        </w:rPr>
+        <w:t>对计算机的深入了解是为了让人们对计算机系统有更深入的理解，以便消除人们对计算机之前的错误理解与认识。链表程序是为了让人们对计算机的工作原理有更深的理解还有对指针</w:t>
+      </w:r>
+      <w:r>
+        <w:rPr>
+          <w:rFonts w:asciiTheme="minorEastAsia" w:hAnsiTheme="minorEastAsia" w:cs="宋体" w:hint="eastAsia"/>
+          <w:color w:val="000000"/>
+          <w:kern w:val="0"/>
+          <w:szCs w:val="21"/>
+        </w:rPr>
+        <w:t>的</w:t>
+      </w:r>
+      <w:r>
+        <w:rPr>
+          <w:rFonts w:asciiTheme="minorEastAsia" w:hAnsiTheme="minorEastAsia" w:cs="宋体"/>
+          <w:color w:val="000000"/>
+          <w:kern w:val="0"/>
+          <w:szCs w:val="21"/>
+        </w:rPr>
+        <w:t>应用更加得心应手。</w:t>
       </w:r>
       <w:proofErr w:type="spellStart"/>
       <w:r>
         <w:rPr>
-          <w:rFonts w:ascii="黑体" w:eastAsia="黑体" w:hAnsi="黑体" w:hint="eastAsia"/>
+          <w:rFonts w:asciiTheme="minorEastAsia" w:hAnsiTheme="minorEastAsia" w:cs="宋体"/>
+          <w:color w:val="000000"/>
+          <w:kern w:val="0"/>
+          <w:szCs w:val="21"/>
+        </w:rPr>
+        <w:t>Arduino</w:t>
+      </w:r>
+      <w:proofErr w:type="spellEnd"/>
+      <w:r>
+        <w:rPr>
+          <w:rFonts w:asciiTheme="minorEastAsia" w:hAnsiTheme="minorEastAsia" w:cs="宋体"/>
+          <w:color w:val="000000"/>
+          <w:kern w:val="0"/>
+          <w:szCs w:val="21"/>
+        </w:rPr>
+        <w:t>程序的使用是为了熟练掌握各个模块的使用与相互之间的配合来完善机器人的构造与性能。</w:t>
+      </w:r>
+    </w:p>
+    <w:p>
+      <w:pPr>
+        <w:widowControl/>
+        <w:jc w:val="left"/>
+        <w:rPr>
+          <w:rFonts w:ascii="Trebuchet MS" w:eastAsia="宋体" w:hAnsi="Trebuchet MS" w:cs="宋体"/>
+          <w:color w:val="000000"/>
+          <w:kern w:val="0"/>
+          <w:sz w:val="16"/>
+          <w:szCs w:val="16"/>
+        </w:rPr>
+      </w:pPr>
+    </w:p>
+    <w:p>
+      <w:pPr>
+        <w:pStyle w:val="a3"/>
+        <w:widowControl/>
+        <w:numPr>
+          <w:ilvl w:val="0"/>
+          <w:numId w:val="1"/>
+        </w:numPr>
+        <w:ind w:firstLineChars="0"/>
+        <w:jc w:val="left"/>
+        <w:rPr>
+          <w:rFonts w:asciiTheme="majorEastAsia" w:eastAsiaTheme="majorEastAsia" w:hAnsiTheme="majorEastAsia" w:cs="宋体"/>
+          <w:b/>
+          <w:color w:val="000000"/>
+          <w:kern w:val="0"/>
+          <w:sz w:val="28"/>
+          <w:szCs w:val="28"/>
+        </w:rPr>
+      </w:pPr>
+      <w:r>
+        <w:rPr>
+          <w:rFonts w:asciiTheme="majorEastAsia" w:eastAsiaTheme="majorEastAsia" w:hAnsiTheme="majorEastAsia" w:cs="宋体"/>
+          <w:b/>
+          <w:color w:val="000000"/>
+          <w:kern w:val="0"/>
+          <w:sz w:val="28"/>
+          <w:szCs w:val="28"/>
+        </w:rPr>
+        <w:t>对计算机系统的理解</w:t>
+      </w:r>
+    </w:p>
+    <w:p>
+      <w:pPr>
+        <w:pStyle w:val="a3"/>
+        <w:widowControl/>
+        <w:numPr>
+          <w:ilvl w:val="1"/>
+          <w:numId w:val="1"/>
+        </w:numPr>
+        <w:ind w:firstLineChars="0"/>
+        <w:jc w:val="left"/>
+        <w:rPr>
+          <w:rFonts w:ascii="Trebuchet MS" w:eastAsia="宋体" w:hAnsi="Trebuchet MS" w:cs="宋体"/>
+          <w:b/>
+          <w:color w:val="000000"/>
+          <w:kern w:val="0"/>
+          <w:szCs w:val="21"/>
+        </w:rPr>
+      </w:pPr>
+      <w:r>
+        <w:rPr>
+          <w:rFonts w:ascii="Trebuchet MS" w:eastAsia="宋体" w:hAnsi="Trebuchet MS" w:cs="宋体" w:hint="eastAsia"/>
+          <w:b/>
+          <w:color w:val="000000"/>
+          <w:kern w:val="0"/>
+          <w:szCs w:val="21"/>
+        </w:rPr>
+        <w:t>第一代计算机</w:t>
+      </w:r>
+    </w:p>
+    <w:p>
+      <w:pPr>
+        <w:widowControl/>
+        <w:ind w:firstLineChars="200" w:firstLine="420"/>
+        <w:jc w:val="left"/>
+        <w:rPr>
+          <w:rFonts w:asciiTheme="minorEastAsia" w:hAnsiTheme="minorEastAsia" w:cs="宋体"/>
+          <w:color w:val="000000"/>
+          <w:kern w:val="0"/>
+          <w:szCs w:val="21"/>
+        </w:rPr>
+      </w:pPr>
+      <w:r>
+        <w:rPr>
+          <w:rFonts w:asciiTheme="minorEastAsia" w:hAnsiTheme="minorEastAsia" w:cs="宋体"/>
+          <w:color w:val="000000"/>
+          <w:kern w:val="0"/>
+          <w:szCs w:val="21"/>
+        </w:rPr>
+        <w:t>用一句话来说计算机系统就是提高计算机使用效率和增强计算机系统性能，把人们从繁琐的底层操作中解放出来实现效率最大化。众所周知世界上第一台计算机（ENIAC）是1946年2月在美国诞生的，体积庞大，以电子管为基本电子器件，采用机器语言，在后期使用汇编语言。这个时期的计算机需要专人进行设计，制造，编程，操作，维护，操作繁琐，命令复杂，基本只有发明者和极少数的参与者才会使用，会操作的人都</w:t>
+      </w:r>
+      <w:r>
+        <w:rPr>
+          <w:rFonts w:asciiTheme="minorEastAsia" w:hAnsiTheme="minorEastAsia" w:cs="宋体"/>
+          <w:color w:val="000000"/>
+          <w:kern w:val="0"/>
+          <w:szCs w:val="21"/>
+        </w:rPr>
+        <w:t>可以算是国宝级的人物了。当然随着计算的发展趋势简化操作迫在眉睫</w:t>
+      </w:r>
+      <w:r>
+        <w:rPr>
+          <w:rFonts w:asciiTheme="minorEastAsia" w:hAnsiTheme="minorEastAsia" w:cs="宋体" w:hint="eastAsia"/>
+          <w:color w:val="000000"/>
+          <w:kern w:val="0"/>
+          <w:szCs w:val="21"/>
+        </w:rPr>
+        <w:t>。</w:t>
+      </w:r>
+    </w:p>
+    <w:p>
+      <w:pPr>
+        <w:widowControl/>
+        <w:jc w:val="left"/>
+        <w:rPr>
+          <w:rFonts w:asciiTheme="minorEastAsia" w:hAnsiTheme="minorEastAsia" w:cs="宋体"/>
+          <w:b/>
+          <w:color w:val="000000"/>
+          <w:kern w:val="0"/>
+          <w:szCs w:val="21"/>
+        </w:rPr>
+      </w:pPr>
+      <w:r>
+        <w:rPr>
+          <w:rFonts w:asciiTheme="minorEastAsia" w:hAnsiTheme="minorEastAsia" w:cs="宋体" w:hint="eastAsia"/>
+          <w:b/>
+          <w:color w:val="000000"/>
+          <w:kern w:val="0"/>
+          <w:szCs w:val="21"/>
+        </w:rPr>
+        <w:t>1.2</w:t>
+      </w:r>
+      <w:r>
+        <w:rPr>
+          <w:rFonts w:asciiTheme="minorEastAsia" w:hAnsiTheme="minorEastAsia" w:cs="宋体" w:hint="eastAsia"/>
+          <w:b/>
+          <w:color w:val="000000"/>
+          <w:kern w:val="0"/>
+          <w:szCs w:val="21"/>
+        </w:rPr>
+        <w:t xml:space="preserve"> </w:t>
+      </w:r>
+      <w:r>
+        <w:rPr>
+          <w:rFonts w:asciiTheme="minorEastAsia" w:hAnsiTheme="minorEastAsia" w:cs="宋体" w:hint="eastAsia"/>
+          <w:b/>
+          <w:color w:val="000000"/>
+          <w:kern w:val="0"/>
+          <w:szCs w:val="21"/>
+        </w:rPr>
+        <w:t xml:space="preserve"> 第二代计算机</w:t>
+      </w:r>
+    </w:p>
+    <w:p>
+      <w:pPr>
+        <w:widowControl/>
+        <w:ind w:firstLineChars="200" w:firstLine="420"/>
+        <w:jc w:val="left"/>
+        <w:rPr>
+          <w:rFonts w:asciiTheme="minorEastAsia" w:hAnsiTheme="minorEastAsia" w:cs="宋体"/>
+          <w:bCs/>
+          <w:kern w:val="0"/>
+          <w:szCs w:val="21"/>
+        </w:rPr>
+      </w:pPr>
+      <w:r>
+        <w:rPr>
+          <w:rFonts w:asciiTheme="minorEastAsia" w:hAnsiTheme="minorEastAsia" w:cs="宋体"/>
+          <w:color w:val="000000"/>
+          <w:kern w:val="0"/>
+          <w:szCs w:val="21"/>
+        </w:rPr>
+        <w:t>在第二代以晶体管为主要器件的计算机上出现了操作系统的雏形。而这个时期的计算机与第一代相比也越来越可靠，不再单纯的应用于科研领域，进入商业应用。但是第二代计算机仍主要应用于科学与工程计算，使用FORTRAN与汇编语言写程序。在后期出现了</w:t>
+      </w:r>
+      <w:r>
+        <w:rPr>
+          <w:rFonts w:asciiTheme="minorEastAsia" w:hAnsiTheme="minorEastAsia" w:cs="宋体"/>
+          <w:bCs/>
+          <w:kern w:val="0"/>
+          <w:szCs w:val="21"/>
+        </w:rPr>
+        <w:t>操作系统的雏形：FMS（FORTRAN监控系统）和IBMSYS（IBM为7094机配备的操作系统）。</w:t>
+      </w:r>
+    </w:p>
+    <w:p>
+      <w:pPr>
+        <w:widowControl/>
+        <w:jc w:val="left"/>
+        <w:rPr>
+          <w:rFonts w:asciiTheme="minorEastAsia" w:hAnsiTheme="minorEastAsia" w:cs="宋体"/>
+          <w:b/>
+          <w:bCs/>
+          <w:kern w:val="0"/>
+          <w:szCs w:val="21"/>
+        </w:rPr>
+      </w:pPr>
+      <w:r>
+        <w:rPr>
+          <w:rFonts w:asciiTheme="minorEastAsia" w:hAnsiTheme="minorEastAsia" w:cs="宋体" w:hint="eastAsia"/>
+          <w:b/>
+          <w:bCs/>
+          <w:kern w:val="0"/>
+          <w:szCs w:val="21"/>
+        </w:rPr>
+        <w:t>1.3</w:t>
+      </w:r>
+      <w:r>
+        <w:rPr>
+          <w:rFonts w:asciiTheme="minorEastAsia" w:hAnsiTheme="minorEastAsia" w:cs="宋体" w:hint="eastAsia"/>
+          <w:b/>
+          <w:bCs/>
+          <w:kern w:val="0"/>
+          <w:szCs w:val="21"/>
+        </w:rPr>
+        <w:t xml:space="preserve"> </w:t>
+      </w:r>
+      <w:r>
+        <w:rPr>
+          <w:rFonts w:asciiTheme="minorEastAsia" w:hAnsiTheme="minorEastAsia" w:cs="宋体" w:hint="eastAsia"/>
+          <w:b/>
+          <w:bCs/>
+          <w:kern w:val="0"/>
+          <w:szCs w:val="21"/>
+        </w:rPr>
+        <w:t xml:space="preserve"> 第三代计算机</w:t>
+      </w:r>
+    </w:p>
+    <w:p>
+      <w:pPr>
+        <w:widowControl/>
+        <w:ind w:firstLineChars="200" w:firstLine="420"/>
+        <w:jc w:val="left"/>
+        <w:rPr>
+          <w:rFonts w:asciiTheme="minorEastAsia" w:hAnsiTheme="minorEastAsia" w:cs="宋体" w:hint="eastAsia"/>
+          <w:bCs/>
+          <w:kern w:val="0"/>
+          <w:szCs w:val="21"/>
+        </w:rPr>
+      </w:pPr>
+      <w:r>
+        <w:rPr>
+          <w:rFonts w:asciiTheme="minorEastAsia" w:hAnsiTheme="minorEastAsia" w:cs="宋体"/>
+          <w:bCs/>
+          <w:kern w:val="0"/>
+          <w:szCs w:val="21"/>
+        </w:rPr>
+        <w:t>随着半导体技术的发展，第三代计算机已经普遍使用集成电路，体积急剧缩小，运算能力也有极大的提高，各方面的性能也越来越优越，也推动了个人电脑（pc机）的发展。这时也有大量的操作系统涌现出来，有DOS，</w:t>
+      </w:r>
+      <w:proofErr w:type="spellStart"/>
+      <w:r>
+        <w:rPr>
+          <w:rFonts w:asciiTheme="minorEastAsia" w:hAnsiTheme="minorEastAsia" w:cs="宋体"/>
+          <w:bCs/>
+          <w:kern w:val="0"/>
+          <w:szCs w:val="21"/>
+        </w:rPr>
+        <w:t>M</w:t>
+      </w:r>
+      <w:r>
+        <w:rPr>
+          <w:rFonts w:asciiTheme="minorEastAsia" w:hAnsiTheme="minorEastAsia" w:cs="宋体" w:hint="eastAsia"/>
+          <w:bCs/>
+          <w:kern w:val="0"/>
+          <w:szCs w:val="21"/>
+        </w:rPr>
+        <w:t>acOS</w:t>
+      </w:r>
+      <w:proofErr w:type="spellEnd"/>
+      <w:r>
+        <w:rPr>
+          <w:rFonts w:asciiTheme="minorEastAsia" w:hAnsiTheme="minorEastAsia" w:cs="宋体"/>
+          <w:bCs/>
+          <w:kern w:val="0"/>
+          <w:szCs w:val="21"/>
+        </w:rPr>
+        <w:t>，Windows，Linux，Free BSD，Unix等等。</w:t>
+      </w:r>
+    </w:p>
+    <w:p>
+      <w:pPr>
+        <w:widowControl/>
+        <w:ind w:firstLineChars="200" w:firstLine="420"/>
+        <w:jc w:val="left"/>
+        <w:rPr>
+          <w:rFonts w:asciiTheme="minorEastAsia" w:hAnsiTheme="minorEastAsia" w:cs="宋体"/>
+          <w:bCs/>
+          <w:kern w:val="0"/>
+          <w:szCs w:val="21"/>
+        </w:rPr>
+      </w:pPr>
+    </w:p>
+    <w:p>
+      <w:pPr>
+        <w:widowControl/>
+        <w:jc w:val="left"/>
+        <w:rPr>
+          <w:rFonts w:asciiTheme="minorEastAsia" w:hAnsiTheme="minorEastAsia" w:cs="宋体"/>
+          <w:bCs/>
+          <w:kern w:val="0"/>
+          <w:szCs w:val="21"/>
+        </w:rPr>
+      </w:pPr>
+      <w:r>
+        <w:rPr>
+          <w:rFonts w:asciiTheme="minorEastAsia" w:hAnsiTheme="minorEastAsia" w:cs="宋体" w:hint="eastAsia"/>
+          <w:bCs/>
+          <w:kern w:val="0"/>
+          <w:szCs w:val="21"/>
+        </w:rPr>
+        <w:t>1.3.1 最早的操作系统</w:t>
+      </w:r>
+    </w:p>
+    <w:p>
+      <w:pPr>
+        <w:widowControl/>
+        <w:ind w:firstLineChars="200" w:firstLine="420"/>
+        <w:jc w:val="left"/>
+        <w:rPr>
+          <w:rFonts w:asciiTheme="minorEastAsia" w:hAnsiTheme="minorEastAsia" w:cs="宋体"/>
+          <w:bCs/>
+          <w:kern w:val="0"/>
+          <w:szCs w:val="21"/>
+        </w:rPr>
+      </w:pPr>
+      <w:r>
+        <w:rPr>
+          <w:rFonts w:asciiTheme="minorEastAsia" w:hAnsiTheme="minorEastAsia" w:cs="宋体"/>
+          <w:bCs/>
+          <w:kern w:val="0"/>
+          <w:szCs w:val="21"/>
+        </w:rPr>
+        <w:t>PC机最早的操作系统是DOS系统（最原始的操作系统），DOS的英文为Disk Operating System，意思是“磁盘操作系统”。DOS最初是微软公司为IBM-PC开发的操作系统，因此它对硬件平台的要求很低，因此适用性较广。DOS系统有众多的通用软件支持，如各种语言处理程序、数据库管理系统、文字处理软件、电子表格。从1981年到1995年的15年间,DOS在IBM PC兼容机市场中占有举足轻重的地位。</w:t>
+      </w:r>
+    </w:p>
+    <w:p>
+      <w:pPr>
+        <w:widowControl/>
+        <w:jc w:val="left"/>
+        <w:rPr>
+          <w:rFonts w:asciiTheme="minorEastAsia" w:hAnsiTheme="minorEastAsia" w:cs="宋体"/>
+          <w:bCs/>
+          <w:kern w:val="0"/>
+          <w:szCs w:val="21"/>
+        </w:rPr>
+      </w:pPr>
+    </w:p>
+    <w:p>
+      <w:pPr>
+        <w:widowControl/>
+        <w:jc w:val="left"/>
+        <w:rPr>
+          <w:rFonts w:asciiTheme="minorEastAsia" w:hAnsiTheme="minorEastAsia" w:cs="宋体"/>
+          <w:bCs/>
+          <w:kern w:val="0"/>
+          <w:szCs w:val="21"/>
+        </w:rPr>
+      </w:pPr>
+    </w:p>
+    <w:p>
+      <w:pPr>
+        <w:widowControl/>
+        <w:jc w:val="left"/>
+        <w:rPr>
+          <w:rFonts w:asciiTheme="minorEastAsia" w:hAnsiTheme="minorEastAsia" w:cs="宋体"/>
+          <w:bCs/>
+          <w:kern w:val="0"/>
+          <w:szCs w:val="21"/>
+        </w:rPr>
+      </w:pPr>
+      <w:r>
+        <w:rPr>
+          <w:rFonts w:asciiTheme="minorEastAsia" w:hAnsiTheme="minorEastAsia" w:cs="宋体" w:hint="eastAsia"/>
+          <w:bCs/>
+          <w:kern w:val="0"/>
+          <w:szCs w:val="21"/>
+        </w:rPr>
+        <w:t>1.3.2 界面</w:t>
+      </w:r>
+      <w:r>
+        <w:rPr>
+          <w:rFonts w:asciiTheme="minorEastAsia" w:hAnsiTheme="minorEastAsia" w:cs="宋体" w:hint="eastAsia"/>
+          <w:bCs/>
+          <w:kern w:val="0"/>
+          <w:szCs w:val="21"/>
+        </w:rPr>
+        <w:t>最漂亮的操作系统</w:t>
+      </w:r>
+    </w:p>
+    <w:p>
+      <w:pPr>
+        <w:widowControl/>
+        <w:ind w:firstLineChars="200" w:firstLine="420"/>
+        <w:jc w:val="left"/>
+        <w:rPr>
+          <w:rFonts w:asciiTheme="minorEastAsia" w:hAnsiTheme="minorEastAsia" w:cs="宋体"/>
+          <w:bCs/>
+          <w:kern w:val="0"/>
+          <w:szCs w:val="21"/>
+        </w:rPr>
+      </w:pPr>
+      <w:r>
+        <w:rPr>
+          <w:rFonts w:asciiTheme="minorEastAsia" w:hAnsiTheme="minorEastAsia" w:cs="宋体"/>
+          <w:bCs/>
+          <w:kern w:val="0"/>
+          <w:szCs w:val="21"/>
+        </w:rPr>
+        <w:t>Mac OS X操作系统 (界面最漂亮操作系统)，Mac OS操作系统是美国苹果公司为它的Macintosh计算机设计的操作系统的一代操作系统，该机型于1984年推出，在当时的PC还只是DOS枯燥的字符界面的时候，Mac率先采用了一些我们至今仍为人称道的技术。比如：GUI图形用户界面、多媒体应用、鼠标等，Macintosh计算机在出版、印刷、影视制作和教育等领域有着广泛的应用，Microsoft Windows至今在很多方面还有Mac的影子，最近苹果公司又发布了目前最先进的个人电脑操作系统Mac OS X。</w:t>
+      </w:r>
+    </w:p>
+    <w:p>
+      <w:pPr>
+        <w:widowControl/>
+        <w:jc w:val="left"/>
+        <w:rPr>
+          <w:rFonts w:asciiTheme="minorEastAsia" w:hAnsiTheme="minorEastAsia" w:cs="宋体"/>
+          <w:bCs/>
+          <w:kern w:val="0"/>
+          <w:szCs w:val="21"/>
+        </w:rPr>
+      </w:pPr>
+      <w:r>
+        <w:rPr>
+          <w:rFonts w:asciiTheme="minorEastAsia" w:hAnsiTheme="minorEastAsia" w:cs="宋体" w:hint="eastAsia"/>
+          <w:bCs/>
+          <w:kern w:val="0"/>
+          <w:szCs w:val="21"/>
+        </w:rPr>
+        <w:t>1.3.3 最常用的操作系统</w:t>
+      </w:r>
+    </w:p>
+    <w:p>
+      <w:pPr>
+        <w:widowControl/>
+        <w:jc w:val="left"/>
+        <w:rPr>
+          <w:rFonts w:asciiTheme="minorEastAsia" w:hAnsiTheme="minorEastAsia" w:cs="宋体"/>
+          <w:bCs/>
+          <w:kern w:val="0"/>
+          <w:szCs w:val="21"/>
+        </w:rPr>
+      </w:pPr>
+      <w:r>
+        <w:rPr>
+          <w:rFonts w:asciiTheme="minorEastAsia" w:hAnsiTheme="minorEastAsia" w:cs="宋体"/>
+          <w:bCs/>
+          <w:kern w:val="0"/>
+          <w:szCs w:val="21"/>
+        </w:rPr>
+        <w:t xml:space="preserve"> </w:t>
+      </w:r>
+      <w:r>
+        <w:rPr>
+          <w:rFonts w:asciiTheme="minorEastAsia" w:hAnsiTheme="minorEastAsia" w:cs="宋体" w:hint="eastAsia"/>
+          <w:bCs/>
+          <w:kern w:val="0"/>
+          <w:szCs w:val="21"/>
+        </w:rPr>
+        <w:t xml:space="preserve">  </w:t>
+      </w:r>
+      <w:r>
+        <w:rPr>
+          <w:rFonts w:asciiTheme="minorEastAsia" w:hAnsiTheme="minorEastAsia" w:cs="宋体"/>
+          <w:bCs/>
+          <w:kern w:val="0"/>
+          <w:szCs w:val="21"/>
+        </w:rPr>
+        <w:t>Windows系统 (最普遍最常用的操作系统)，说起Windows操作系统，我们这一代人应该是无人不知无人不晓啊，几乎所有的家用电脑都在使用Windows系统，可以说我们见证了Windows操作系统的发展过程。Windows是Microsoft公司在1985年11月发布的第一代窗口式多任务系统，它使PC</w:t>
+      </w:r>
+      <w:r>
+        <w:rPr>
+          <w:rFonts w:asciiTheme="minorEastAsia" w:hAnsiTheme="minorEastAsia" w:cs="宋体"/>
+          <w:bCs/>
+          <w:kern w:val="0"/>
+          <w:szCs w:val="21"/>
+        </w:rPr>
+        <w:t>机进入了</w:t>
+      </w:r>
+      <w:r>
+        <w:rPr>
+          <w:rFonts w:asciiTheme="minorEastAsia" w:hAnsiTheme="minorEastAsia" w:cs="宋体"/>
+          <w:bCs/>
+          <w:kern w:val="0"/>
+          <w:szCs w:val="21"/>
+        </w:rPr>
+        <w:t>图形用户界面时代把计算机的使用提高到了一个新的阶段。</w:t>
+      </w:r>
+    </w:p>
+    <w:p>
+      <w:pPr>
+        <w:widowControl/>
+        <w:ind w:firstLineChars="200" w:firstLine="420"/>
+        <w:jc w:val="left"/>
+        <w:rPr>
+          <w:rFonts w:asciiTheme="minorEastAsia" w:hAnsiTheme="minorEastAsia" w:cs="宋体"/>
+          <w:bCs/>
+          <w:kern w:val="0"/>
+          <w:szCs w:val="21"/>
+        </w:rPr>
+      </w:pPr>
+      <w:r>
+        <w:rPr>
+          <w:rFonts w:asciiTheme="minorEastAsia" w:hAnsiTheme="minorEastAsia" w:cs="宋体"/>
+          <w:bCs/>
+          <w:kern w:val="0"/>
+          <w:szCs w:val="21"/>
+        </w:rPr>
+        <w:t>在随后的过程中，微软公司推出了多个升级版的Windows操作系统，但是最让人映像深刻的就是Windows XP了。2001年10月25日，Microsoft发布了功能及其强大的Windows XP，该系统采用Windows 2000/NT内核，运行非常可靠、稳定，用户界面焕然一新，使用起来得心应手，</w:t>
+      </w:r>
+      <w:r>
+        <w:rPr>
+          <w:rFonts w:asciiTheme="minorEastAsia" w:hAnsiTheme="minorEastAsia" w:cs="宋体"/>
+          <w:bCs/>
+          <w:kern w:val="0"/>
+          <w:szCs w:val="21"/>
+        </w:rPr>
+        <w:t>优化了与多媒体应用有关的功能，</w:t>
+      </w:r>
+      <w:r>
+        <w:rPr>
+          <w:rFonts w:asciiTheme="minorEastAsia" w:hAnsiTheme="minorEastAsia" w:cs="宋体"/>
+          <w:bCs/>
+          <w:kern w:val="0"/>
+          <w:szCs w:val="21"/>
+        </w:rPr>
+        <w:t>建</w:t>
+      </w:r>
+      <w:r>
+        <w:rPr>
+          <w:rFonts w:asciiTheme="minorEastAsia" w:hAnsiTheme="minorEastAsia" w:cs="宋体" w:hint="eastAsia"/>
+          <w:bCs/>
+          <w:kern w:val="0"/>
+          <w:szCs w:val="21"/>
+        </w:rPr>
+        <w:t>立</w:t>
+      </w:r>
+      <w:r>
+        <w:rPr>
+          <w:rFonts w:asciiTheme="minorEastAsia" w:hAnsiTheme="minorEastAsia" w:cs="宋体"/>
+          <w:bCs/>
+          <w:kern w:val="0"/>
+          <w:szCs w:val="21"/>
+        </w:rPr>
+        <w:t>了极其严格的安全机制，每个用户都可以拥有高度保密的个人特别区域，尤其是增加了具有防盗版作用的激活功能。</w:t>
+      </w:r>
+    </w:p>
+    <w:p>
+      <w:pPr>
+        <w:pStyle w:val="a3"/>
+        <w:widowControl/>
+        <w:numPr>
+          <w:ilvl w:val="0"/>
+          <w:numId w:val="1"/>
+        </w:numPr>
+        <w:ind w:firstLineChars="0"/>
+        <w:jc w:val="left"/>
+        <w:rPr>
+          <w:rFonts w:asciiTheme="majorEastAsia" w:eastAsiaTheme="majorEastAsia" w:hAnsiTheme="majorEastAsia" w:cs="宋体"/>
+          <w:b/>
+          <w:color w:val="232323"/>
+          <w:kern w:val="0"/>
+          <w:sz w:val="28"/>
+          <w:szCs w:val="28"/>
+        </w:rPr>
+      </w:pPr>
+      <w:r>
+        <w:rPr>
+          <w:rFonts w:asciiTheme="majorEastAsia" w:eastAsiaTheme="majorEastAsia" w:hAnsiTheme="majorEastAsia" w:cs="宋体" w:hint="eastAsia"/>
+          <w:b/>
+          <w:color w:val="232323"/>
+          <w:kern w:val="0"/>
+          <w:sz w:val="28"/>
+          <w:szCs w:val="28"/>
+        </w:rPr>
+        <w:t>对</w:t>
+      </w:r>
+      <w:r>
+        <w:rPr>
+          <w:rFonts w:asciiTheme="majorEastAsia" w:eastAsiaTheme="majorEastAsia" w:hAnsiTheme="majorEastAsia" w:cs="宋体" w:hint="eastAsia"/>
+          <w:b/>
+          <w:color w:val="232323"/>
+          <w:kern w:val="0"/>
+          <w:sz w:val="28"/>
+          <w:szCs w:val="28"/>
+        </w:rPr>
+        <w:t>指针</w:t>
+      </w:r>
+      <w:r>
+        <w:rPr>
+          <w:rFonts w:asciiTheme="majorEastAsia" w:eastAsiaTheme="majorEastAsia" w:hAnsiTheme="majorEastAsia" w:cs="宋体" w:hint="eastAsia"/>
+          <w:b/>
+          <w:color w:val="232323"/>
+          <w:kern w:val="0"/>
+          <w:sz w:val="28"/>
+          <w:szCs w:val="28"/>
+        </w:rPr>
+        <w:t>程序</w:t>
+      </w:r>
+      <w:r>
+        <w:rPr>
+          <w:rFonts w:asciiTheme="majorEastAsia" w:eastAsiaTheme="majorEastAsia" w:hAnsiTheme="majorEastAsia" w:cs="宋体" w:hint="eastAsia"/>
+          <w:b/>
+          <w:color w:val="232323"/>
+          <w:kern w:val="0"/>
+          <w:sz w:val="28"/>
+          <w:szCs w:val="28"/>
+        </w:rPr>
+        <w:t>链表</w:t>
+      </w:r>
+      <w:r>
+        <w:rPr>
+          <w:rFonts w:asciiTheme="majorEastAsia" w:eastAsiaTheme="majorEastAsia" w:hAnsiTheme="majorEastAsia" w:cs="宋体" w:hint="eastAsia"/>
+          <w:b/>
+          <w:color w:val="232323"/>
+          <w:kern w:val="0"/>
+          <w:sz w:val="28"/>
+          <w:szCs w:val="28"/>
+        </w:rPr>
+        <w:t>的认识</w:t>
+      </w:r>
+    </w:p>
+    <w:p>
+      <w:pPr>
+        <w:widowControl/>
+        <w:ind w:firstLineChars="200" w:firstLine="420"/>
+        <w:jc w:val="left"/>
+        <w:rPr>
+          <w:rFonts w:asciiTheme="minorEastAsia" w:hAnsiTheme="minorEastAsia" w:cs="宋体" w:hint="eastAsia"/>
+          <w:color w:val="232323"/>
+          <w:kern w:val="0"/>
+          <w:szCs w:val="21"/>
+        </w:rPr>
+      </w:pPr>
+      <w:r>
+        <w:rPr>
+          <w:rFonts w:asciiTheme="minorEastAsia" w:hAnsiTheme="minorEastAsia" w:cs="宋体" w:hint="eastAsia"/>
+          <w:color w:val="232323"/>
+          <w:kern w:val="0"/>
+          <w:szCs w:val="21"/>
+        </w:rPr>
+        <w:t>指针的重要性对我们来说不言而喻，记得刚上大</w:t>
+      </w:r>
+      <w:proofErr w:type="gramStart"/>
+      <w:r>
+        <w:rPr>
+          <w:rFonts w:asciiTheme="minorEastAsia" w:hAnsiTheme="minorEastAsia" w:cs="宋体" w:hint="eastAsia"/>
+          <w:color w:val="232323"/>
+          <w:kern w:val="0"/>
+          <w:szCs w:val="21"/>
+        </w:rPr>
+        <w:t>一</w:t>
+      </w:r>
+      <w:proofErr w:type="gramEnd"/>
+      <w:r>
+        <w:rPr>
+          <w:rFonts w:asciiTheme="minorEastAsia" w:hAnsiTheme="minorEastAsia" w:cs="宋体" w:hint="eastAsia"/>
+          <w:color w:val="232323"/>
+          <w:kern w:val="0"/>
+          <w:szCs w:val="21"/>
+        </w:rPr>
+        <w:t>的第一节程序设计课老师就强调了指针的重要性，说：“如果没学会使用指针，相当于没学会C语言”。</w:t>
+      </w:r>
+      <w:r>
+        <w:rPr>
+          <w:rFonts w:asciiTheme="minorEastAsia" w:hAnsiTheme="minorEastAsia" w:cs="宋体" w:hint="eastAsia"/>
+          <w:color w:val="232323"/>
+          <w:kern w:val="0"/>
+          <w:szCs w:val="21"/>
+        </w:rPr>
+        <w:t>而链表程序其实就是对指针的一种应用。</w:t>
+      </w:r>
+    </w:p>
+    <w:p>
+      <w:pPr>
+        <w:widowControl/>
+        <w:ind w:firstLineChars="200" w:firstLine="420"/>
+        <w:jc w:val="left"/>
+        <w:rPr>
+          <w:rFonts w:asciiTheme="minorEastAsia" w:hAnsiTheme="minorEastAsia" w:cs="宋体" w:hint="eastAsia"/>
+          <w:color w:val="232323"/>
+          <w:kern w:val="0"/>
+          <w:szCs w:val="21"/>
+        </w:rPr>
+      </w:pPr>
+      <w:r>
+        <w:rPr>
+          <w:rFonts w:asciiTheme="minorEastAsia" w:hAnsiTheme="minorEastAsia" w:cs="宋体" w:hint="eastAsia"/>
+          <w:color w:val="232323"/>
+          <w:kern w:val="0"/>
+          <w:szCs w:val="21"/>
+        </w:rPr>
+        <w:t>链表的用途有很多，</w:t>
+      </w:r>
+      <w:r>
+        <w:rPr>
+          <w:rFonts w:asciiTheme="minorEastAsia" w:hAnsiTheme="minorEastAsia" w:cs="宋体" w:hint="eastAsia"/>
+          <w:color w:val="232323"/>
+          <w:kern w:val="0"/>
+          <w:szCs w:val="21"/>
+        </w:rPr>
+        <w:t>而且还有很多优势，我们可以用链表来处理大批量数据，但是肯定有人会说不就是处理数据嘛，我们还可以用数组啊，为什么要用链表呢。虽然我们可以用数组，但是数组在处理大型数据时有两个非常显著的缺点，第一，数组需要连续的存储空间，当内存存储空间碎片较多时需要对碎片进行清理整合后才可以使用较大的存储空间。</w:t>
+      </w:r>
+      <w:r>
+        <w:rPr>
+          <w:rFonts w:asciiTheme="minorEastAsia" w:hAnsiTheme="minorEastAsia" w:cs="宋体" w:hint="eastAsia"/>
+          <w:color w:val="232323"/>
+          <w:kern w:val="0"/>
+          <w:szCs w:val="21"/>
+        </w:rPr>
+        <w:t>第二，数组的大小必须事先定义好元素的个数，不能在程序运行中根据需要随时数组存储空间的大小。针对数组这些缺陷，链表可以很好的克服利用数组存储数据的上述缺陷。</w:t>
+      </w:r>
+    </w:p>
+    <w:p>
+      <w:pPr>
+        <w:widowControl/>
+        <w:ind w:firstLineChars="200" w:firstLine="420"/>
+        <w:jc w:val="left"/>
+        <w:rPr>
+          <w:rFonts w:asciiTheme="minorEastAsia" w:hAnsiTheme="minorEastAsia" w:cs="宋体"/>
+          <w:color w:val="232323"/>
+          <w:kern w:val="0"/>
+          <w:szCs w:val="21"/>
+        </w:rPr>
+      </w:pPr>
+      <w:bookmarkStart w:id="0" w:name="_GoBack"/>
+      <w:bookmarkEnd w:id="0"/>
+      <w:r>
+        <w:rPr>
+          <w:rFonts w:asciiTheme="minorEastAsia" w:hAnsiTheme="minorEastAsia" w:cs="宋体" w:hint="eastAsia"/>
+          <w:color w:val="232323"/>
+          <w:kern w:val="0"/>
+          <w:szCs w:val="21"/>
+        </w:rPr>
+        <w:t>其实链表的原理是很简单的，应用数据</w:t>
+      </w:r>
+      <w:r>
+        <w:rPr>
+          <w:rFonts w:asciiTheme="minorEastAsia" w:hAnsiTheme="minorEastAsia" w:cs="宋体" w:hint="eastAsia"/>
+          <w:color w:val="232323"/>
+          <w:kern w:val="0"/>
+          <w:szCs w:val="21"/>
+        </w:rPr>
+        <w:t>分别储存在叫作结点的存储块儿中，每个结点中除了存储应用数据以外还要存储下一个结点的地址，如此形成一个链式存储结构。这样只要我们知道某个结点的地址，就可以通过当前这个结点，知道下一个结点的地址。因此在一个链表中我们只需要记住第一个结点的地址，通过第一个结点的地址我们就可以访问整个</w:t>
+      </w:r>
+      <w:r>
+        <w:rPr>
+          <w:rFonts w:asciiTheme="minorEastAsia" w:hAnsiTheme="minorEastAsia" w:cs="宋体" w:hint="eastAsia"/>
+          <w:color w:val="232323"/>
+          <w:kern w:val="0"/>
+          <w:szCs w:val="21"/>
+        </w:rPr>
+        <w:t>链表的所有结点了。</w:t>
+      </w:r>
+    </w:p>
+    <w:p>
+      <w:pPr>
+        <w:widowControl/>
+        <w:jc w:val="left"/>
+        <w:rPr>
+          <w:rFonts w:asciiTheme="majorEastAsia" w:eastAsiaTheme="majorEastAsia" w:hAnsiTheme="majorEastAsia" w:cs="宋体"/>
+          <w:b/>
+          <w:color w:val="232323"/>
+          <w:kern w:val="0"/>
+          <w:sz w:val="28"/>
+          <w:szCs w:val="28"/>
+        </w:rPr>
+      </w:pPr>
+    </w:p>
+    <w:p>
+      <w:pPr>
+        <w:widowControl/>
+        <w:jc w:val="left"/>
+        <w:rPr>
+          <w:rFonts w:asciiTheme="majorEastAsia" w:eastAsiaTheme="majorEastAsia" w:hAnsiTheme="majorEastAsia" w:cs="宋体"/>
+          <w:b/>
+          <w:color w:val="232323"/>
+          <w:kern w:val="0"/>
+          <w:sz w:val="28"/>
+          <w:szCs w:val="28"/>
+        </w:rPr>
+      </w:pPr>
+    </w:p>
+    <w:p>
+      <w:pPr>
+        <w:widowControl/>
+        <w:jc w:val="left"/>
+        <w:rPr>
+          <w:rFonts w:asciiTheme="majorEastAsia" w:eastAsiaTheme="majorEastAsia" w:hAnsiTheme="majorEastAsia" w:cs="宋体"/>
+          <w:b/>
+          <w:color w:val="232323"/>
+          <w:kern w:val="0"/>
+          <w:sz w:val="28"/>
+          <w:szCs w:val="28"/>
+        </w:rPr>
+      </w:pPr>
+    </w:p>
+    <w:p>
+      <w:pPr>
+        <w:widowControl/>
+        <w:jc w:val="left"/>
+        <w:rPr>
+          <w:rFonts w:asciiTheme="majorEastAsia" w:eastAsiaTheme="majorEastAsia" w:hAnsiTheme="majorEastAsia" w:cs="宋体"/>
+          <w:b/>
+          <w:color w:val="232323"/>
+          <w:kern w:val="0"/>
+          <w:sz w:val="28"/>
+          <w:szCs w:val="28"/>
+        </w:rPr>
+      </w:pPr>
+    </w:p>
+    <w:p>
+      <w:pPr>
+        <w:widowControl/>
+        <w:jc w:val="left"/>
+        <w:rPr>
+          <w:rFonts w:asciiTheme="majorEastAsia" w:eastAsiaTheme="majorEastAsia" w:hAnsiTheme="majorEastAsia" w:cs="宋体"/>
+          <w:b/>
+          <w:color w:val="232323"/>
+          <w:kern w:val="0"/>
+          <w:sz w:val="28"/>
+          <w:szCs w:val="28"/>
+        </w:rPr>
+      </w:pPr>
+    </w:p>
+    <w:p>
+      <w:pPr>
+        <w:widowControl/>
+        <w:jc w:val="left"/>
+        <w:rPr>
+          <w:rFonts w:asciiTheme="majorEastAsia" w:eastAsiaTheme="majorEastAsia" w:hAnsiTheme="majorEastAsia" w:cs="宋体"/>
+          <w:b/>
+          <w:color w:val="232323"/>
+          <w:kern w:val="0"/>
+          <w:sz w:val="28"/>
+          <w:szCs w:val="28"/>
+        </w:rPr>
+      </w:pPr>
+    </w:p>
+    <w:p>
+      <w:pPr>
+        <w:widowControl/>
+        <w:jc w:val="left"/>
+        <w:rPr>
+          <w:rFonts w:asciiTheme="majorEastAsia" w:eastAsiaTheme="majorEastAsia" w:hAnsiTheme="majorEastAsia" w:cs="宋体"/>
+          <w:b/>
+          <w:color w:val="232323"/>
+          <w:kern w:val="0"/>
+          <w:sz w:val="28"/>
+          <w:szCs w:val="28"/>
+        </w:rPr>
+      </w:pPr>
+    </w:p>
+    <w:p>
+      <w:pPr>
+        <w:widowControl/>
+        <w:jc w:val="left"/>
+        <w:rPr>
+          <w:rFonts w:asciiTheme="majorEastAsia" w:eastAsiaTheme="majorEastAsia" w:hAnsiTheme="majorEastAsia" w:cs="宋体"/>
+          <w:b/>
+          <w:color w:val="232323"/>
+          <w:kern w:val="0"/>
+          <w:sz w:val="28"/>
+          <w:szCs w:val="28"/>
+        </w:rPr>
+      </w:pPr>
+    </w:p>
+    <w:p>
+      <w:pPr>
+        <w:widowControl/>
+        <w:jc w:val="left"/>
+        <w:rPr>
+          <w:rFonts w:asciiTheme="majorEastAsia" w:eastAsiaTheme="majorEastAsia" w:hAnsiTheme="majorEastAsia" w:cs="宋体"/>
+          <w:b/>
+          <w:color w:val="232323"/>
+          <w:kern w:val="0"/>
+          <w:sz w:val="28"/>
+          <w:szCs w:val="28"/>
+        </w:rPr>
+      </w:pPr>
+    </w:p>
+    <w:p>
+      <w:pPr>
+        <w:widowControl/>
+        <w:jc w:val="left"/>
+        <w:rPr>
+          <w:rFonts w:asciiTheme="majorEastAsia" w:eastAsiaTheme="majorEastAsia" w:hAnsiTheme="majorEastAsia" w:cs="宋体"/>
+          <w:b/>
+          <w:color w:val="232323"/>
+          <w:kern w:val="0"/>
+          <w:sz w:val="28"/>
+          <w:szCs w:val="28"/>
+        </w:rPr>
+      </w:pPr>
+    </w:p>
+    <w:p>
+      <w:pPr>
+        <w:widowControl/>
+        <w:jc w:val="left"/>
+        <w:rPr>
+          <w:rFonts w:asciiTheme="majorEastAsia" w:eastAsiaTheme="majorEastAsia" w:hAnsiTheme="majorEastAsia" w:cs="宋体"/>
+          <w:b/>
+          <w:color w:val="232323"/>
+          <w:kern w:val="0"/>
+          <w:sz w:val="28"/>
+          <w:szCs w:val="28"/>
+        </w:rPr>
+      </w:pPr>
+      <w:r>
+        <w:rPr>
+          <w:rFonts w:asciiTheme="majorEastAsia" w:eastAsiaTheme="majorEastAsia" w:hAnsiTheme="majorEastAsia" w:cs="宋体" w:hint="eastAsia"/>
+          <w:b/>
+          <w:color w:val="232323"/>
+          <w:kern w:val="0"/>
+          <w:sz w:val="28"/>
+          <w:szCs w:val="28"/>
+        </w:rPr>
+        <w:t>3  对</w:t>
+      </w:r>
+      <w:proofErr w:type="spellStart"/>
+      <w:r>
+        <w:rPr>
+          <w:rFonts w:asciiTheme="majorEastAsia" w:eastAsiaTheme="majorEastAsia" w:hAnsiTheme="majorEastAsia" w:cs="宋体" w:hint="eastAsia"/>
+          <w:b/>
+          <w:color w:val="232323"/>
+          <w:kern w:val="0"/>
+          <w:sz w:val="28"/>
+          <w:szCs w:val="28"/>
+        </w:rPr>
+        <w:t>Arduino</w:t>
+      </w:r>
+      <w:proofErr w:type="spellEnd"/>
+      <w:r>
+        <w:rPr>
+          <w:rFonts w:asciiTheme="majorEastAsia" w:eastAsiaTheme="majorEastAsia" w:hAnsiTheme="majorEastAsia" w:cs="宋体" w:hint="eastAsia"/>
+          <w:b/>
+          <w:color w:val="232323"/>
+          <w:kern w:val="0"/>
+          <w:sz w:val="28"/>
+          <w:szCs w:val="28"/>
+        </w:rPr>
+        <w:t>的认识</w:t>
+      </w:r>
+    </w:p>
+    <w:p>
+      <w:pPr>
+        <w:widowControl/>
+        <w:jc w:val="left"/>
+        <w:rPr>
+          <w:rFonts w:asciiTheme="majorEastAsia" w:eastAsiaTheme="majorEastAsia" w:hAnsiTheme="majorEastAsia" w:cs="宋体"/>
+          <w:b/>
+          <w:color w:val="232323"/>
+          <w:kern w:val="0"/>
+          <w:sz w:val="28"/>
+          <w:szCs w:val="28"/>
+        </w:rPr>
+      </w:pPr>
+    </w:p>
+    <w:p>
+      <w:pPr>
+        <w:widowControl/>
+        <w:jc w:val="left"/>
+        <w:rPr>
+          <w:rFonts w:ascii="Trebuchet MS" w:eastAsia="宋体" w:hAnsi="Trebuchet MS" w:cs="宋体"/>
+          <w:color w:val="232323"/>
+          <w:kern w:val="0"/>
+          <w:sz w:val="24"/>
+          <w:szCs w:val="24"/>
+        </w:rPr>
+      </w:pPr>
+    </w:p>
+    <w:p>
+      <w:pPr>
+        <w:widowControl/>
+        <w:jc w:val="left"/>
+        <w:rPr>
+          <w:rFonts w:ascii="Trebuchet MS" w:eastAsia="宋体" w:hAnsi="Trebuchet MS" w:cs="宋体"/>
+          <w:color w:val="000000"/>
+          <w:kern w:val="0"/>
+          <w:sz w:val="16"/>
+          <w:szCs w:val="16"/>
+        </w:rPr>
+      </w:pPr>
+    </w:p>
+    <w:p>
+      <w:pPr>
+        <w:widowControl/>
+        <w:jc w:val="left"/>
+        <w:rPr>
+          <w:rFonts w:ascii="Trebuchet MS" w:eastAsia="宋体" w:hAnsi="Trebuchet MS" w:cs="宋体"/>
+          <w:color w:val="000000"/>
+          <w:kern w:val="0"/>
+          <w:sz w:val="16"/>
+          <w:szCs w:val="16"/>
+        </w:rPr>
+      </w:pPr>
+    </w:p>
+    <w:p>
+      <w:pPr>
+        <w:widowControl/>
+        <w:jc w:val="left"/>
+        <w:rPr>
+          <w:rFonts w:ascii="Trebuchet MS" w:eastAsia="宋体" w:hAnsi="Trebuchet MS" w:cs="宋体"/>
+          <w:color w:val="000000"/>
+          <w:kern w:val="0"/>
+          <w:sz w:val="16"/>
+          <w:szCs w:val="16"/>
+        </w:rPr>
+      </w:pPr>
+    </w:p>
+    <w:p>
+      <w:pPr>
+        <w:widowControl/>
+        <w:jc w:val="left"/>
+        <w:rPr>
+          <w:rFonts w:ascii="Trebuchet MS" w:eastAsia="宋体" w:hAnsi="Trebuchet MS" w:cs="宋体"/>
+          <w:color w:val="000000"/>
+          <w:kern w:val="0"/>
+          <w:sz w:val="16"/>
+          <w:szCs w:val="16"/>
+        </w:rPr>
+      </w:pPr>
+    </w:p>
+    <w:p>
+      <w:pPr>
+        <w:widowControl/>
+        <w:jc w:val="left"/>
+        <w:rPr>
+          <w:rFonts w:ascii="Trebuchet MS" w:eastAsia="宋体" w:hAnsi="Trebuchet MS" w:cs="宋体"/>
+          <w:color w:val="000000"/>
+          <w:kern w:val="0"/>
+          <w:sz w:val="16"/>
+          <w:szCs w:val="16"/>
+        </w:rPr>
+      </w:pPr>
+    </w:p>
+    <w:p>
+      <w:pPr>
+        <w:widowControl/>
+        <w:jc w:val="left"/>
+        <w:rPr>
+          <w:rFonts w:ascii="Trebuchet MS" w:eastAsia="宋体" w:hAnsi="Trebuchet MS" w:cs="宋体"/>
+          <w:color w:val="000000"/>
+          <w:kern w:val="0"/>
+          <w:sz w:val="16"/>
+          <w:szCs w:val="16"/>
+        </w:rPr>
+      </w:pPr>
+    </w:p>
+    <w:p>
+      <w:pPr>
+        <w:widowControl/>
+        <w:jc w:val="left"/>
+        <w:rPr>
+          <w:rFonts w:ascii="Trebuchet MS" w:eastAsia="宋体" w:hAnsi="Trebuchet MS" w:cs="宋体"/>
+          <w:color w:val="000000"/>
+          <w:kern w:val="0"/>
+          <w:sz w:val="16"/>
+          <w:szCs w:val="16"/>
+        </w:rPr>
+      </w:pPr>
+    </w:p>
+    <w:p>
+      <w:pPr>
+        <w:widowControl/>
+        <w:jc w:val="left"/>
+        <w:rPr>
+          <w:rFonts w:ascii="Trebuchet MS" w:eastAsia="宋体" w:hAnsi="Trebuchet MS" w:cs="宋体"/>
+          <w:color w:val="000000"/>
+          <w:kern w:val="0"/>
+          <w:sz w:val="16"/>
+          <w:szCs w:val="16"/>
+        </w:rPr>
+      </w:pPr>
+    </w:p>
+    <w:p>
+      <w:pPr>
+        <w:widowControl/>
+        <w:jc w:val="left"/>
+        <w:rPr>
+          <w:rFonts w:ascii="Trebuchet MS" w:eastAsia="宋体" w:hAnsi="Trebuchet MS" w:cs="宋体"/>
+          <w:color w:val="000000"/>
+          <w:kern w:val="0"/>
+          <w:sz w:val="16"/>
+          <w:szCs w:val="16"/>
+        </w:rPr>
+      </w:pPr>
+    </w:p>
+    <w:p>
+      <w:pPr>
+        <w:widowControl/>
+        <w:jc w:val="left"/>
+        <w:rPr>
+          <w:rFonts w:ascii="Trebuchet MS" w:eastAsia="宋体" w:hAnsi="Trebuchet MS" w:cs="宋体"/>
+          <w:color w:val="000000"/>
+          <w:kern w:val="0"/>
+          <w:sz w:val="16"/>
+          <w:szCs w:val="16"/>
+        </w:rPr>
+      </w:pPr>
+    </w:p>
+    <w:p>
+      <w:pPr>
+        <w:widowControl/>
+        <w:jc w:val="left"/>
+        <w:rPr>
+          <w:rFonts w:ascii="Trebuchet MS" w:eastAsia="宋体" w:hAnsi="Trebuchet MS" w:cs="宋体"/>
+          <w:color w:val="000000"/>
+          <w:kern w:val="0"/>
+          <w:sz w:val="16"/>
+          <w:szCs w:val="16"/>
+        </w:rPr>
+      </w:pPr>
+    </w:p>
+    <w:p>
+      <w:pPr>
+        <w:widowControl/>
+        <w:jc w:val="left"/>
+        <w:rPr>
+          <w:rFonts w:ascii="Trebuchet MS" w:eastAsia="宋体" w:hAnsi="Trebuchet MS" w:cs="宋体"/>
+          <w:color w:val="000000"/>
+          <w:kern w:val="0"/>
+          <w:sz w:val="16"/>
+          <w:szCs w:val="16"/>
+        </w:rPr>
+      </w:pPr>
+    </w:p>
+    <w:p>
+      <w:pPr>
+        <w:widowControl/>
+        <w:jc w:val="left"/>
+        <w:rPr>
+          <w:rFonts w:ascii="Trebuchet MS" w:eastAsia="宋体" w:hAnsi="Trebuchet MS" w:cs="宋体"/>
+          <w:color w:val="000000"/>
+          <w:kern w:val="0"/>
+          <w:sz w:val="16"/>
+          <w:szCs w:val="16"/>
+        </w:rPr>
+      </w:pPr>
+    </w:p>
+    <w:p>
+      <w:pPr>
+        <w:widowControl/>
+        <w:jc w:val="left"/>
+        <w:rPr>
+          <w:rFonts w:ascii="Trebuchet MS" w:eastAsia="宋体" w:hAnsi="Trebuchet MS" w:cs="宋体"/>
+          <w:color w:val="000000"/>
+          <w:kern w:val="0"/>
+          <w:sz w:val="16"/>
+          <w:szCs w:val="16"/>
+        </w:rPr>
+      </w:pPr>
+    </w:p>
+    <w:p>
+      <w:pPr>
+        <w:widowControl/>
+        <w:jc w:val="left"/>
+        <w:rPr>
+          <w:rFonts w:ascii="Trebuchet MS" w:eastAsia="宋体" w:hAnsi="Trebuchet MS" w:cs="宋体"/>
+          <w:color w:val="000000"/>
+          <w:kern w:val="0"/>
+          <w:sz w:val="16"/>
+          <w:szCs w:val="16"/>
+        </w:rPr>
+      </w:pPr>
+    </w:p>
+    <w:p>
+      <w:pPr>
+        <w:widowControl/>
+        <w:jc w:val="left"/>
+        <w:rPr>
+          <w:rFonts w:ascii="Trebuchet MS" w:eastAsia="宋体" w:hAnsi="Trebuchet MS" w:cs="宋体"/>
+          <w:color w:val="000000"/>
+          <w:kern w:val="0"/>
+          <w:sz w:val="16"/>
+          <w:szCs w:val="16"/>
+        </w:rPr>
+      </w:pPr>
+    </w:p>
+    <w:p>
+      <w:pPr>
+        <w:widowControl/>
+        <w:jc w:val="left"/>
+        <w:rPr>
+          <w:rFonts w:ascii="Trebuchet MS" w:eastAsia="宋体" w:hAnsi="Trebuchet MS" w:cs="宋体"/>
+          <w:color w:val="000000"/>
+          <w:kern w:val="0"/>
+          <w:sz w:val="16"/>
+          <w:szCs w:val="16"/>
+        </w:rPr>
+      </w:pPr>
+    </w:p>
+    <w:p>
+      <w:pPr>
+        <w:widowControl/>
+        <w:jc w:val="left"/>
+        <w:rPr>
+          <w:rFonts w:ascii="Trebuchet MS" w:eastAsia="宋体" w:hAnsi="Trebuchet MS" w:cs="宋体"/>
+          <w:color w:val="000000"/>
+          <w:kern w:val="0"/>
+          <w:sz w:val="16"/>
+          <w:szCs w:val="16"/>
+        </w:rPr>
+      </w:pPr>
+    </w:p>
+    <w:p>
+      <w:pPr>
+        <w:widowControl/>
+        <w:jc w:val="left"/>
+        <w:rPr>
+          <w:rFonts w:ascii="Trebuchet MS" w:eastAsia="宋体" w:hAnsi="Trebuchet MS" w:cs="宋体"/>
+          <w:color w:val="000000"/>
+          <w:kern w:val="0"/>
+          <w:sz w:val="16"/>
+          <w:szCs w:val="16"/>
+        </w:rPr>
+      </w:pPr>
+    </w:p>
+    <w:p>
+      <w:pPr>
+        <w:widowControl/>
+        <w:jc w:val="left"/>
+        <w:rPr>
+          <w:rFonts w:ascii="Trebuchet MS" w:eastAsia="宋体" w:hAnsi="Trebuchet MS" w:cs="宋体"/>
+          <w:color w:val="000000"/>
+          <w:kern w:val="0"/>
+          <w:sz w:val="16"/>
+          <w:szCs w:val="16"/>
+        </w:rPr>
+      </w:pPr>
+    </w:p>
+    <w:p>
+      <w:pPr>
+        <w:widowControl/>
+        <w:jc w:val="left"/>
+        <w:rPr>
+          <w:rFonts w:ascii="Trebuchet MS" w:eastAsia="宋体" w:hAnsi="Trebuchet MS" w:cs="宋体"/>
+          <w:color w:val="000000"/>
+          <w:kern w:val="0"/>
+          <w:sz w:val="16"/>
+          <w:szCs w:val="16"/>
+        </w:rPr>
+      </w:pPr>
+    </w:p>
+    <w:p>
+      <w:pPr>
+        <w:widowControl/>
+        <w:jc w:val="left"/>
+        <w:rPr>
+          <w:rFonts w:ascii="Trebuchet MS" w:eastAsia="宋体" w:hAnsi="Trebuchet MS" w:cs="宋体"/>
+          <w:color w:val="000000"/>
+          <w:kern w:val="0"/>
+          <w:sz w:val="16"/>
+          <w:szCs w:val="16"/>
+        </w:rPr>
+      </w:pPr>
+      <w:r>
+        <w:rPr>
+          <w:rFonts w:ascii="Trebuchet MS" w:eastAsia="宋体" w:hAnsi="Trebuchet MS" w:cs="宋体"/>
+          <w:color w:val="000000"/>
+          <w:kern w:val="0"/>
+          <w:sz w:val="16"/>
+          <w:szCs w:val="16"/>
+        </w:rPr>
+        <w:t>百度，计算机系统的发展历程；</w:t>
+      </w:r>
+    </w:p>
+    <w:p>
+      <w:pPr>
+        <w:widowControl/>
+        <w:jc w:val="left"/>
+        <w:rPr>
+          <w:rFonts w:ascii="Trebuchet MS" w:eastAsia="宋体" w:hAnsi="Trebuchet MS" w:cs="宋体"/>
+          <w:color w:val="000000"/>
+          <w:kern w:val="0"/>
+          <w:sz w:val="16"/>
+          <w:szCs w:val="16"/>
+        </w:rPr>
+      </w:pPr>
+      <w:r>
+        <w:rPr>
+          <w:rFonts w:ascii="Trebuchet MS" w:eastAsia="宋体" w:hAnsi="Trebuchet MS" w:cs="宋体"/>
+          <w:color w:val="000000"/>
+          <w:kern w:val="0"/>
+          <w:sz w:val="16"/>
+          <w:szCs w:val="16"/>
+        </w:rPr>
+        <w:t>最早的操作系统；</w:t>
+      </w:r>
+    </w:p>
+    <w:p>
+      <w:pPr>
+        <w:widowControl/>
+        <w:jc w:val="left"/>
+        <w:rPr>
+          <w:rFonts w:ascii="Trebuchet MS" w:eastAsia="宋体" w:hAnsi="Trebuchet MS" w:cs="宋体"/>
+          <w:color w:val="000000"/>
+          <w:kern w:val="0"/>
+          <w:sz w:val="16"/>
+          <w:szCs w:val="16"/>
+        </w:rPr>
+      </w:pPr>
+      <w:r>
+        <w:rPr>
+          <w:rFonts w:ascii="Trebuchet MS" w:eastAsia="宋体" w:hAnsi="Trebuchet MS" w:cs="宋体"/>
+          <w:color w:val="000000"/>
+          <w:kern w:val="0"/>
+          <w:sz w:val="16"/>
+          <w:szCs w:val="16"/>
+        </w:rPr>
+        <w:t>计算机操作系统的发展史</w:t>
+      </w:r>
+    </w:p>
+    <w:p>
+      <w:pPr>
+        <w:widowControl/>
+        <w:jc w:val="left"/>
+        <w:rPr>
+          <w:rFonts w:ascii="Trebuchet MS" w:eastAsia="宋体" w:hAnsi="Trebuchet MS" w:cs="宋体"/>
+          <w:color w:val="232323"/>
+          <w:kern w:val="0"/>
           <w:sz w:val="18"/>
           <w:szCs w:val="18"/>
         </w:rPr>
-        <w:t>Arduino</w:t>
-      </w:r>
-      <w:proofErr w:type="spellEnd"/>
-      <w:r>
-        <w:rPr>
-          <w:rFonts w:ascii="黑体" w:eastAsia="黑体" w:hAnsi="黑体" w:hint="eastAsia"/>
+      </w:pPr>
+      <w:r>
+        <w:rPr>
+          <w:rFonts w:ascii="Trebuchet MS" w:eastAsia="宋体" w:hAnsi="Trebuchet MS" w:cs="宋体"/>
+          <w:b/>
+          <w:bCs/>
+          <w:color w:val="232323"/>
+          <w:kern w:val="0"/>
           <w:sz w:val="18"/>
           <w:szCs w:val="18"/>
         </w:rPr>
-        <w:t>；机器人</w:t>
-      </w:r>
-    </w:p>
-    <w:p>
-      <w:pPr>
-        <w:jc w:val="left"/>
-        <w:rPr>
-          <w:rFonts w:ascii="黑体" w:eastAsia="黑体" w:hAnsi="黑体" w:hint="eastAsia"/>
-          <w:sz w:val="18"/>
-          <w:szCs w:val="18"/>
-        </w:rPr>
-      </w:pPr>
-    </w:p>
-    <w:p>
-      <w:pPr>
-        <w:jc w:val="left"/>
-        <w:rPr>
-          <w:rFonts w:asciiTheme="minorEastAsia" w:hAnsiTheme="minorEastAsia" w:hint="eastAsia"/>
-          <w:b/>
-          <w:szCs w:val="21"/>
-        </w:rPr>
-      </w:pPr>
-      <w:r>
-        <w:rPr>
-          <w:rFonts w:asciiTheme="minorEastAsia" w:hAnsiTheme="minorEastAsia" w:hint="eastAsia"/>
-          <w:b/>
-          <w:sz w:val="28"/>
-          <w:szCs w:val="28"/>
-        </w:rPr>
-        <w:t>引言：</w:t>
-      </w:r>
-    </w:p>
-    <w:p>
-      <w:pPr>
-        <w:jc w:val="left"/>
-        <w:rPr>
-          <w:rFonts w:asciiTheme="minorEastAsia" w:hAnsiTheme="minorEastAsia"/>
-          <w:szCs w:val="21"/>
-        </w:rPr>
-      </w:pPr>
-      <w:r>
-        <w:rPr>
-          <w:rFonts w:asciiTheme="minorEastAsia" w:hAnsiTheme="minorEastAsia" w:hint="eastAsia"/>
-          <w:b/>
-          <w:szCs w:val="21"/>
-        </w:rPr>
-        <w:t xml:space="preserve">  </w:t>
-      </w:r>
-      <w:r>
-        <w:rPr>
-          <w:rFonts w:asciiTheme="minorEastAsia" w:hAnsiTheme="minorEastAsia" w:hint="eastAsia"/>
-          <w:szCs w:val="21"/>
-        </w:rPr>
-        <w:t>对计算机的深入了解是为了让人们对计算机系统有更深入的理解，以便消除人们对计算机之前的错误理解与认识。链表程序是为了让人们对计算机的工作原理有更深的理解</w:t>
-      </w:r>
-      <w:r>
-        <w:rPr>
-          <w:rFonts w:asciiTheme="minorEastAsia" w:hAnsiTheme="minorEastAsia" w:hint="eastAsia"/>
-          <w:szCs w:val="21"/>
-        </w:rPr>
-        <w:t>还有对指针应用更加得心应手。</w:t>
-      </w:r>
-      <w:proofErr w:type="spellStart"/>
-      <w:r>
-        <w:rPr>
-          <w:rFonts w:asciiTheme="minorEastAsia" w:hAnsiTheme="minorEastAsia" w:hint="eastAsia"/>
-          <w:szCs w:val="21"/>
-        </w:rPr>
-        <w:t>Arduino</w:t>
-      </w:r>
-      <w:proofErr w:type="spellEnd"/>
-      <w:r>
-        <w:rPr>
-          <w:rFonts w:asciiTheme="minorEastAsia" w:hAnsiTheme="minorEastAsia" w:hint="eastAsia"/>
-          <w:szCs w:val="21"/>
-        </w:rPr>
-        <w:t>三</w:t>
-      </w:r>
-      <w:bookmarkStart w:id="0" w:name="_GoBack"/>
-      <w:bookmarkEnd w:id="0"/>
-    </w:p>
-    <w:p>
-      <w:pPr>
-        <w:jc w:val="center"/>
-        <w:rPr>
-          <w:rFonts w:ascii="楷体" w:eastAsia="楷体" w:hAnsi="楷体"/>
-          <w:szCs w:val="21"/>
-        </w:rPr>
-      </w:pPr>
-    </w:p>
+        <w:t>电脑操作系统介绍与发展历程</w:t>
+      </w:r>
+    </w:p>
+    <w:p/>
     <w:sectPr>
       <w:pgSz w:w="11906" w:h="16838"/>
       <w:pgMar w:top="1440" w:right="1800" w:bottom="1440" w:left="1800" w:header="851" w:footer="992" w:gutter="0"/>
@@ -279,6 +1718,127 @@
     </w:sectPr>
   </w:body>
 </w:document>
+</file>
+
+<file path=word/numbering.xml><?xml version="1.0" encoding="utf-8"?>
+<w:numbering xmlns:wpc="http://schemas.microsoft.com/office/word/2010/wordprocessingCanvas" xmlns:mc="http://schemas.openxmlformats.org/markup-compatibility/2006" xmlns:o="urn:schemas-microsoft-com:office:office" xmlns:r="http://schemas.openxmlformats.org/officeDocument/2006/relationships" xmlns:m="http://schemas.openxmlformats.org/officeDocument/2006/math" xmlns:v="urn:schemas-microsoft-com:vml" xmlns:wp14="http://schemas.microsoft.com/office/word/2010/wordprocessingDrawing" xmlns:wp="http://schemas.openxmlformats.org/drawingml/2006/wordprocessingDrawing" xmlns:w10="urn:schemas-microsoft-com:office:word" xmlns:w="http://schemas.openxmlformats.org/wordprocessingml/2006/main" xmlns:w14="http://schemas.microsoft.com/office/word/2010/wordml" xmlns:wpg="http://schemas.microsoft.com/office/word/2010/wordprocessingGroup" xmlns:wpi="http://schemas.microsoft.com/office/word/2010/wordprocessingInk" xmlns:wne="http://schemas.microsoft.com/office/word/2006/wordml" xmlns:wps="http://schemas.microsoft.com/office/word/2010/wordprocessingShape" mc:Ignorable="w14 wp14">
+  <w:abstractNum w:abstractNumId="0">
+    <w:nsid w:val="39135E80"/>
+    <w:multiLevelType w:val="multilevel"/>
+    <w:tmpl w:val="46885608"/>
+    <w:lvl w:ilvl="0">
+      <w:start w:val="1"/>
+      <w:numFmt w:val="decimal"/>
+      <w:lvlText w:val="%1"/>
+      <w:lvlJc w:val="left"/>
+      <w:pPr>
+        <w:ind w:left="435" w:hanging="435"/>
+      </w:pPr>
+      <w:rPr>
+        <w:rFonts w:hint="default"/>
+      </w:rPr>
+    </w:lvl>
+    <w:lvl w:ilvl="1">
+      <w:start w:val="1"/>
+      <w:numFmt w:val="decimal"/>
+      <w:lvlText w:val="%1.%2"/>
+      <w:lvlJc w:val="left"/>
+      <w:pPr>
+        <w:ind w:left="435" w:hanging="435"/>
+      </w:pPr>
+      <w:rPr>
+        <w:rFonts w:hint="default"/>
+      </w:rPr>
+    </w:lvl>
+    <w:lvl w:ilvl="2">
+      <w:start w:val="1"/>
+      <w:numFmt w:val="decimal"/>
+      <w:lvlText w:val="%1.%2.%3"/>
+      <w:lvlJc w:val="left"/>
+      <w:pPr>
+        <w:ind w:left="720" w:hanging="720"/>
+      </w:pPr>
+      <w:rPr>
+        <w:rFonts w:hint="default"/>
+      </w:rPr>
+    </w:lvl>
+    <w:lvl w:ilvl="3">
+      <w:start w:val="1"/>
+      <w:numFmt w:val="decimal"/>
+      <w:lvlText w:val="%1.%2.%3.%4"/>
+      <w:lvlJc w:val="left"/>
+      <w:pPr>
+        <w:ind w:left="1080" w:hanging="1080"/>
+      </w:pPr>
+      <w:rPr>
+        <w:rFonts w:hint="default"/>
+      </w:rPr>
+    </w:lvl>
+    <w:lvl w:ilvl="4">
+      <w:start w:val="1"/>
+      <w:numFmt w:val="decimal"/>
+      <w:lvlText w:val="%1.%2.%3.%4.%5"/>
+      <w:lvlJc w:val="left"/>
+      <w:pPr>
+        <w:ind w:left="1080" w:hanging="1080"/>
+      </w:pPr>
+      <w:rPr>
+        <w:rFonts w:hint="default"/>
+      </w:rPr>
+    </w:lvl>
+    <w:lvl w:ilvl="5">
+      <w:start w:val="1"/>
+      <w:numFmt w:val="decimal"/>
+      <w:lvlText w:val="%1.%2.%3.%4.%5.%6"/>
+      <w:lvlJc w:val="left"/>
+      <w:pPr>
+        <w:ind w:left="1440" w:hanging="1440"/>
+      </w:pPr>
+      <w:rPr>
+        <w:rFonts w:hint="default"/>
+      </w:rPr>
+    </w:lvl>
+    <w:lvl w:ilvl="6">
+      <w:start w:val="1"/>
+      <w:numFmt w:val="decimal"/>
+      <w:lvlText w:val="%1.%2.%3.%4.%5.%6.%7"/>
+      <w:lvlJc w:val="left"/>
+      <w:pPr>
+        <w:ind w:left="1440" w:hanging="1440"/>
+      </w:pPr>
+      <w:rPr>
+        <w:rFonts w:hint="default"/>
+      </w:rPr>
+    </w:lvl>
+    <w:lvl w:ilvl="7">
+      <w:start w:val="1"/>
+      <w:numFmt w:val="decimal"/>
+      <w:lvlText w:val="%1.%2.%3.%4.%5.%6.%7.%8"/>
+      <w:lvlJc w:val="left"/>
+      <w:pPr>
+        <w:ind w:left="1800" w:hanging="1800"/>
+      </w:pPr>
+      <w:rPr>
+        <w:rFonts w:hint="default"/>
+      </w:rPr>
+    </w:lvl>
+    <w:lvl w:ilvl="8">
+      <w:start w:val="1"/>
+      <w:numFmt w:val="decimal"/>
+      <w:lvlText w:val="%1.%2.%3.%4.%5.%6.%7.%8.%9"/>
+      <w:lvlJc w:val="left"/>
+      <w:pPr>
+        <w:ind w:left="1800" w:hanging="1800"/>
+      </w:pPr>
+      <w:rPr>
+        <w:rFonts w:hint="default"/>
+      </w:rPr>
+    </w:lvl>
+  </w:abstractNum>
+  <w:num w:numId="1">
+    <w:abstractNumId w:val="0"/>
+  </w:num>
+</w:numbering>
 </file>
 
 <file path=word/styles.xml><?xml version="1.0" encoding="utf-8"?>
@@ -468,6 +2028,16 @@
     <w:uiPriority w:val="99"/>
     <w:semiHidden/>
     <w:unhideWhenUsed/>
+  </w:style>
+  <w:style w:type="paragraph" w:styleId="a3">
+    <w:name w:val="List Paragraph"/>
+    <w:basedOn w:val="a"/>
+    <w:uiPriority w:val="34"/>
+    <w:qFormat/>
+    <w:rsid w:val="0059053E"/>
+    <w:pPr>
+      <w:ind w:firstLineChars="200" w:firstLine="420"/>
+    </w:pPr>
   </w:style>
 </w:styles>
 </file>
@@ -659,6 +2229,16 @@
     <w:uiPriority w:val="99"/>
     <w:semiHidden/>
     <w:unhideWhenUsed/>
+  </w:style>
+  <w:style w:type="paragraph" w:styleId="a3">
+    <w:name w:val="List Paragraph"/>
+    <w:basedOn w:val="a"/>
+    <w:uiPriority w:val="34"/>
+    <w:qFormat/>
+    <w:rsid w:val="0059053E"/>
+    <w:pPr>
+      <w:ind w:firstLineChars="200" w:firstLine="420"/>
+    </w:pPr>
   </w:style>
 </w:styles>
 </file>

--- a/对计算机的深入了解.docx
+++ b/对计算机的深入了解.docx
@@ -145,7 +145,27 @@
           <w:sz w:val="18"/>
           <w:szCs w:val="18"/>
         </w:rPr>
-        <w:t>本文主要讲述的是对计算机系统的更深入的了解，以及之前对计算机错误认识的更正。对指针的认识以及应用，还有对链表程序的原理的深入理解和应用。最后是对</w:t>
+        <w:t>本文主要讲述的是对计算机系统的更深入的了解，</w:t>
+      </w:r>
+      <w:r>
+        <w:rPr>
+          <w:rFonts w:ascii="楷体" w:eastAsia="楷体" w:hAnsi="楷体" w:cs="宋体" w:hint="eastAsia"/>
+          <w:color w:val="000000"/>
+          <w:kern w:val="0"/>
+          <w:sz w:val="18"/>
+          <w:szCs w:val="18"/>
+        </w:rPr>
+        <w:t>对其发展过程进行论述</w:t>
+      </w:r>
+      <w:r>
+        <w:rPr>
+          <w:rFonts w:ascii="楷体" w:eastAsia="楷体" w:hAnsi="楷体" w:cs="宋体"/>
+          <w:color w:val="000000"/>
+          <w:kern w:val="0"/>
+          <w:sz w:val="18"/>
+          <w:szCs w:val="18"/>
+        </w:rPr>
+        <w:t>。对指针的认识以及应用，还有对链表程序的原理的深入理解和应用。最后是对</w:t>
       </w:r>
       <w:proofErr w:type="spellStart"/>
       <w:r>
@@ -167,7 +187,49 @@
           <w:sz w:val="18"/>
           <w:szCs w:val="18"/>
         </w:rPr>
-        <w:t>程序的使用，以及对制作机器人流程的掌握。</w:t>
+        <w:t>程序</w:t>
+      </w:r>
+      <w:r>
+        <w:rPr>
+          <w:rFonts w:ascii="楷体" w:eastAsia="楷体" w:hAnsi="楷体" w:cs="宋体" w:hint="eastAsia"/>
+          <w:color w:val="000000"/>
+          <w:kern w:val="0"/>
+          <w:sz w:val="18"/>
+          <w:szCs w:val="18"/>
+        </w:rPr>
+        <w:t>的发明，以及</w:t>
+      </w:r>
+      <w:proofErr w:type="spellStart"/>
+      <w:r>
+        <w:rPr>
+          <w:rFonts w:ascii="楷体" w:eastAsia="楷体" w:hAnsi="楷体" w:cs="宋体"/>
+          <w:color w:val="000000"/>
+          <w:kern w:val="0"/>
+          <w:sz w:val="18"/>
+          <w:szCs w:val="18"/>
+        </w:rPr>
+        <w:t>Arduino</w:t>
+      </w:r>
+      <w:proofErr w:type="spellEnd"/>
+      <w:r>
+        <w:rPr>
+          <w:rFonts w:ascii="楷体" w:eastAsia="楷体" w:hAnsi="楷体" w:cs="宋体" w:hint="eastAsia"/>
+          <w:color w:val="000000"/>
+          <w:kern w:val="0"/>
+          <w:sz w:val="18"/>
+          <w:szCs w:val="18"/>
+        </w:rPr>
+        <w:t>的好处和特点进行描述</w:t>
+      </w:r>
+      <w:r>
+        <w:rPr>
+          <w:rFonts w:ascii="楷体" w:eastAsia="楷体" w:hAnsi="楷体" w:cs="宋体"/>
+          <w:color w:val="000000"/>
+          <w:kern w:val="0"/>
+          <w:sz w:val="18"/>
+          <w:szCs w:val="18"/>
+        </w:rPr>
+        <w:t>。</w:t>
       </w:r>
     </w:p>
     <w:p>
@@ -605,7 +667,7 @@
         <w:ind w:firstLineChars="200" w:firstLine="420"/>
         <w:jc w:val="left"/>
         <w:rPr>
-          <w:rFonts w:asciiTheme="minorEastAsia" w:hAnsiTheme="minorEastAsia" w:cs="宋体" w:hint="eastAsia"/>
+          <w:rFonts w:asciiTheme="minorEastAsia" w:hAnsiTheme="minorEastAsia" w:cs="宋体"/>
           <w:bCs/>
           <w:kern w:val="0"/>
           <w:szCs w:val="21"/>
@@ -999,7 +1061,7 @@
         <w:ind w:firstLineChars="200" w:firstLine="420"/>
         <w:jc w:val="left"/>
         <w:rPr>
-          <w:rFonts w:asciiTheme="minorEastAsia" w:hAnsiTheme="minorEastAsia" w:cs="宋体" w:hint="eastAsia"/>
+          <w:rFonts w:asciiTheme="minorEastAsia" w:hAnsiTheme="minorEastAsia" w:cs="宋体"/>
           <w:color w:val="232323"/>
           <w:kern w:val="0"/>
           <w:szCs w:val="21"/>
@@ -1050,7 +1112,7 @@
         <w:ind w:firstLineChars="200" w:firstLine="420"/>
         <w:jc w:val="left"/>
         <w:rPr>
-          <w:rFonts w:asciiTheme="minorEastAsia" w:hAnsiTheme="minorEastAsia" w:cs="宋体" w:hint="eastAsia"/>
+          <w:rFonts w:asciiTheme="minorEastAsia" w:hAnsiTheme="minorEastAsia" w:cs="宋体"/>
           <w:color w:val="232323"/>
           <w:kern w:val="0"/>
           <w:szCs w:val="21"/>
@@ -1094,622 +1156,1044 @@
           <w:color w:val="232323"/>
           <w:kern w:val="0"/>
           <w:szCs w:val="21"/>
+        </w:rPr>
+      </w:pPr>
+      <w:r>
+        <w:rPr>
+          <w:rFonts w:asciiTheme="minorEastAsia" w:hAnsiTheme="minorEastAsia" w:cs="宋体" w:hint="eastAsia"/>
+          <w:color w:val="232323"/>
+          <w:kern w:val="0"/>
+          <w:szCs w:val="21"/>
+        </w:rPr>
+        <w:t>其实链表的原理是很简单的，应用数据</w:t>
+      </w:r>
+      <w:r>
+        <w:rPr>
+          <w:rFonts w:asciiTheme="minorEastAsia" w:hAnsiTheme="minorEastAsia" w:cs="宋体" w:hint="eastAsia"/>
+          <w:color w:val="232323"/>
+          <w:kern w:val="0"/>
+          <w:szCs w:val="21"/>
+        </w:rPr>
+        <w:t>分别储存在叫作结点的存储块儿中，每个结点中除了存储应用数据以外还要存储下一个结点的地址，如此形成一个链式存储结构。这样只要我们知道某个结点的地址，就可以通过当前这个结点，知道下一个结点的地址。因此在一个链表中我们只需要记住第一个结点的地址，通过第一个结点的地址我们就可以访问整个</w:t>
+      </w:r>
+      <w:r>
+        <w:rPr>
+          <w:rFonts w:asciiTheme="minorEastAsia" w:hAnsiTheme="minorEastAsia" w:cs="宋体" w:hint="eastAsia"/>
+          <w:color w:val="232323"/>
+          <w:kern w:val="0"/>
+          <w:szCs w:val="21"/>
+        </w:rPr>
+        <w:t>链表的所有结点了。</w:t>
+      </w:r>
+    </w:p>
+    <w:p>
+      <w:pPr>
+        <w:pStyle w:val="a3"/>
+        <w:widowControl/>
+        <w:numPr>
+          <w:ilvl w:val="0"/>
+          <w:numId w:val="1"/>
+        </w:numPr>
+        <w:ind w:firstLineChars="0"/>
+        <w:jc w:val="left"/>
+        <w:rPr>
+          <w:rFonts w:asciiTheme="majorEastAsia" w:eastAsiaTheme="majorEastAsia" w:hAnsiTheme="majorEastAsia" w:cs="宋体" w:hint="eastAsia"/>
+          <w:b/>
+          <w:color w:val="232323"/>
+          <w:kern w:val="0"/>
+          <w:sz w:val="28"/>
+          <w:szCs w:val="28"/>
+        </w:rPr>
+      </w:pPr>
+      <w:r>
+        <w:rPr>
+          <w:rFonts w:asciiTheme="majorEastAsia" w:eastAsiaTheme="majorEastAsia" w:hAnsiTheme="majorEastAsia" w:cs="宋体" w:hint="eastAsia"/>
+          <w:b/>
+          <w:color w:val="232323"/>
+          <w:kern w:val="0"/>
+          <w:sz w:val="28"/>
+          <w:szCs w:val="28"/>
+        </w:rPr>
+        <w:t>对</w:t>
+      </w:r>
+      <w:proofErr w:type="spellStart"/>
+      <w:r>
+        <w:rPr>
+          <w:rFonts w:asciiTheme="majorEastAsia" w:eastAsiaTheme="majorEastAsia" w:hAnsiTheme="majorEastAsia" w:cs="宋体" w:hint="eastAsia"/>
+          <w:b/>
+          <w:color w:val="232323"/>
+          <w:kern w:val="0"/>
+          <w:sz w:val="28"/>
+          <w:szCs w:val="28"/>
+        </w:rPr>
+        <w:t>Arduino</w:t>
+      </w:r>
+      <w:proofErr w:type="spellEnd"/>
+      <w:r>
+        <w:rPr>
+          <w:rFonts w:asciiTheme="majorEastAsia" w:eastAsiaTheme="majorEastAsia" w:hAnsiTheme="majorEastAsia" w:cs="宋体" w:hint="eastAsia"/>
+          <w:b/>
+          <w:color w:val="232323"/>
+          <w:kern w:val="0"/>
+          <w:sz w:val="28"/>
+          <w:szCs w:val="28"/>
+        </w:rPr>
+        <w:t>的认识</w:t>
+      </w:r>
+    </w:p>
+    <w:p>
+      <w:pPr>
+        <w:shd w:val="clear" w:color="auto" w:fill="FFFFFF"/>
+        <w:spacing w:line="360" w:lineRule="atLeast"/>
+        <w:ind w:firstLine="480"/>
+        <w:rPr>
+          <w:rFonts w:asciiTheme="minorEastAsia" w:hAnsiTheme="minorEastAsia" w:cs="宋体" w:hint="eastAsia"/>
+          <w:color w:val="232323"/>
+          <w:kern w:val="0"/>
+          <w:szCs w:val="21"/>
+        </w:rPr>
+      </w:pPr>
+      <w:r>
+        <w:rPr>
+          <w:rFonts w:asciiTheme="minorEastAsia" w:hAnsiTheme="minorEastAsia" w:cs="宋体" w:hint="eastAsia"/>
+          <w:color w:val="232323"/>
+          <w:kern w:val="0"/>
+          <w:szCs w:val="21"/>
+        </w:rPr>
+        <w:t>对于</w:t>
+      </w:r>
+      <w:proofErr w:type="spellStart"/>
+      <w:r>
+        <w:rPr>
+          <w:rFonts w:asciiTheme="minorEastAsia" w:hAnsiTheme="minorEastAsia" w:cs="宋体" w:hint="eastAsia"/>
+          <w:color w:val="232323"/>
+          <w:kern w:val="0"/>
+          <w:szCs w:val="21"/>
+        </w:rPr>
+        <w:t>Arduino</w:t>
+      </w:r>
+      <w:proofErr w:type="spellEnd"/>
+      <w:r>
+        <w:rPr>
+          <w:rFonts w:asciiTheme="minorEastAsia" w:hAnsiTheme="minorEastAsia" w:cs="宋体" w:hint="eastAsia"/>
+          <w:color w:val="232323"/>
+          <w:kern w:val="0"/>
+          <w:szCs w:val="21"/>
+        </w:rPr>
+        <w:t>的最初的了解，就是在老师介绍机器人的时候，</w:t>
+      </w:r>
+      <w:r>
+        <w:rPr>
+          <w:rFonts w:asciiTheme="minorEastAsia" w:hAnsiTheme="minorEastAsia" w:cs="宋体" w:hint="eastAsia"/>
+          <w:color w:val="232323"/>
+          <w:kern w:val="0"/>
+          <w:szCs w:val="21"/>
+        </w:rPr>
+        <w:t>老师拿出一个舵机，拿出一个板子，连接起来，在电脑上编了程序就可以控制舵机的旋转时间，角度，周期等参数，觉得特别神奇，后来才知道原来那块板子就是</w:t>
+      </w:r>
+      <w:proofErr w:type="spellStart"/>
+      <w:r>
+        <w:rPr>
+          <w:rFonts w:asciiTheme="minorEastAsia" w:hAnsiTheme="minorEastAsia" w:cs="宋体" w:hint="eastAsia"/>
+          <w:color w:val="232323"/>
+          <w:kern w:val="0"/>
+          <w:szCs w:val="21"/>
+        </w:rPr>
+        <w:t>Arduino</w:t>
+      </w:r>
+      <w:proofErr w:type="spellEnd"/>
+      <w:r>
+        <w:rPr>
+          <w:rFonts w:asciiTheme="minorEastAsia" w:hAnsiTheme="minorEastAsia" w:cs="宋体" w:hint="eastAsia"/>
+          <w:color w:val="232323"/>
+          <w:kern w:val="0"/>
+          <w:szCs w:val="21"/>
+        </w:rPr>
+        <w:t>板，那个编程道具就是</w:t>
+      </w:r>
+      <w:proofErr w:type="spellStart"/>
+      <w:r>
+        <w:rPr>
+          <w:rFonts w:asciiTheme="minorEastAsia" w:hAnsiTheme="minorEastAsia" w:cs="宋体" w:hint="eastAsia"/>
+          <w:color w:val="232323"/>
+          <w:kern w:val="0"/>
+          <w:szCs w:val="21"/>
+        </w:rPr>
+        <w:t>Arduino</w:t>
+      </w:r>
+      <w:proofErr w:type="spellEnd"/>
+      <w:r>
+        <w:rPr>
+          <w:rFonts w:asciiTheme="minorEastAsia" w:hAnsiTheme="minorEastAsia" w:cs="宋体" w:hint="eastAsia"/>
+          <w:color w:val="232323"/>
+          <w:kern w:val="0"/>
+          <w:szCs w:val="21"/>
+        </w:rPr>
+        <w:t xml:space="preserve"> IDE，它由硬件和软件两个部分组成，是一款灵活便捷</w:t>
+      </w:r>
+      <w:r>
+        <w:rPr>
+          <w:rFonts w:asciiTheme="minorEastAsia" w:hAnsiTheme="minorEastAsia" w:cs="宋体" w:hint="eastAsia"/>
+          <w:color w:val="232323"/>
+          <w:kern w:val="0"/>
+          <w:szCs w:val="21"/>
+        </w:rPr>
+        <w:t>，容易上手的开源电子原型平台</w:t>
+      </w:r>
+      <w:r>
+        <w:rPr>
+          <w:rFonts w:asciiTheme="minorEastAsia" w:hAnsiTheme="minorEastAsia" w:cs="宋体" w:hint="eastAsia"/>
+          <w:color w:val="232323"/>
+          <w:kern w:val="0"/>
+          <w:szCs w:val="21"/>
+        </w:rPr>
+        <w:t>。</w:t>
+      </w:r>
+    </w:p>
+    <w:p>
+      <w:pPr>
+        <w:widowControl/>
+        <w:ind w:firstLineChars="200" w:firstLine="420"/>
+        <w:jc w:val="left"/>
+        <w:rPr>
+          <w:rFonts w:ascii="Arial" w:hAnsi="Arial" w:cs="Arial" w:hint="eastAsia"/>
+          <w:color w:val="333333"/>
+          <w:szCs w:val="21"/>
+        </w:rPr>
+      </w:pPr>
+      <w:r>
+        <w:rPr>
+          <w:rFonts w:asciiTheme="minorEastAsia" w:hAnsiTheme="minorEastAsia" w:cs="宋体" w:hint="eastAsia"/>
+          <w:color w:val="232323"/>
+          <w:kern w:val="0"/>
+          <w:szCs w:val="21"/>
+        </w:rPr>
+        <w:t>在硬件方面有很多种</w:t>
+      </w:r>
+      <w:proofErr w:type="spellStart"/>
+      <w:r>
+        <w:rPr>
+          <w:rFonts w:asciiTheme="minorEastAsia" w:hAnsiTheme="minorEastAsia" w:cs="宋体" w:hint="eastAsia"/>
+          <w:color w:val="232323"/>
+          <w:kern w:val="0"/>
+          <w:szCs w:val="21"/>
+        </w:rPr>
+        <w:t>Arduino</w:t>
+      </w:r>
+      <w:proofErr w:type="spellEnd"/>
+      <w:r>
+        <w:rPr>
+          <w:rFonts w:asciiTheme="minorEastAsia" w:hAnsiTheme="minorEastAsia" w:cs="宋体" w:hint="eastAsia"/>
+          <w:color w:val="232323"/>
+          <w:kern w:val="0"/>
+          <w:szCs w:val="21"/>
+        </w:rPr>
+        <w:t>板可以选择，有</w:t>
+      </w:r>
+      <w:proofErr w:type="spellStart"/>
+      <w:r>
+        <w:rPr>
+          <w:rFonts w:ascii="Arial" w:eastAsia="宋体" w:hAnsi="Arial" w:cs="Arial"/>
+          <w:color w:val="333333"/>
+          <w:kern w:val="0"/>
+          <w:szCs w:val="21"/>
+        </w:rPr>
+        <w:t>Arduino</w:t>
+      </w:r>
+      <w:proofErr w:type="spellEnd"/>
+      <w:r>
+        <w:rPr>
+          <w:rFonts w:ascii="Arial" w:eastAsia="宋体" w:hAnsi="Arial" w:cs="Arial"/>
+          <w:color w:val="333333"/>
+          <w:kern w:val="0"/>
+          <w:szCs w:val="21"/>
+        </w:rPr>
+        <w:t xml:space="preserve"> Uno</w:t>
+      </w:r>
+      <w:r>
+        <w:rPr>
+          <w:rFonts w:ascii="Arial" w:eastAsia="宋体" w:hAnsi="Arial" w:cs="Arial" w:hint="eastAsia"/>
+          <w:color w:val="333333"/>
+          <w:kern w:val="0"/>
+          <w:szCs w:val="21"/>
+        </w:rPr>
+        <w:t>，</w:t>
+      </w:r>
+      <w:proofErr w:type="spellStart"/>
+      <w:r>
+        <w:rPr>
+          <w:rFonts w:ascii="Arial" w:eastAsia="宋体" w:hAnsi="Arial" w:cs="Arial"/>
+          <w:color w:val="333333"/>
+          <w:kern w:val="0"/>
+          <w:szCs w:val="21"/>
+        </w:rPr>
+        <w:t>Arduino</w:t>
+      </w:r>
+      <w:proofErr w:type="spellEnd"/>
+      <w:r>
+        <w:rPr>
+          <w:rFonts w:ascii="Arial" w:eastAsia="宋体" w:hAnsi="Arial" w:cs="Arial"/>
+          <w:color w:val="333333"/>
+          <w:kern w:val="0"/>
+          <w:szCs w:val="21"/>
+        </w:rPr>
+        <w:t xml:space="preserve"> Nano </w:t>
+      </w:r>
+      <w:r>
+        <w:rPr>
+          <w:rFonts w:ascii="Arial" w:eastAsia="宋体" w:hAnsi="Arial" w:cs="Arial" w:hint="eastAsia"/>
+          <w:color w:val="333333"/>
+          <w:kern w:val="0"/>
+          <w:szCs w:val="21"/>
+        </w:rPr>
+        <w:t>，</w:t>
+      </w:r>
+      <w:proofErr w:type="spellStart"/>
+      <w:r>
+        <w:rPr>
+          <w:rFonts w:ascii="Arial" w:eastAsia="宋体" w:hAnsi="Arial" w:cs="Arial"/>
+          <w:color w:val="333333"/>
+          <w:kern w:val="0"/>
+          <w:szCs w:val="21"/>
+        </w:rPr>
+        <w:t>Arduino</w:t>
+      </w:r>
+      <w:proofErr w:type="spellEnd"/>
+      <w:r>
+        <w:rPr>
+          <w:rFonts w:ascii="Arial" w:eastAsia="宋体" w:hAnsi="Arial" w:cs="Arial"/>
+          <w:color w:val="333333"/>
+          <w:kern w:val="0"/>
+          <w:szCs w:val="21"/>
+        </w:rPr>
+        <w:t xml:space="preserve"> </w:t>
+      </w:r>
+      <w:proofErr w:type="spellStart"/>
+      <w:r>
+        <w:rPr>
+          <w:rFonts w:ascii="Arial" w:eastAsia="宋体" w:hAnsi="Arial" w:cs="Arial"/>
+          <w:color w:val="333333"/>
+          <w:kern w:val="0"/>
+          <w:szCs w:val="21"/>
+        </w:rPr>
+        <w:t>LilyPad</w:t>
+      </w:r>
+      <w:proofErr w:type="spellEnd"/>
+      <w:r>
+        <w:rPr>
+          <w:rFonts w:ascii="Arial" w:eastAsia="宋体" w:hAnsi="Arial" w:cs="Arial" w:hint="eastAsia"/>
+          <w:color w:val="333333"/>
+          <w:kern w:val="0"/>
+          <w:szCs w:val="21"/>
+        </w:rPr>
+        <w:t>等等。而在软件方面，</w:t>
+      </w:r>
+      <w:proofErr w:type="spellStart"/>
+      <w:r>
+        <w:rPr>
+          <w:rFonts w:ascii="Arial" w:hAnsi="Arial" w:cs="Arial"/>
+          <w:color w:val="333333"/>
+          <w:szCs w:val="21"/>
+        </w:rPr>
+        <w:t>Arduino</w:t>
+      </w:r>
+      <w:proofErr w:type="spellEnd"/>
+      <w:r>
+        <w:rPr>
+          <w:rFonts w:ascii="Arial" w:hAnsi="Arial" w:cs="Arial"/>
+          <w:color w:val="333333"/>
+          <w:szCs w:val="21"/>
+        </w:rPr>
+        <w:t xml:space="preserve"> IDE</w:t>
+      </w:r>
+      <w:r>
+        <w:rPr>
+          <w:rFonts w:ascii="Arial" w:hAnsi="Arial" w:cs="Arial"/>
+          <w:color w:val="333333"/>
+          <w:szCs w:val="21"/>
+        </w:rPr>
+        <w:t>可以在</w:t>
+      </w:r>
+      <w:r>
+        <w:rPr>
+          <w:rFonts w:ascii="Arial" w:hAnsi="Arial" w:cs="Arial"/>
+          <w:color w:val="333333"/>
+          <w:szCs w:val="21"/>
+        </w:rPr>
+        <w:t>Windows</w:t>
+      </w:r>
+      <w:r>
+        <w:rPr>
+          <w:rFonts w:ascii="Arial" w:hAnsi="Arial" w:cs="Arial"/>
+          <w:color w:val="333333"/>
+          <w:szCs w:val="21"/>
+        </w:rPr>
+        <w:t>、</w:t>
+      </w:r>
+      <w:r>
+        <w:rPr>
+          <w:rFonts w:ascii="Arial" w:hAnsi="Arial" w:cs="Arial"/>
+          <w:color w:val="333333"/>
+          <w:szCs w:val="21"/>
+        </w:rPr>
+        <w:t>Macintosh OS X</w:t>
+      </w:r>
+      <w:r>
+        <w:rPr>
+          <w:rFonts w:ascii="Arial" w:hAnsi="Arial" w:cs="Arial"/>
+          <w:color w:val="333333"/>
+          <w:szCs w:val="21"/>
+        </w:rPr>
+        <w:t>、</w:t>
+      </w:r>
+      <w:r>
+        <w:rPr>
+          <w:rFonts w:ascii="Arial" w:hAnsi="Arial" w:cs="Arial"/>
+          <w:color w:val="333333"/>
+          <w:szCs w:val="21"/>
+        </w:rPr>
+        <w:t>Linux</w:t>
+      </w:r>
+      <w:r>
+        <w:rPr>
+          <w:rFonts w:ascii="Arial" w:hAnsi="Arial" w:cs="Arial"/>
+          <w:color w:val="333333"/>
+          <w:szCs w:val="21"/>
+        </w:rPr>
+        <w:t>三大主流操作系统上运行</w:t>
+      </w:r>
+      <w:r>
+        <w:rPr>
+          <w:rFonts w:ascii="Arial" w:hAnsi="Arial" w:cs="Arial" w:hint="eastAsia"/>
+          <w:color w:val="333333"/>
+          <w:szCs w:val="21"/>
+        </w:rPr>
+        <w:t>使用，特别方便。</w:t>
+      </w:r>
+      <w:r>
+        <w:rPr>
+          <w:rFonts w:ascii="Arial" w:hAnsi="Arial" w:cs="Arial" w:hint="eastAsia"/>
+          <w:color w:val="333333"/>
+          <w:szCs w:val="21"/>
+        </w:rPr>
+        <w:t>而且</w:t>
+      </w:r>
+      <w:proofErr w:type="spellStart"/>
+      <w:r>
+        <w:rPr>
+          <w:rFonts w:ascii="Arial" w:hAnsi="Arial" w:cs="Arial"/>
+          <w:color w:val="333333"/>
+          <w:szCs w:val="21"/>
+        </w:rPr>
+        <w:t>Arduino</w:t>
+      </w:r>
+      <w:proofErr w:type="spellEnd"/>
+      <w:r>
+        <w:rPr>
+          <w:rFonts w:ascii="Arial" w:hAnsi="Arial" w:cs="Arial"/>
+          <w:color w:val="333333"/>
+          <w:szCs w:val="21"/>
+        </w:rPr>
+        <w:t xml:space="preserve"> IDE</w:t>
+      </w:r>
+      <w:r>
+        <w:rPr>
+          <w:rFonts w:ascii="Arial" w:hAnsi="Arial" w:cs="Arial" w:hint="eastAsia"/>
+          <w:color w:val="333333"/>
+          <w:szCs w:val="21"/>
+        </w:rPr>
+        <w:t>操作简单，极易上手，对我们这</w:t>
+      </w:r>
+      <w:r>
+        <w:rPr>
+          <w:rFonts w:ascii="Arial" w:hAnsi="Arial" w:cs="Arial" w:hint="eastAsia"/>
+          <w:color w:val="333333"/>
+          <w:szCs w:val="21"/>
+        </w:rPr>
+        <w:lastRenderedPageBreak/>
+        <w:t>些初学者</w:t>
+      </w:r>
+      <w:r>
+        <w:rPr>
+          <w:rFonts w:ascii="Arial" w:hAnsi="Arial" w:cs="Arial" w:hint="eastAsia"/>
+          <w:color w:val="333333"/>
+          <w:szCs w:val="21"/>
+        </w:rPr>
+        <w:t>绝对是福音，</w:t>
+      </w:r>
+      <w:proofErr w:type="spellStart"/>
+      <w:r>
+        <w:rPr>
+          <w:rFonts w:asciiTheme="minorEastAsia" w:hAnsiTheme="minorEastAsia" w:cs="宋体" w:hint="eastAsia"/>
+          <w:color w:val="232323"/>
+          <w:kern w:val="0"/>
+          <w:szCs w:val="21"/>
+        </w:rPr>
+        <w:t>Arduino</w:t>
+      </w:r>
+      <w:proofErr w:type="spellEnd"/>
+      <w:r>
+        <w:rPr>
+          <w:rFonts w:asciiTheme="minorEastAsia" w:hAnsiTheme="minorEastAsia" w:cs="宋体" w:hint="eastAsia"/>
+          <w:color w:val="232323"/>
+          <w:kern w:val="0"/>
+          <w:szCs w:val="21"/>
+        </w:rPr>
+        <w:t>能控制各种各样传感器来感知环境，控制灯光，马达等各种装置来对环境做出</w:t>
+      </w:r>
+      <w:r>
+        <w:rPr>
+          <w:rFonts w:asciiTheme="minorEastAsia" w:hAnsiTheme="minorEastAsia" w:cs="宋体" w:hint="eastAsia"/>
+          <w:color w:val="232323"/>
+          <w:kern w:val="0"/>
+          <w:szCs w:val="21"/>
+        </w:rPr>
+        <w:t>反应，</w:t>
+      </w:r>
+      <w:r>
+        <w:rPr>
+          <w:rFonts w:ascii="Arial" w:hAnsi="Arial" w:cs="Arial" w:hint="eastAsia"/>
+          <w:color w:val="333333"/>
+          <w:szCs w:val="21"/>
+        </w:rPr>
+        <w:t>笔者已经实现了让舵机旋转，超声波测距，和控制马达旋转等多种功能。</w:t>
+      </w:r>
+      <w:proofErr w:type="spellStart"/>
+      <w:r>
+        <w:rPr>
+          <w:rFonts w:ascii="Arial" w:hAnsi="Arial" w:cs="Arial"/>
+          <w:color w:val="333333"/>
+          <w:szCs w:val="21"/>
+        </w:rPr>
+        <w:t>Arduino</w:t>
+      </w:r>
+      <w:proofErr w:type="spellEnd"/>
+      <w:r>
+        <w:rPr>
+          <w:rFonts w:ascii="Arial" w:hAnsi="Arial" w:cs="Arial"/>
+          <w:color w:val="333333"/>
+          <w:szCs w:val="21"/>
+        </w:rPr>
+        <w:t>的硬件原理图、电路图、</w:t>
+      </w:r>
+      <w:r>
+        <w:rPr>
+          <w:rFonts w:ascii="Arial" w:hAnsi="Arial" w:cs="Arial"/>
+          <w:color w:val="333333"/>
+          <w:szCs w:val="21"/>
+        </w:rPr>
+        <w:t>IDE</w:t>
+      </w:r>
+      <w:r>
+        <w:rPr>
+          <w:rFonts w:ascii="Arial" w:hAnsi="Arial" w:cs="Arial"/>
+          <w:color w:val="333333"/>
+          <w:szCs w:val="21"/>
+        </w:rPr>
+        <w:t>软件及核心库文件都是开源的</w:t>
+      </w:r>
+      <w:r>
+        <w:rPr>
+          <w:rFonts w:ascii="Arial" w:hAnsi="Arial" w:cs="Arial" w:hint="eastAsia"/>
+          <w:color w:val="333333"/>
+          <w:szCs w:val="21"/>
+        </w:rPr>
+        <w:t>，在从事深入研究过程中可根据自己的需求修改原始代码。</w:t>
+      </w:r>
+      <w:proofErr w:type="spellStart"/>
+      <w:r>
+        <w:rPr>
+          <w:rFonts w:ascii="Arial" w:hAnsi="Arial" w:cs="Arial"/>
+          <w:color w:val="333333"/>
+          <w:szCs w:val="21"/>
+        </w:rPr>
+        <w:t>Arduino</w:t>
+      </w:r>
+      <w:proofErr w:type="spellEnd"/>
+      <w:r>
+        <w:rPr>
+          <w:rFonts w:ascii="Arial" w:hAnsi="Arial" w:cs="Arial"/>
+          <w:color w:val="333333"/>
+          <w:szCs w:val="21"/>
+        </w:rPr>
+        <w:t>不仅仅是全球最流行的开源硬件，也是一个优秀的硬件开发平台，更是硬件开发的趋势。</w:t>
+      </w:r>
+      <w:proofErr w:type="spellStart"/>
+      <w:r>
+        <w:rPr>
+          <w:rFonts w:ascii="Arial" w:hAnsi="Arial" w:cs="Arial"/>
+          <w:color w:val="333333"/>
+          <w:szCs w:val="21"/>
+        </w:rPr>
+        <w:t>Arduino</w:t>
+      </w:r>
+      <w:proofErr w:type="spellEnd"/>
+      <w:r>
+        <w:rPr>
+          <w:rFonts w:ascii="Arial" w:hAnsi="Arial" w:cs="Arial"/>
+          <w:color w:val="333333"/>
+          <w:szCs w:val="21"/>
+        </w:rPr>
+        <w:t>简单的开发方式使得开发者更关注创意与实现，更快的完成自己的项目开发，大大节约了学习的成本，缩短了开发的周期</w:t>
+      </w:r>
+      <w:r>
+        <w:rPr>
+          <w:rFonts w:ascii="Arial" w:hAnsi="Arial" w:cs="Arial" w:hint="eastAsia"/>
+          <w:color w:val="333333"/>
+          <w:szCs w:val="21"/>
+        </w:rPr>
+        <w:t>。所以说</w:t>
+      </w:r>
+      <w:proofErr w:type="spellStart"/>
+      <w:r>
+        <w:rPr>
+          <w:rFonts w:ascii="Arial" w:hAnsi="Arial" w:cs="Arial"/>
+          <w:color w:val="333333"/>
+          <w:szCs w:val="21"/>
+        </w:rPr>
+        <w:t>Arduino</w:t>
+      </w:r>
+      <w:proofErr w:type="spellEnd"/>
+      <w:r>
+        <w:rPr>
+          <w:rFonts w:ascii="Arial" w:hAnsi="Arial" w:cs="Arial" w:hint="eastAsia"/>
+          <w:color w:val="333333"/>
+          <w:szCs w:val="21"/>
+        </w:rPr>
+        <w:t>的出现对人类科技的影响是非常巨大的。</w:t>
+      </w:r>
+    </w:p>
+    <w:p>
+      <w:pPr>
+        <w:widowControl/>
+        <w:ind w:firstLineChars="200" w:firstLine="420"/>
+        <w:jc w:val="left"/>
+        <w:rPr>
+          <w:rFonts w:asciiTheme="minorEastAsia" w:hAnsiTheme="minorEastAsia" w:cs="宋体"/>
+          <w:color w:val="232323"/>
+          <w:kern w:val="0"/>
+          <w:szCs w:val="21"/>
+        </w:rPr>
+      </w:pPr>
+    </w:p>
+    <w:p>
+      <w:pPr>
+        <w:pStyle w:val="a3"/>
+        <w:widowControl/>
+        <w:numPr>
+          <w:ilvl w:val="0"/>
+          <w:numId w:val="1"/>
+        </w:numPr>
+        <w:ind w:firstLineChars="0"/>
+        <w:jc w:val="left"/>
+        <w:rPr>
+          <w:rFonts w:asciiTheme="majorEastAsia" w:eastAsiaTheme="majorEastAsia" w:hAnsiTheme="majorEastAsia" w:cs="宋体" w:hint="eastAsia"/>
+          <w:b/>
+          <w:color w:val="000000"/>
+          <w:kern w:val="0"/>
+          <w:sz w:val="28"/>
+          <w:szCs w:val="28"/>
+        </w:rPr>
+      </w:pPr>
+      <w:r>
+        <w:rPr>
+          <w:rFonts w:asciiTheme="majorEastAsia" w:eastAsiaTheme="majorEastAsia" w:hAnsiTheme="majorEastAsia" w:cs="宋体" w:hint="eastAsia"/>
+          <w:b/>
+          <w:color w:val="000000"/>
+          <w:kern w:val="0"/>
+          <w:sz w:val="28"/>
+          <w:szCs w:val="28"/>
+        </w:rPr>
+        <w:t>结论</w:t>
+      </w:r>
+    </w:p>
+    <w:p>
+      <w:pPr>
+        <w:widowControl/>
+        <w:ind w:firstLineChars="300" w:firstLine="630"/>
+        <w:jc w:val="left"/>
+        <w:rPr>
+          <w:rFonts w:asciiTheme="majorEastAsia" w:eastAsiaTheme="majorEastAsia" w:hAnsiTheme="majorEastAsia" w:cs="宋体" w:hint="eastAsia"/>
+          <w:b/>
+          <w:color w:val="000000"/>
+          <w:kern w:val="0"/>
+          <w:sz w:val="28"/>
+          <w:szCs w:val="28"/>
+        </w:rPr>
+      </w:pPr>
+      <w:r>
+        <w:rPr>
+          <w:rFonts w:asciiTheme="minorEastAsia" w:hAnsiTheme="minorEastAsia" w:cs="宋体" w:hint="eastAsia"/>
+          <w:color w:val="000000"/>
+          <w:kern w:val="0"/>
+          <w:szCs w:val="21"/>
+        </w:rPr>
+        <w:t>通过这次论文</w:t>
+      </w:r>
+      <w:r>
+        <w:rPr>
+          <w:rFonts w:asciiTheme="minorEastAsia" w:hAnsiTheme="minorEastAsia" w:cs="宋体" w:hint="eastAsia"/>
+          <w:color w:val="000000"/>
+          <w:kern w:val="0"/>
+          <w:szCs w:val="21"/>
+        </w:rPr>
+        <w:t>的</w:t>
+      </w:r>
+      <w:r>
+        <w:rPr>
+          <w:rFonts w:asciiTheme="minorEastAsia" w:hAnsiTheme="minorEastAsia" w:cs="宋体" w:hint="eastAsia"/>
+          <w:color w:val="000000"/>
+          <w:kern w:val="0"/>
+          <w:szCs w:val="21"/>
+        </w:rPr>
+        <w:t>书写，对我受益匪浅，不仅对计算机系统的发展有了更全面，更系统的了解</w:t>
+      </w:r>
+      <w:r>
+        <w:rPr>
+          <w:rFonts w:asciiTheme="minorEastAsia" w:hAnsiTheme="minorEastAsia" w:cs="宋体" w:hint="eastAsia"/>
+          <w:color w:val="000000"/>
+          <w:kern w:val="0"/>
+          <w:szCs w:val="21"/>
+        </w:rPr>
+        <w:t>，而且对链表程序的理解和使用比以前有了较大的进步，还对</w:t>
+      </w:r>
+      <w:proofErr w:type="spellStart"/>
+      <w:r>
+        <w:rPr>
+          <w:rFonts w:asciiTheme="minorEastAsia" w:hAnsiTheme="minorEastAsia" w:cs="宋体" w:hint="eastAsia"/>
+          <w:color w:val="232323"/>
+          <w:kern w:val="0"/>
+          <w:szCs w:val="21"/>
+        </w:rPr>
+        <w:t>Arduino</w:t>
+      </w:r>
+      <w:proofErr w:type="spellEnd"/>
+      <w:r>
+        <w:rPr>
+          <w:rFonts w:asciiTheme="minorEastAsia" w:hAnsiTheme="minorEastAsia" w:cs="宋体" w:hint="eastAsia"/>
+          <w:color w:val="232323"/>
+          <w:kern w:val="0"/>
+          <w:szCs w:val="21"/>
+        </w:rPr>
+        <w:t>的发展过程和优势特点有了更深刻的认识。增长了知识也增长了见识。对计算机这70多年的发展，有了更深刻的认识，也对</w:t>
+      </w:r>
+      <w:r>
+        <w:rPr>
+          <w:rFonts w:asciiTheme="minorEastAsia" w:hAnsiTheme="minorEastAsia" w:cs="宋体" w:hint="eastAsia"/>
+          <w:color w:val="232323"/>
+          <w:kern w:val="0"/>
+          <w:szCs w:val="21"/>
+        </w:rPr>
+        <w:t>编程人员的智慧倍感崇拜。</w:t>
+      </w:r>
+      <w:r>
+        <w:rPr>
+          <w:rFonts w:asciiTheme="minorEastAsia" w:hAnsiTheme="minorEastAsia" w:cs="宋体" w:hint="eastAsia"/>
+          <w:color w:val="232323"/>
+          <w:kern w:val="0"/>
+          <w:szCs w:val="21"/>
+        </w:rPr>
+        <w:t>通过这次论文使我对机器人项目产生了更浓厚的兴趣，我会努力学习相关知识，争取做出一个特别厉害的机器人。</w:t>
+      </w:r>
+    </w:p>
+    <w:p>
+      <w:pPr>
+        <w:widowControl/>
+        <w:jc w:val="left"/>
+        <w:rPr>
+          <w:rFonts w:ascii="Trebuchet MS" w:eastAsia="宋体" w:hAnsi="Trebuchet MS" w:cs="宋体" w:hint="eastAsia"/>
+          <w:color w:val="000000"/>
+          <w:kern w:val="0"/>
+          <w:sz w:val="16"/>
+          <w:szCs w:val="16"/>
+        </w:rPr>
+      </w:pPr>
+    </w:p>
+    <w:p>
+      <w:pPr>
+        <w:widowControl/>
+        <w:jc w:val="left"/>
+        <w:rPr>
+          <w:rFonts w:ascii="Trebuchet MS" w:eastAsia="宋体" w:hAnsi="Trebuchet MS" w:cs="宋体" w:hint="eastAsia"/>
+          <w:color w:val="000000"/>
+          <w:kern w:val="0"/>
+          <w:sz w:val="16"/>
+          <w:szCs w:val="16"/>
+        </w:rPr>
+      </w:pPr>
+    </w:p>
+    <w:p>
+      <w:pPr>
+        <w:widowControl/>
+        <w:jc w:val="left"/>
+        <w:rPr>
+          <w:rFonts w:ascii="Trebuchet MS" w:eastAsia="宋体" w:hAnsi="Trebuchet MS" w:cs="宋体"/>
+          <w:color w:val="000000"/>
+          <w:kern w:val="0"/>
+          <w:sz w:val="16"/>
+          <w:szCs w:val="16"/>
         </w:rPr>
       </w:pPr>
       <w:bookmarkStart w:id="0" w:name="_GoBack"/>
       <w:bookmarkEnd w:id="0"/>
-      <w:r>
-        <w:rPr>
-          <w:rFonts w:asciiTheme="minorEastAsia" w:hAnsiTheme="minorEastAsia" w:cs="宋体" w:hint="eastAsia"/>
-          <w:color w:val="232323"/>
-          <w:kern w:val="0"/>
-          <w:szCs w:val="21"/>
-        </w:rPr>
-        <w:t>其实链表的原理是很简单的，应用数据</w:t>
-      </w:r>
-      <w:r>
-        <w:rPr>
-          <w:rFonts w:asciiTheme="minorEastAsia" w:hAnsiTheme="minorEastAsia" w:cs="宋体" w:hint="eastAsia"/>
-          <w:color w:val="232323"/>
-          <w:kern w:val="0"/>
-          <w:szCs w:val="21"/>
-        </w:rPr>
-        <w:t>分别储存在叫作结点的存储块儿中，每个结点中除了存储应用数据以外还要存储下一个结点的地址，如此形成一个链式存储结构。这样只要我们知道某个结点的地址，就可以通过当前这个结点，知道下一个结点的地址。因此在一个链表中我们只需要记住第一个结点的地址，通过第一个结点的地址我们就可以访问整个</w:t>
-      </w:r>
-      <w:r>
-        <w:rPr>
-          <w:rFonts w:asciiTheme="minorEastAsia" w:hAnsiTheme="minorEastAsia" w:cs="宋体" w:hint="eastAsia"/>
-          <w:color w:val="232323"/>
-          <w:kern w:val="0"/>
-          <w:szCs w:val="21"/>
-        </w:rPr>
-        <w:t>链表的所有结点了。</w:t>
-      </w:r>
-    </w:p>
-    <w:p>
-      <w:pPr>
-        <w:widowControl/>
-        <w:jc w:val="left"/>
-        <w:rPr>
-          <w:rFonts w:asciiTheme="majorEastAsia" w:eastAsiaTheme="majorEastAsia" w:hAnsiTheme="majorEastAsia" w:cs="宋体"/>
-          <w:b/>
-          <w:color w:val="232323"/>
-          <w:kern w:val="0"/>
-          <w:sz w:val="28"/>
-          <w:szCs w:val="28"/>
-        </w:rPr>
-      </w:pPr>
-    </w:p>
-    <w:p>
-      <w:pPr>
-        <w:widowControl/>
-        <w:jc w:val="left"/>
-        <w:rPr>
-          <w:rFonts w:asciiTheme="majorEastAsia" w:eastAsiaTheme="majorEastAsia" w:hAnsiTheme="majorEastAsia" w:cs="宋体"/>
-          <w:b/>
-          <w:color w:val="232323"/>
-          <w:kern w:val="0"/>
-          <w:sz w:val="28"/>
-          <w:szCs w:val="28"/>
-        </w:rPr>
-      </w:pPr>
-    </w:p>
-    <w:p>
-      <w:pPr>
-        <w:widowControl/>
-        <w:jc w:val="left"/>
-        <w:rPr>
-          <w:rFonts w:asciiTheme="majorEastAsia" w:eastAsiaTheme="majorEastAsia" w:hAnsiTheme="majorEastAsia" w:cs="宋体"/>
-          <w:b/>
-          <w:color w:val="232323"/>
-          <w:kern w:val="0"/>
-          <w:sz w:val="28"/>
-          <w:szCs w:val="28"/>
-        </w:rPr>
-      </w:pPr>
-    </w:p>
-    <w:p>
-      <w:pPr>
-        <w:widowControl/>
-        <w:jc w:val="left"/>
-        <w:rPr>
-          <w:rFonts w:asciiTheme="majorEastAsia" w:eastAsiaTheme="majorEastAsia" w:hAnsiTheme="majorEastAsia" w:cs="宋体"/>
-          <w:b/>
-          <w:color w:val="232323"/>
-          <w:kern w:val="0"/>
-          <w:sz w:val="28"/>
-          <w:szCs w:val="28"/>
-        </w:rPr>
-      </w:pPr>
-    </w:p>
-    <w:p>
-      <w:pPr>
-        <w:widowControl/>
-        <w:jc w:val="left"/>
-        <w:rPr>
-          <w:rFonts w:asciiTheme="majorEastAsia" w:eastAsiaTheme="majorEastAsia" w:hAnsiTheme="majorEastAsia" w:cs="宋体"/>
-          <w:b/>
-          <w:color w:val="232323"/>
-          <w:kern w:val="0"/>
-          <w:sz w:val="28"/>
-          <w:szCs w:val="28"/>
-        </w:rPr>
-      </w:pPr>
-    </w:p>
-    <w:p>
-      <w:pPr>
-        <w:widowControl/>
-        <w:jc w:val="left"/>
-        <w:rPr>
-          <w:rFonts w:asciiTheme="majorEastAsia" w:eastAsiaTheme="majorEastAsia" w:hAnsiTheme="majorEastAsia" w:cs="宋体"/>
-          <w:b/>
-          <w:color w:val="232323"/>
-          <w:kern w:val="0"/>
-          <w:sz w:val="28"/>
-          <w:szCs w:val="28"/>
-        </w:rPr>
-      </w:pPr>
-    </w:p>
-    <w:p>
-      <w:pPr>
-        <w:widowControl/>
-        <w:jc w:val="left"/>
-        <w:rPr>
-          <w:rFonts w:asciiTheme="majorEastAsia" w:eastAsiaTheme="majorEastAsia" w:hAnsiTheme="majorEastAsia" w:cs="宋体"/>
-          <w:b/>
-          <w:color w:val="232323"/>
-          <w:kern w:val="0"/>
-          <w:sz w:val="28"/>
-          <w:szCs w:val="28"/>
-        </w:rPr>
-      </w:pPr>
-    </w:p>
-    <w:p>
-      <w:pPr>
-        <w:widowControl/>
-        <w:jc w:val="left"/>
-        <w:rPr>
-          <w:rFonts w:asciiTheme="majorEastAsia" w:eastAsiaTheme="majorEastAsia" w:hAnsiTheme="majorEastAsia" w:cs="宋体"/>
-          <w:b/>
-          <w:color w:val="232323"/>
-          <w:kern w:val="0"/>
-          <w:sz w:val="28"/>
-          <w:szCs w:val="28"/>
-        </w:rPr>
-      </w:pPr>
-    </w:p>
-    <w:p>
-      <w:pPr>
-        <w:widowControl/>
-        <w:jc w:val="left"/>
-        <w:rPr>
-          <w:rFonts w:asciiTheme="majorEastAsia" w:eastAsiaTheme="majorEastAsia" w:hAnsiTheme="majorEastAsia" w:cs="宋体"/>
-          <w:b/>
-          <w:color w:val="232323"/>
-          <w:kern w:val="0"/>
-          <w:sz w:val="28"/>
-          <w:szCs w:val="28"/>
-        </w:rPr>
-      </w:pPr>
-    </w:p>
-    <w:p>
-      <w:pPr>
-        <w:widowControl/>
-        <w:jc w:val="left"/>
-        <w:rPr>
-          <w:rFonts w:asciiTheme="majorEastAsia" w:eastAsiaTheme="majorEastAsia" w:hAnsiTheme="majorEastAsia" w:cs="宋体"/>
-          <w:b/>
-          <w:color w:val="232323"/>
-          <w:kern w:val="0"/>
-          <w:sz w:val="28"/>
-          <w:szCs w:val="28"/>
-        </w:rPr>
-      </w:pPr>
-    </w:p>
-    <w:p>
-      <w:pPr>
-        <w:widowControl/>
-        <w:jc w:val="left"/>
-        <w:rPr>
-          <w:rFonts w:asciiTheme="majorEastAsia" w:eastAsiaTheme="majorEastAsia" w:hAnsiTheme="majorEastAsia" w:cs="宋体"/>
-          <w:b/>
-          <w:color w:val="232323"/>
-          <w:kern w:val="0"/>
-          <w:sz w:val="28"/>
-          <w:szCs w:val="28"/>
-        </w:rPr>
-      </w:pPr>
-      <w:r>
+    </w:p>
+    <w:p>
+      <w:pPr>
+        <w:widowControl/>
+        <w:jc w:val="left"/>
         <w:rPr>
           <w:rFonts w:asciiTheme="majorEastAsia" w:eastAsiaTheme="majorEastAsia" w:hAnsiTheme="majorEastAsia" w:cs="宋体" w:hint="eastAsia"/>
           <w:b/>
-          <w:color w:val="232323"/>
-          <w:kern w:val="0"/>
-          <w:sz w:val="28"/>
-          <w:szCs w:val="28"/>
-        </w:rPr>
-        <w:t>3  对</w:t>
-      </w:r>
-      <w:proofErr w:type="spellStart"/>
+          <w:color w:val="000000"/>
+          <w:kern w:val="0"/>
+          <w:szCs w:val="21"/>
+        </w:rPr>
+      </w:pPr>
       <w:r>
         <w:rPr>
           <w:rFonts w:asciiTheme="majorEastAsia" w:eastAsiaTheme="majorEastAsia" w:hAnsiTheme="majorEastAsia" w:cs="宋体" w:hint="eastAsia"/>
           <w:b/>
-          <w:color w:val="232323"/>
-          <w:kern w:val="0"/>
-          <w:sz w:val="28"/>
-          <w:szCs w:val="28"/>
+          <w:color w:val="000000"/>
+          <w:kern w:val="0"/>
+          <w:szCs w:val="21"/>
+        </w:rPr>
+        <w:t>参考文献</w:t>
+      </w:r>
+    </w:p>
+    <w:p>
+      <w:pPr>
+        <w:widowControl/>
+        <w:jc w:val="left"/>
+        <w:rPr>
+          <w:rFonts w:asciiTheme="minorEastAsia" w:hAnsiTheme="minorEastAsia" w:cs="宋体"/>
+          <w:color w:val="000000"/>
+          <w:kern w:val="0"/>
+          <w:sz w:val="18"/>
+          <w:szCs w:val="18"/>
+        </w:rPr>
+      </w:pPr>
+      <w:r>
+        <w:rPr>
+          <w:rFonts w:asciiTheme="minorEastAsia" w:hAnsiTheme="minorEastAsia" w:cs="宋体" w:hint="eastAsia"/>
+          <w:color w:val="000000"/>
+          <w:kern w:val="0"/>
+          <w:sz w:val="18"/>
+          <w:szCs w:val="18"/>
+        </w:rPr>
+        <w:t xml:space="preserve">    [1] 百度文库——</w:t>
+      </w:r>
+      <w:r>
+        <w:rPr>
+          <w:rFonts w:ascii="Trebuchet MS" w:eastAsia="宋体" w:hAnsi="Trebuchet MS" w:cs="宋体"/>
+          <w:color w:val="000000"/>
+          <w:kern w:val="0"/>
+          <w:sz w:val="18"/>
+          <w:szCs w:val="18"/>
+        </w:rPr>
+        <w:t>计算机系统的发展历程；</w:t>
+      </w:r>
+    </w:p>
+    <w:p>
+      <w:pPr>
+        <w:widowControl/>
+        <w:ind w:firstLineChars="200" w:firstLine="360"/>
+        <w:jc w:val="left"/>
+        <w:rPr>
+          <w:rFonts w:ascii="Trebuchet MS" w:eastAsia="宋体" w:hAnsi="Trebuchet MS" w:cs="宋体"/>
+          <w:color w:val="000000"/>
+          <w:kern w:val="0"/>
+          <w:sz w:val="18"/>
+          <w:szCs w:val="18"/>
+        </w:rPr>
+      </w:pPr>
+      <w:r>
+        <w:rPr>
+          <w:rFonts w:ascii="Trebuchet MS" w:eastAsia="宋体" w:hAnsi="Trebuchet MS" w:cs="宋体" w:hint="eastAsia"/>
+          <w:color w:val="000000"/>
+          <w:kern w:val="0"/>
+          <w:sz w:val="18"/>
+          <w:szCs w:val="18"/>
+        </w:rPr>
+        <w:t xml:space="preserve">[2] </w:t>
+      </w:r>
+      <w:r>
+        <w:rPr>
+          <w:rFonts w:ascii="Trebuchet MS" w:eastAsia="宋体" w:hAnsi="Trebuchet MS" w:cs="宋体" w:hint="eastAsia"/>
+          <w:color w:val="000000"/>
+          <w:kern w:val="0"/>
+          <w:sz w:val="18"/>
+          <w:szCs w:val="18"/>
+        </w:rPr>
+        <w:t>百度文库——</w:t>
+      </w:r>
+      <w:r>
+        <w:rPr>
+          <w:rFonts w:ascii="Trebuchet MS" w:eastAsia="宋体" w:hAnsi="Trebuchet MS" w:cs="宋体"/>
+          <w:color w:val="000000"/>
+          <w:kern w:val="0"/>
+          <w:sz w:val="18"/>
+          <w:szCs w:val="18"/>
+        </w:rPr>
+        <w:t>最早的操作系统；</w:t>
+      </w:r>
+    </w:p>
+    <w:p>
+      <w:pPr>
+        <w:widowControl/>
+        <w:ind w:firstLineChars="200" w:firstLine="360"/>
+        <w:jc w:val="left"/>
+        <w:rPr>
+          <w:rFonts w:ascii="Trebuchet MS" w:eastAsia="宋体" w:hAnsi="Trebuchet MS" w:cs="宋体"/>
+          <w:color w:val="000000"/>
+          <w:kern w:val="0"/>
+          <w:sz w:val="18"/>
+          <w:szCs w:val="18"/>
+        </w:rPr>
+      </w:pPr>
+      <w:r>
+        <w:rPr>
+          <w:rFonts w:ascii="Trebuchet MS" w:eastAsia="宋体" w:hAnsi="Trebuchet MS" w:cs="宋体" w:hint="eastAsia"/>
+          <w:color w:val="000000"/>
+          <w:kern w:val="0"/>
+          <w:sz w:val="18"/>
+          <w:szCs w:val="18"/>
+        </w:rPr>
+        <w:t xml:space="preserve">[3] </w:t>
+      </w:r>
+      <w:r>
+        <w:rPr>
+          <w:rFonts w:ascii="Trebuchet MS" w:eastAsia="宋体" w:hAnsi="Trebuchet MS" w:cs="宋体" w:hint="eastAsia"/>
+          <w:color w:val="000000"/>
+          <w:kern w:val="0"/>
+          <w:sz w:val="18"/>
+          <w:szCs w:val="18"/>
+        </w:rPr>
+        <w:t>百度文库——</w:t>
+      </w:r>
+      <w:r>
+        <w:rPr>
+          <w:rFonts w:ascii="Trebuchet MS" w:eastAsia="宋体" w:hAnsi="Trebuchet MS" w:cs="宋体"/>
+          <w:color w:val="000000"/>
+          <w:kern w:val="0"/>
+          <w:sz w:val="18"/>
+          <w:szCs w:val="18"/>
+        </w:rPr>
+        <w:t>计算机操作系统的发展史</w:t>
+      </w:r>
+      <w:r>
+        <w:rPr>
+          <w:rFonts w:ascii="Trebuchet MS" w:eastAsia="宋体" w:hAnsi="Trebuchet MS" w:cs="宋体" w:hint="eastAsia"/>
+          <w:color w:val="000000"/>
+          <w:kern w:val="0"/>
+          <w:sz w:val="18"/>
+          <w:szCs w:val="18"/>
+        </w:rPr>
+        <w:t>；</w:t>
+      </w:r>
+    </w:p>
+    <w:p>
+      <w:pPr>
+        <w:widowControl/>
+        <w:ind w:firstLineChars="200" w:firstLine="360"/>
+        <w:jc w:val="left"/>
+        <w:rPr>
+          <w:rFonts w:ascii="Trebuchet MS" w:eastAsia="宋体" w:hAnsi="Trebuchet MS" w:cs="宋体" w:hint="eastAsia"/>
+          <w:color w:val="232323"/>
+          <w:kern w:val="0"/>
+          <w:sz w:val="18"/>
+          <w:szCs w:val="18"/>
+        </w:rPr>
+      </w:pPr>
+      <w:r>
+        <w:rPr>
+          <w:rFonts w:ascii="Trebuchet MS" w:eastAsia="宋体" w:hAnsi="Trebuchet MS" w:cs="宋体" w:hint="eastAsia"/>
+          <w:bCs/>
+          <w:color w:val="232323"/>
+          <w:kern w:val="0"/>
+          <w:sz w:val="18"/>
+          <w:szCs w:val="18"/>
+        </w:rPr>
+        <w:t xml:space="preserve">[4] </w:t>
+      </w:r>
+      <w:r>
+        <w:rPr>
+          <w:rFonts w:ascii="Trebuchet MS" w:eastAsia="宋体" w:hAnsi="Trebuchet MS" w:cs="宋体" w:hint="eastAsia"/>
+          <w:color w:val="000000"/>
+          <w:kern w:val="0"/>
+          <w:sz w:val="18"/>
+          <w:szCs w:val="18"/>
+        </w:rPr>
+        <w:t>百度文库——</w:t>
+      </w:r>
+      <w:r>
+        <w:rPr>
+          <w:rFonts w:ascii="Trebuchet MS" w:eastAsia="宋体" w:hAnsi="Trebuchet MS" w:cs="宋体"/>
+          <w:bCs/>
+          <w:color w:val="232323"/>
+          <w:kern w:val="0"/>
+          <w:sz w:val="18"/>
+          <w:szCs w:val="18"/>
+        </w:rPr>
+        <w:t>电脑操作系统介绍与发展历程</w:t>
+      </w:r>
+      <w:r>
+        <w:rPr>
+          <w:rFonts w:ascii="Trebuchet MS" w:eastAsia="宋体" w:hAnsi="Trebuchet MS" w:cs="宋体" w:hint="eastAsia"/>
+          <w:bCs/>
+          <w:color w:val="232323"/>
+          <w:kern w:val="0"/>
+          <w:sz w:val="18"/>
+          <w:szCs w:val="18"/>
+        </w:rPr>
+        <w:t>；</w:t>
+      </w:r>
+    </w:p>
+    <w:p>
+      <w:pPr>
+        <w:widowControl/>
+        <w:ind w:firstLineChars="200" w:firstLine="420"/>
+        <w:jc w:val="left"/>
+        <w:rPr>
+          <w:rFonts w:ascii="Trebuchet MS" w:eastAsia="宋体" w:hAnsi="Trebuchet MS" w:cs="宋体"/>
+          <w:color w:val="232323"/>
+          <w:kern w:val="0"/>
+          <w:sz w:val="18"/>
+          <w:szCs w:val="18"/>
+        </w:rPr>
+      </w:pPr>
+      <w:r>
+        <w:rPr>
+          <w:rFonts w:hint="eastAsia"/>
+        </w:rPr>
+        <w:t xml:space="preserve">[5] </w:t>
+      </w:r>
+      <w:r>
+        <w:rPr>
+          <w:rFonts w:hint="eastAsia"/>
+        </w:rPr>
+        <w:t>百度百科——</w:t>
+      </w:r>
+      <w:proofErr w:type="spellStart"/>
+      <w:r>
+        <w:rPr>
+          <w:rFonts w:asciiTheme="minorEastAsia" w:hAnsiTheme="minorEastAsia" w:cs="宋体" w:hint="eastAsia"/>
+          <w:color w:val="232323"/>
+          <w:kern w:val="0"/>
+          <w:szCs w:val="21"/>
         </w:rPr>
         <w:t>Arduino</w:t>
       </w:r>
       <w:proofErr w:type="spellEnd"/>
       <w:r>
         <w:rPr>
-          <w:rFonts w:asciiTheme="majorEastAsia" w:eastAsiaTheme="majorEastAsia" w:hAnsiTheme="majorEastAsia" w:cs="宋体" w:hint="eastAsia"/>
-          <w:b/>
-          <w:color w:val="232323"/>
-          <w:kern w:val="0"/>
-          <w:sz w:val="28"/>
-          <w:szCs w:val="28"/>
-        </w:rPr>
-        <w:t>的认识</w:t>
-      </w:r>
-    </w:p>
-    <w:p>
-      <w:pPr>
-        <w:widowControl/>
-        <w:jc w:val="left"/>
-        <w:rPr>
-          <w:rFonts w:asciiTheme="majorEastAsia" w:eastAsiaTheme="majorEastAsia" w:hAnsiTheme="majorEastAsia" w:cs="宋体"/>
-          <w:b/>
-          <w:color w:val="232323"/>
-          <w:kern w:val="0"/>
-          <w:sz w:val="28"/>
-          <w:szCs w:val="28"/>
-        </w:rPr>
-      </w:pPr>
-    </w:p>
-    <w:p>
-      <w:pPr>
-        <w:widowControl/>
-        <w:jc w:val="left"/>
-        <w:rPr>
-          <w:rFonts w:ascii="Trebuchet MS" w:eastAsia="宋体" w:hAnsi="Trebuchet MS" w:cs="宋体"/>
-          <w:color w:val="232323"/>
-          <w:kern w:val="0"/>
-          <w:sz w:val="24"/>
-          <w:szCs w:val="24"/>
-        </w:rPr>
-      </w:pPr>
-    </w:p>
-    <w:p>
-      <w:pPr>
-        <w:widowControl/>
-        <w:jc w:val="left"/>
-        <w:rPr>
-          <w:rFonts w:ascii="Trebuchet MS" w:eastAsia="宋体" w:hAnsi="Trebuchet MS" w:cs="宋体"/>
-          <w:color w:val="000000"/>
-          <w:kern w:val="0"/>
-          <w:sz w:val="16"/>
-          <w:szCs w:val="16"/>
-        </w:rPr>
-      </w:pPr>
-    </w:p>
-    <w:p>
-      <w:pPr>
-        <w:widowControl/>
-        <w:jc w:val="left"/>
-        <w:rPr>
-          <w:rFonts w:ascii="Trebuchet MS" w:eastAsia="宋体" w:hAnsi="Trebuchet MS" w:cs="宋体"/>
-          <w:color w:val="000000"/>
-          <w:kern w:val="0"/>
-          <w:sz w:val="16"/>
-          <w:szCs w:val="16"/>
-        </w:rPr>
-      </w:pPr>
-    </w:p>
-    <w:p>
-      <w:pPr>
-        <w:widowControl/>
-        <w:jc w:val="left"/>
-        <w:rPr>
-          <w:rFonts w:ascii="Trebuchet MS" w:eastAsia="宋体" w:hAnsi="Trebuchet MS" w:cs="宋体"/>
-          <w:color w:val="000000"/>
-          <w:kern w:val="0"/>
-          <w:sz w:val="16"/>
-          <w:szCs w:val="16"/>
-        </w:rPr>
-      </w:pPr>
-    </w:p>
-    <w:p>
-      <w:pPr>
-        <w:widowControl/>
-        <w:jc w:val="left"/>
-        <w:rPr>
-          <w:rFonts w:ascii="Trebuchet MS" w:eastAsia="宋体" w:hAnsi="Trebuchet MS" w:cs="宋体"/>
-          <w:color w:val="000000"/>
-          <w:kern w:val="0"/>
-          <w:sz w:val="16"/>
-          <w:szCs w:val="16"/>
-        </w:rPr>
-      </w:pPr>
-    </w:p>
-    <w:p>
-      <w:pPr>
-        <w:widowControl/>
-        <w:jc w:val="left"/>
-        <w:rPr>
-          <w:rFonts w:ascii="Trebuchet MS" w:eastAsia="宋体" w:hAnsi="Trebuchet MS" w:cs="宋体"/>
-          <w:color w:val="000000"/>
-          <w:kern w:val="0"/>
-          <w:sz w:val="16"/>
-          <w:szCs w:val="16"/>
-        </w:rPr>
-      </w:pPr>
-    </w:p>
-    <w:p>
-      <w:pPr>
-        <w:widowControl/>
-        <w:jc w:val="left"/>
-        <w:rPr>
-          <w:rFonts w:ascii="Trebuchet MS" w:eastAsia="宋体" w:hAnsi="Trebuchet MS" w:cs="宋体"/>
-          <w:color w:val="000000"/>
-          <w:kern w:val="0"/>
-          <w:sz w:val="16"/>
-          <w:szCs w:val="16"/>
-        </w:rPr>
-      </w:pPr>
-    </w:p>
-    <w:p>
-      <w:pPr>
-        <w:widowControl/>
-        <w:jc w:val="left"/>
-        <w:rPr>
-          <w:rFonts w:ascii="Trebuchet MS" w:eastAsia="宋体" w:hAnsi="Trebuchet MS" w:cs="宋体"/>
-          <w:color w:val="000000"/>
-          <w:kern w:val="0"/>
-          <w:sz w:val="16"/>
-          <w:szCs w:val="16"/>
-        </w:rPr>
-      </w:pPr>
-    </w:p>
-    <w:p>
-      <w:pPr>
-        <w:widowControl/>
-        <w:jc w:val="left"/>
-        <w:rPr>
-          <w:rFonts w:ascii="Trebuchet MS" w:eastAsia="宋体" w:hAnsi="Trebuchet MS" w:cs="宋体"/>
-          <w:color w:val="000000"/>
-          <w:kern w:val="0"/>
-          <w:sz w:val="16"/>
-          <w:szCs w:val="16"/>
-        </w:rPr>
-      </w:pPr>
-    </w:p>
-    <w:p>
-      <w:pPr>
-        <w:widowControl/>
-        <w:jc w:val="left"/>
-        <w:rPr>
-          <w:rFonts w:ascii="Trebuchet MS" w:eastAsia="宋体" w:hAnsi="Trebuchet MS" w:cs="宋体"/>
-          <w:color w:val="000000"/>
-          <w:kern w:val="0"/>
-          <w:sz w:val="16"/>
-          <w:szCs w:val="16"/>
-        </w:rPr>
-      </w:pPr>
-    </w:p>
-    <w:p>
-      <w:pPr>
-        <w:widowControl/>
-        <w:jc w:val="left"/>
-        <w:rPr>
-          <w:rFonts w:ascii="Trebuchet MS" w:eastAsia="宋体" w:hAnsi="Trebuchet MS" w:cs="宋体"/>
-          <w:color w:val="000000"/>
-          <w:kern w:val="0"/>
-          <w:sz w:val="16"/>
-          <w:szCs w:val="16"/>
-        </w:rPr>
-      </w:pPr>
-    </w:p>
-    <w:p>
-      <w:pPr>
-        <w:widowControl/>
-        <w:jc w:val="left"/>
-        <w:rPr>
-          <w:rFonts w:ascii="Trebuchet MS" w:eastAsia="宋体" w:hAnsi="Trebuchet MS" w:cs="宋体"/>
-          <w:color w:val="000000"/>
-          <w:kern w:val="0"/>
-          <w:sz w:val="16"/>
-          <w:szCs w:val="16"/>
-        </w:rPr>
-      </w:pPr>
-    </w:p>
-    <w:p>
-      <w:pPr>
-        <w:widowControl/>
-        <w:jc w:val="left"/>
-        <w:rPr>
-          <w:rFonts w:ascii="Trebuchet MS" w:eastAsia="宋体" w:hAnsi="Trebuchet MS" w:cs="宋体"/>
-          <w:color w:val="000000"/>
-          <w:kern w:val="0"/>
-          <w:sz w:val="16"/>
-          <w:szCs w:val="16"/>
-        </w:rPr>
-      </w:pPr>
-    </w:p>
-    <w:p>
-      <w:pPr>
-        <w:widowControl/>
-        <w:jc w:val="left"/>
-        <w:rPr>
-          <w:rFonts w:ascii="Trebuchet MS" w:eastAsia="宋体" w:hAnsi="Trebuchet MS" w:cs="宋体"/>
-          <w:color w:val="000000"/>
-          <w:kern w:val="0"/>
-          <w:sz w:val="16"/>
-          <w:szCs w:val="16"/>
-        </w:rPr>
-      </w:pPr>
-    </w:p>
-    <w:p>
-      <w:pPr>
-        <w:widowControl/>
-        <w:jc w:val="left"/>
-        <w:rPr>
-          <w:rFonts w:ascii="Trebuchet MS" w:eastAsia="宋体" w:hAnsi="Trebuchet MS" w:cs="宋体"/>
-          <w:color w:val="000000"/>
-          <w:kern w:val="0"/>
-          <w:sz w:val="16"/>
-          <w:szCs w:val="16"/>
-        </w:rPr>
-      </w:pPr>
-    </w:p>
-    <w:p>
-      <w:pPr>
-        <w:widowControl/>
-        <w:jc w:val="left"/>
-        <w:rPr>
-          <w:rFonts w:ascii="Trebuchet MS" w:eastAsia="宋体" w:hAnsi="Trebuchet MS" w:cs="宋体"/>
-          <w:color w:val="000000"/>
-          <w:kern w:val="0"/>
-          <w:sz w:val="16"/>
-          <w:szCs w:val="16"/>
-        </w:rPr>
-      </w:pPr>
-    </w:p>
-    <w:p>
-      <w:pPr>
-        <w:widowControl/>
-        <w:jc w:val="left"/>
-        <w:rPr>
-          <w:rFonts w:ascii="Trebuchet MS" w:eastAsia="宋体" w:hAnsi="Trebuchet MS" w:cs="宋体"/>
-          <w:color w:val="000000"/>
-          <w:kern w:val="0"/>
-          <w:sz w:val="16"/>
-          <w:szCs w:val="16"/>
-        </w:rPr>
-      </w:pPr>
-    </w:p>
-    <w:p>
-      <w:pPr>
-        <w:widowControl/>
-        <w:jc w:val="left"/>
-        <w:rPr>
-          <w:rFonts w:ascii="Trebuchet MS" w:eastAsia="宋体" w:hAnsi="Trebuchet MS" w:cs="宋体"/>
-          <w:color w:val="000000"/>
-          <w:kern w:val="0"/>
-          <w:sz w:val="16"/>
-          <w:szCs w:val="16"/>
-        </w:rPr>
-      </w:pPr>
-    </w:p>
-    <w:p>
-      <w:pPr>
-        <w:widowControl/>
-        <w:jc w:val="left"/>
-        <w:rPr>
-          <w:rFonts w:ascii="Trebuchet MS" w:eastAsia="宋体" w:hAnsi="Trebuchet MS" w:cs="宋体"/>
-          <w:color w:val="000000"/>
-          <w:kern w:val="0"/>
-          <w:sz w:val="16"/>
-          <w:szCs w:val="16"/>
-        </w:rPr>
-      </w:pPr>
-    </w:p>
-    <w:p>
-      <w:pPr>
-        <w:widowControl/>
-        <w:jc w:val="left"/>
-        <w:rPr>
-          <w:rFonts w:ascii="Trebuchet MS" w:eastAsia="宋体" w:hAnsi="Trebuchet MS" w:cs="宋体"/>
-          <w:color w:val="000000"/>
-          <w:kern w:val="0"/>
-          <w:sz w:val="16"/>
-          <w:szCs w:val="16"/>
-        </w:rPr>
-      </w:pPr>
-    </w:p>
-    <w:p>
-      <w:pPr>
-        <w:widowControl/>
-        <w:jc w:val="left"/>
-        <w:rPr>
-          <w:rFonts w:ascii="Trebuchet MS" w:eastAsia="宋体" w:hAnsi="Trebuchet MS" w:cs="宋体"/>
-          <w:color w:val="000000"/>
-          <w:kern w:val="0"/>
-          <w:sz w:val="16"/>
-          <w:szCs w:val="16"/>
-        </w:rPr>
-      </w:pPr>
-    </w:p>
-    <w:p>
-      <w:pPr>
-        <w:widowControl/>
-        <w:jc w:val="left"/>
-        <w:rPr>
-          <w:rFonts w:ascii="Trebuchet MS" w:eastAsia="宋体" w:hAnsi="Trebuchet MS" w:cs="宋体"/>
-          <w:color w:val="000000"/>
-          <w:kern w:val="0"/>
-          <w:sz w:val="16"/>
-          <w:szCs w:val="16"/>
-        </w:rPr>
-      </w:pPr>
-    </w:p>
-    <w:p>
-      <w:pPr>
-        <w:widowControl/>
-        <w:jc w:val="left"/>
-        <w:rPr>
-          <w:rFonts w:ascii="Trebuchet MS" w:eastAsia="宋体" w:hAnsi="Trebuchet MS" w:cs="宋体"/>
-          <w:color w:val="000000"/>
-          <w:kern w:val="0"/>
-          <w:sz w:val="16"/>
-          <w:szCs w:val="16"/>
-        </w:rPr>
-      </w:pPr>
-      <w:r>
-        <w:rPr>
-          <w:rFonts w:ascii="Trebuchet MS" w:eastAsia="宋体" w:hAnsi="Trebuchet MS" w:cs="宋体"/>
-          <w:color w:val="000000"/>
-          <w:kern w:val="0"/>
-          <w:sz w:val="16"/>
-          <w:szCs w:val="16"/>
-        </w:rPr>
-        <w:t>百度，计算机系统的发展历程；</w:t>
-      </w:r>
-    </w:p>
-    <w:p>
-      <w:pPr>
-        <w:widowControl/>
-        <w:jc w:val="left"/>
-        <w:rPr>
-          <w:rFonts w:ascii="Trebuchet MS" w:eastAsia="宋体" w:hAnsi="Trebuchet MS" w:cs="宋体"/>
-          <w:color w:val="000000"/>
-          <w:kern w:val="0"/>
-          <w:sz w:val="16"/>
-          <w:szCs w:val="16"/>
-        </w:rPr>
-      </w:pPr>
-      <w:r>
-        <w:rPr>
-          <w:rFonts w:ascii="Trebuchet MS" w:eastAsia="宋体" w:hAnsi="Trebuchet MS" w:cs="宋体"/>
-          <w:color w:val="000000"/>
-          <w:kern w:val="0"/>
-          <w:sz w:val="16"/>
-          <w:szCs w:val="16"/>
-        </w:rPr>
-        <w:t>最早的操作系统；</w:t>
-      </w:r>
-    </w:p>
-    <w:p>
-      <w:pPr>
-        <w:widowControl/>
-        <w:jc w:val="left"/>
-        <w:rPr>
-          <w:rFonts w:ascii="Trebuchet MS" w:eastAsia="宋体" w:hAnsi="Trebuchet MS" w:cs="宋体"/>
-          <w:color w:val="000000"/>
-          <w:kern w:val="0"/>
-          <w:sz w:val="16"/>
-          <w:szCs w:val="16"/>
-        </w:rPr>
-      </w:pPr>
-      <w:r>
-        <w:rPr>
-          <w:rFonts w:ascii="Trebuchet MS" w:eastAsia="宋体" w:hAnsi="Trebuchet MS" w:cs="宋体"/>
-          <w:color w:val="000000"/>
-          <w:kern w:val="0"/>
-          <w:sz w:val="16"/>
-          <w:szCs w:val="16"/>
-        </w:rPr>
-        <w:t>计算机操作系统的发展史</w:t>
-      </w:r>
-    </w:p>
-    <w:p>
-      <w:pPr>
-        <w:widowControl/>
-        <w:jc w:val="left"/>
-        <w:rPr>
-          <w:rFonts w:ascii="Trebuchet MS" w:eastAsia="宋体" w:hAnsi="Trebuchet MS" w:cs="宋体"/>
-          <w:color w:val="232323"/>
-          <w:kern w:val="0"/>
-          <w:sz w:val="18"/>
-          <w:szCs w:val="18"/>
-        </w:rPr>
-      </w:pPr>
-      <w:r>
-        <w:rPr>
-          <w:rFonts w:ascii="Trebuchet MS" w:eastAsia="宋体" w:hAnsi="Trebuchet MS" w:cs="宋体"/>
-          <w:b/>
-          <w:bCs/>
-          <w:color w:val="232323"/>
-          <w:kern w:val="0"/>
-          <w:sz w:val="18"/>
-          <w:szCs w:val="18"/>
-        </w:rPr>
-        <w:t>电脑操作系统介绍与发展历程</w:t>
-      </w:r>
-    </w:p>
-    <w:p/>
+          <w:rFonts w:asciiTheme="minorEastAsia" w:hAnsiTheme="minorEastAsia" w:cs="宋体" w:hint="eastAsia"/>
+          <w:color w:val="232323"/>
+          <w:kern w:val="0"/>
+          <w:szCs w:val="21"/>
+        </w:rPr>
+        <w:t>；</w:t>
+      </w:r>
+    </w:p>
     <w:sectPr>
       <w:pgSz w:w="11906" w:h="16838"/>
       <w:pgMar w:top="1440" w:right="1800" w:bottom="1440" w:left="1800" w:header="851" w:footer="992" w:gutter="0"/>
@@ -2039,6 +2523,36 @@
       <w:ind w:firstLineChars="200" w:firstLine="420"/>
     </w:pPr>
   </w:style>
+  <w:style w:type="character" w:customStyle="1" w:styleId="description5">
+    <w:name w:val="description5"/>
+    <w:basedOn w:val="a0"/>
+    <w:rsid w:val="0080321D"/>
+  </w:style>
+  <w:style w:type="paragraph" w:styleId="a4">
+    <w:name w:val="Balloon Text"/>
+    <w:basedOn w:val="a"/>
+    <w:link w:val="Char"/>
+    <w:uiPriority w:val="99"/>
+    <w:semiHidden/>
+    <w:unhideWhenUsed/>
+    <w:rsid w:val="0080321D"/>
+    <w:rPr>
+      <w:sz w:val="18"/>
+      <w:szCs w:val="18"/>
+    </w:rPr>
+  </w:style>
+  <w:style w:type="character" w:customStyle="1" w:styleId="Char">
+    <w:name w:val="批注框文本 Char"/>
+    <w:basedOn w:val="a0"/>
+    <w:link w:val="a4"/>
+    <w:uiPriority w:val="99"/>
+    <w:semiHidden/>
+    <w:rsid w:val="0080321D"/>
+    <w:rPr>
+      <w:sz w:val="18"/>
+      <w:szCs w:val="18"/>
+    </w:rPr>
+  </w:style>
 </w:styles>
 </file>
 
@@ -2239,6 +2753,36 @@
     <w:pPr>
       <w:ind w:firstLineChars="200" w:firstLine="420"/>
     </w:pPr>
+  </w:style>
+  <w:style w:type="character" w:customStyle="1" w:styleId="description5">
+    <w:name w:val="description5"/>
+    <w:basedOn w:val="a0"/>
+    <w:rsid w:val="0080321D"/>
+  </w:style>
+  <w:style w:type="paragraph" w:styleId="a4">
+    <w:name w:val="Balloon Text"/>
+    <w:basedOn w:val="a"/>
+    <w:link w:val="Char"/>
+    <w:uiPriority w:val="99"/>
+    <w:semiHidden/>
+    <w:unhideWhenUsed/>
+    <w:rsid w:val="0080321D"/>
+    <w:rPr>
+      <w:sz w:val="18"/>
+      <w:szCs w:val="18"/>
+    </w:rPr>
+  </w:style>
+  <w:style w:type="character" w:customStyle="1" w:styleId="Char">
+    <w:name w:val="批注框文本 Char"/>
+    <w:basedOn w:val="a0"/>
+    <w:link w:val="a4"/>
+    <w:uiPriority w:val="99"/>
+    <w:semiHidden/>
+    <w:rsid w:val="0080321D"/>
+    <w:rPr>
+      <w:sz w:val="18"/>
+      <w:szCs w:val="18"/>
+    </w:rPr>
   </w:style>
 </w:styles>
 </file>

--- a/对计算机的深入了解.docx
+++ b/对计算机的深入了解.docx
@@ -606,7 +606,7 @@
           <w:kern w:val="0"/>
           <w:szCs w:val="21"/>
         </w:rPr>
-        <w:t>在第二代以晶体管为主要器件的计算机上出现了操作系统的雏形。而这个时期的计算机与第一代相比也越来越可靠，不再单纯的应用于科研领域，进入商业应用。但是第二代计算机仍主要应用于科学与工程计算，使用FORTRAN与汇编语言写程序。在后期出现了</w:t>
+        <w:t>在第二代以晶体管为主要器件的计算机上出现了操作系统的雏形。而这个时期的计算机与第一代相比也越来越可靠，不再单纯的应用于科研领域，进入商业应用。但是第二代计算机仍主要应用于科学与工程计算，使用汇编语言写程序。在后期出现了</w:t>
       </w:r>
       <w:r>
         <w:rPr>
@@ -841,8 +841,19 @@
           <w:kern w:val="0"/>
           <w:szCs w:val="21"/>
         </w:rPr>
-        <w:t>Mac OS X操作系统 (界面最漂亮操作系统)，Mac OS操作系统是美国苹果公司为它的Macintosh计算机设计的操作系统的一代操作系统，该机型于1984年推出，在当时的PC还只是DOS枯燥的字符界面的时候，Mac率先采用了一些我们至今仍为人称道的技术。比如：GUI图形用户界面、多媒体应用、鼠标等，Macintosh计算机在出版、印刷、影视制作和教育等领域有着广泛的应用，Microsoft Windows至今在很多方面还有Mac的影子，最近苹果公司又发布了目前最先进的个人电脑操作系统Mac OS X。</w:t>
-      </w:r>
+        <w:t>Mac OS X操作系统 (界面最漂亮操作系统)，Mac OS操作系统是美国苹果公司为它的Macintosh计算机设计的操作系统的一代操作系统，该机型于1984年推出，在当时的PC还只是DOS枯燥的字符界面的时候，Mac率先采用了一些我们至今仍为人称道的技术。比如：GUI图形用户界面、多媒体应用、鼠标等，Macintosh计算机在出版、印刷、影视制作和教育等领域有着广泛的应用，Microsoft Windows至今在很多方面还有Mac的影子</w:t>
+      </w:r>
+      <w:r>
+        <w:rPr>
+          <w:rFonts w:asciiTheme="minorEastAsia" w:hAnsiTheme="minorEastAsia" w:cs="宋体" w:hint="eastAsia"/>
+          <w:bCs/>
+          <w:kern w:val="0"/>
+          <w:szCs w:val="21"/>
+        </w:rPr>
+        <w:t>。</w:t>
+      </w:r>
+      <w:bookmarkStart w:id="0" w:name="_GoBack"/>
+      <w:bookmarkEnd w:id="0"/>
     </w:p>
     <w:p>
       <w:pPr>
@@ -1197,7 +1208,7 @@
         <w:ind w:firstLineChars="0"/>
         <w:jc w:val="left"/>
         <w:rPr>
-          <w:rFonts w:asciiTheme="majorEastAsia" w:eastAsiaTheme="majorEastAsia" w:hAnsiTheme="majorEastAsia" w:cs="宋体" w:hint="eastAsia"/>
+          <w:rFonts w:asciiTheme="majorEastAsia" w:eastAsiaTheme="majorEastAsia" w:hAnsiTheme="majorEastAsia" w:cs="宋体"/>
           <w:b/>
           <w:color w:val="232323"/>
           <w:kern w:val="0"/>
@@ -1247,7 +1258,7 @@
         <w:spacing w:line="360" w:lineRule="atLeast"/>
         <w:ind w:firstLine="480"/>
         <w:rPr>
-          <w:rFonts w:asciiTheme="minorEastAsia" w:hAnsiTheme="minorEastAsia" w:cs="宋体" w:hint="eastAsia"/>
+          <w:rFonts w:asciiTheme="minorEastAsia" w:hAnsiTheme="minorEastAsia" w:cs="宋体"/>
           <w:color w:val="232323"/>
           <w:kern w:val="0"/>
           <w:szCs w:val="21"/>
@@ -1356,26 +1367,233 @@
         <w:ind w:firstLineChars="200" w:firstLine="420"/>
         <w:jc w:val="left"/>
         <w:rPr>
+          <w:rFonts w:ascii="Arial" w:hAnsi="Arial" w:cs="Arial"/>
+          <w:color w:val="333333"/>
+          <w:szCs w:val="21"/>
+        </w:rPr>
+      </w:pPr>
+      <w:r>
+        <w:rPr>
+          <w:rFonts w:asciiTheme="minorEastAsia" w:hAnsiTheme="minorEastAsia" w:cs="宋体" w:hint="eastAsia"/>
+          <w:color w:val="232323"/>
+          <w:kern w:val="0"/>
+          <w:szCs w:val="21"/>
+        </w:rPr>
+        <w:t>在硬件方面有很多种</w:t>
+      </w:r>
+      <w:proofErr w:type="spellStart"/>
+      <w:r>
+        <w:rPr>
+          <w:rFonts w:asciiTheme="minorEastAsia" w:hAnsiTheme="minorEastAsia" w:cs="宋体" w:hint="eastAsia"/>
+          <w:color w:val="232323"/>
+          <w:kern w:val="0"/>
+          <w:szCs w:val="21"/>
+        </w:rPr>
+        <w:t>Arduino</w:t>
+      </w:r>
+      <w:proofErr w:type="spellEnd"/>
+      <w:r>
+        <w:rPr>
+          <w:rFonts w:asciiTheme="minorEastAsia" w:hAnsiTheme="minorEastAsia" w:cs="宋体" w:hint="eastAsia"/>
+          <w:color w:val="232323"/>
+          <w:kern w:val="0"/>
+          <w:szCs w:val="21"/>
+        </w:rPr>
+        <w:t>板可以选择，有</w:t>
+      </w:r>
+      <w:proofErr w:type="spellStart"/>
+      <w:r>
+        <w:rPr>
+          <w:rFonts w:ascii="Arial" w:eastAsia="宋体" w:hAnsi="Arial" w:cs="Arial"/>
+          <w:color w:val="333333"/>
+          <w:kern w:val="0"/>
+          <w:szCs w:val="21"/>
+        </w:rPr>
+        <w:t>Arduino</w:t>
+      </w:r>
+      <w:proofErr w:type="spellEnd"/>
+      <w:r>
+        <w:rPr>
+          <w:rFonts w:ascii="Arial" w:eastAsia="宋体" w:hAnsi="Arial" w:cs="Arial"/>
+          <w:color w:val="333333"/>
+          <w:kern w:val="0"/>
+          <w:szCs w:val="21"/>
+        </w:rPr>
+        <w:t xml:space="preserve"> Uno</w:t>
+      </w:r>
+      <w:r>
+        <w:rPr>
+          <w:rFonts w:ascii="Arial" w:eastAsia="宋体" w:hAnsi="Arial" w:cs="Arial" w:hint="eastAsia"/>
+          <w:color w:val="333333"/>
+          <w:kern w:val="0"/>
+          <w:szCs w:val="21"/>
+        </w:rPr>
+        <w:t>，</w:t>
+      </w:r>
+      <w:proofErr w:type="spellStart"/>
+      <w:r>
+        <w:rPr>
+          <w:rFonts w:ascii="Arial" w:eastAsia="宋体" w:hAnsi="Arial" w:cs="Arial"/>
+          <w:color w:val="333333"/>
+          <w:kern w:val="0"/>
+          <w:szCs w:val="21"/>
+        </w:rPr>
+        <w:t>Arduino</w:t>
+      </w:r>
+      <w:proofErr w:type="spellEnd"/>
+      <w:r>
+        <w:rPr>
+          <w:rFonts w:ascii="Arial" w:eastAsia="宋体" w:hAnsi="Arial" w:cs="Arial"/>
+          <w:color w:val="333333"/>
+          <w:kern w:val="0"/>
+          <w:szCs w:val="21"/>
+        </w:rPr>
+        <w:t xml:space="preserve"> Nano </w:t>
+      </w:r>
+      <w:r>
+        <w:rPr>
+          <w:rFonts w:ascii="Arial" w:eastAsia="宋体" w:hAnsi="Arial" w:cs="Arial" w:hint="eastAsia"/>
+          <w:color w:val="333333"/>
+          <w:kern w:val="0"/>
+          <w:szCs w:val="21"/>
+        </w:rPr>
+        <w:t>，</w:t>
+      </w:r>
+      <w:proofErr w:type="spellStart"/>
+      <w:r>
+        <w:rPr>
+          <w:rFonts w:ascii="Arial" w:eastAsia="宋体" w:hAnsi="Arial" w:cs="Arial"/>
+          <w:color w:val="333333"/>
+          <w:kern w:val="0"/>
+          <w:szCs w:val="21"/>
+        </w:rPr>
+        <w:t>Arduino</w:t>
+      </w:r>
+      <w:proofErr w:type="spellEnd"/>
+      <w:r>
+        <w:rPr>
+          <w:rFonts w:ascii="Arial" w:eastAsia="宋体" w:hAnsi="Arial" w:cs="Arial"/>
+          <w:color w:val="333333"/>
+          <w:kern w:val="0"/>
+          <w:szCs w:val="21"/>
+        </w:rPr>
+        <w:t xml:space="preserve"> </w:t>
+      </w:r>
+      <w:proofErr w:type="spellStart"/>
+      <w:r>
+        <w:rPr>
+          <w:rFonts w:ascii="Arial" w:eastAsia="宋体" w:hAnsi="Arial" w:cs="Arial"/>
+          <w:color w:val="333333"/>
+          <w:kern w:val="0"/>
+          <w:szCs w:val="21"/>
+        </w:rPr>
+        <w:t>LilyPad</w:t>
+      </w:r>
+      <w:proofErr w:type="spellEnd"/>
+      <w:r>
+        <w:rPr>
+          <w:rFonts w:ascii="Arial" w:eastAsia="宋体" w:hAnsi="Arial" w:cs="Arial" w:hint="eastAsia"/>
+          <w:color w:val="333333"/>
+          <w:kern w:val="0"/>
+          <w:szCs w:val="21"/>
+        </w:rPr>
+        <w:t>等等。而在软件方面，</w:t>
+      </w:r>
+      <w:proofErr w:type="spellStart"/>
+      <w:r>
+        <w:rPr>
+          <w:rFonts w:ascii="Arial" w:hAnsi="Arial" w:cs="Arial"/>
+          <w:color w:val="333333"/>
+          <w:szCs w:val="21"/>
+        </w:rPr>
+        <w:t>Arduino</w:t>
+      </w:r>
+      <w:proofErr w:type="spellEnd"/>
+      <w:r>
+        <w:rPr>
+          <w:rFonts w:ascii="Arial" w:hAnsi="Arial" w:cs="Arial"/>
+          <w:color w:val="333333"/>
+          <w:szCs w:val="21"/>
+        </w:rPr>
+        <w:t xml:space="preserve"> IDE</w:t>
+      </w:r>
+      <w:r>
+        <w:rPr>
+          <w:rFonts w:ascii="Arial" w:hAnsi="Arial" w:cs="Arial"/>
+          <w:color w:val="333333"/>
+          <w:szCs w:val="21"/>
+        </w:rPr>
+        <w:t>可以在</w:t>
+      </w:r>
+      <w:r>
+        <w:rPr>
+          <w:rFonts w:ascii="Arial" w:hAnsi="Arial" w:cs="Arial"/>
+          <w:color w:val="333333"/>
+          <w:szCs w:val="21"/>
+        </w:rPr>
+        <w:t>Windows</w:t>
+      </w:r>
+      <w:r>
+        <w:rPr>
+          <w:rFonts w:ascii="Arial" w:hAnsi="Arial" w:cs="Arial"/>
+          <w:color w:val="333333"/>
+          <w:szCs w:val="21"/>
+        </w:rPr>
+        <w:t>、</w:t>
+      </w:r>
+      <w:r>
+        <w:rPr>
+          <w:rFonts w:ascii="Arial" w:hAnsi="Arial" w:cs="Arial"/>
+          <w:color w:val="333333"/>
+          <w:szCs w:val="21"/>
+        </w:rPr>
+        <w:t>Macintosh OS X</w:t>
+      </w:r>
+      <w:r>
+        <w:rPr>
+          <w:rFonts w:ascii="Arial" w:hAnsi="Arial" w:cs="Arial"/>
+          <w:color w:val="333333"/>
+          <w:szCs w:val="21"/>
+        </w:rPr>
+        <w:t>、</w:t>
+      </w:r>
+      <w:r>
+        <w:rPr>
+          <w:rFonts w:ascii="Arial" w:hAnsi="Arial" w:cs="Arial"/>
+          <w:color w:val="333333"/>
+          <w:szCs w:val="21"/>
+        </w:rPr>
+        <w:t>Linux</w:t>
+      </w:r>
+      <w:r>
+        <w:rPr>
+          <w:rFonts w:ascii="Arial" w:hAnsi="Arial" w:cs="Arial"/>
+          <w:color w:val="333333"/>
+          <w:szCs w:val="21"/>
+        </w:rPr>
+        <w:t>三大主流操作系统上运行</w:t>
+      </w:r>
+      <w:r>
+        <w:rPr>
           <w:rFonts w:ascii="Arial" w:hAnsi="Arial" w:cs="Arial" w:hint="eastAsia"/>
           <w:color w:val="333333"/>
           <w:szCs w:val="21"/>
         </w:rPr>
-      </w:pPr>
-      <w:r>
-        <w:rPr>
-          <w:rFonts w:asciiTheme="minorEastAsia" w:hAnsiTheme="minorEastAsia" w:cs="宋体" w:hint="eastAsia"/>
-          <w:color w:val="232323"/>
-          <w:kern w:val="0"/>
-          <w:szCs w:val="21"/>
-        </w:rPr>
-        <w:t>在硬件方面有很多种</w:t>
+        <w:t>使用，特别方便。</w:t>
+      </w:r>
+      <w:r>
+        <w:rPr>
+          <w:rFonts w:ascii="Arial" w:hAnsi="Arial" w:cs="Arial" w:hint="eastAsia"/>
+          <w:color w:val="333333"/>
+          <w:szCs w:val="21"/>
+        </w:rPr>
+        <w:t>而且</w:t>
       </w:r>
       <w:proofErr w:type="spellStart"/>
       <w:r>
         <w:rPr>
-          <w:rFonts w:asciiTheme="minorEastAsia" w:hAnsiTheme="minorEastAsia" w:cs="宋体" w:hint="eastAsia"/>
-          <w:color w:val="232323"/>
-          <w:kern w:val="0"/>
+          <w:rFonts w:ascii="Arial" w:hAnsi="Arial" w:cs="Arial"/>
+          <w:color w:val="333333"/>
           <w:szCs w:val="21"/>
         </w:rPr>
         <w:t>Arduino</w:t>
@@ -1383,18 +1601,33 @@
       <w:proofErr w:type="spellEnd"/>
       <w:r>
         <w:rPr>
-          <w:rFonts w:asciiTheme="minorEastAsia" w:hAnsiTheme="minorEastAsia" w:cs="宋体" w:hint="eastAsia"/>
-          <w:color w:val="232323"/>
-          <w:kern w:val="0"/>
-          <w:szCs w:val="21"/>
-        </w:rPr>
-        <w:t>板可以选择，有</w:t>
+          <w:rFonts w:ascii="Arial" w:hAnsi="Arial" w:cs="Arial"/>
+          <w:color w:val="333333"/>
+          <w:szCs w:val="21"/>
+        </w:rPr>
+        <w:t xml:space="preserve"> IDE</w:t>
+      </w:r>
+      <w:r>
+        <w:rPr>
+          <w:rFonts w:ascii="Arial" w:hAnsi="Arial" w:cs="Arial" w:hint="eastAsia"/>
+          <w:color w:val="333333"/>
+          <w:szCs w:val="21"/>
+        </w:rPr>
+        <w:t>操作简单，极易上手，对我们这些初学者</w:t>
+      </w:r>
+      <w:r>
+        <w:rPr>
+          <w:rFonts w:ascii="Arial" w:hAnsi="Arial" w:cs="Arial" w:hint="eastAsia"/>
+          <w:color w:val="333333"/>
+          <w:szCs w:val="21"/>
+        </w:rPr>
+        <w:t>绝对是福音，</w:t>
       </w:r>
       <w:proofErr w:type="spellStart"/>
       <w:r>
         <w:rPr>
-          <w:rFonts w:ascii="Arial" w:eastAsia="宋体" w:hAnsi="Arial" w:cs="Arial"/>
-          <w:color w:val="333333"/>
+          <w:rFonts w:asciiTheme="minorEastAsia" w:hAnsiTheme="minorEastAsia" w:cs="宋体" w:hint="eastAsia"/>
+          <w:color w:val="232323"/>
           <w:kern w:val="0"/>
           <w:szCs w:val="21"/>
         </w:rPr>
@@ -1403,252 +1636,22 @@
       <w:proofErr w:type="spellEnd"/>
       <w:r>
         <w:rPr>
-          <w:rFonts w:ascii="Arial" w:eastAsia="宋体" w:hAnsi="Arial" w:cs="Arial"/>
-          <w:color w:val="333333"/>
-          <w:kern w:val="0"/>
-          <w:szCs w:val="21"/>
-        </w:rPr>
-        <w:t xml:space="preserve"> Uno</w:t>
-      </w:r>
-      <w:r>
-        <w:rPr>
-          <w:rFonts w:ascii="Arial" w:eastAsia="宋体" w:hAnsi="Arial" w:cs="Arial" w:hint="eastAsia"/>
-          <w:color w:val="333333"/>
-          <w:kern w:val="0"/>
-          <w:szCs w:val="21"/>
-        </w:rPr>
-        <w:t>，</w:t>
-      </w:r>
-      <w:proofErr w:type="spellStart"/>
-      <w:r>
-        <w:rPr>
-          <w:rFonts w:ascii="Arial" w:eastAsia="宋体" w:hAnsi="Arial" w:cs="Arial"/>
-          <w:color w:val="333333"/>
-          <w:kern w:val="0"/>
-          <w:szCs w:val="21"/>
-        </w:rPr>
-        <w:t>Arduino</w:t>
-      </w:r>
-      <w:proofErr w:type="spellEnd"/>
-      <w:r>
-        <w:rPr>
-          <w:rFonts w:ascii="Arial" w:eastAsia="宋体" w:hAnsi="Arial" w:cs="Arial"/>
-          <w:color w:val="333333"/>
-          <w:kern w:val="0"/>
-          <w:szCs w:val="21"/>
-        </w:rPr>
-        <w:t xml:space="preserve"> Nano </w:t>
-      </w:r>
-      <w:r>
-        <w:rPr>
-          <w:rFonts w:ascii="Arial" w:eastAsia="宋体" w:hAnsi="Arial" w:cs="Arial" w:hint="eastAsia"/>
-          <w:color w:val="333333"/>
-          <w:kern w:val="0"/>
-          <w:szCs w:val="21"/>
-        </w:rPr>
-        <w:t>，</w:t>
-      </w:r>
-      <w:proofErr w:type="spellStart"/>
-      <w:r>
-        <w:rPr>
-          <w:rFonts w:ascii="Arial" w:eastAsia="宋体" w:hAnsi="Arial" w:cs="Arial"/>
-          <w:color w:val="333333"/>
-          <w:kern w:val="0"/>
-          <w:szCs w:val="21"/>
-        </w:rPr>
-        <w:t>Arduino</w:t>
-      </w:r>
-      <w:proofErr w:type="spellEnd"/>
-      <w:r>
-        <w:rPr>
-          <w:rFonts w:ascii="Arial" w:eastAsia="宋体" w:hAnsi="Arial" w:cs="Arial"/>
-          <w:color w:val="333333"/>
-          <w:kern w:val="0"/>
-          <w:szCs w:val="21"/>
-        </w:rPr>
-        <w:t xml:space="preserve"> </w:t>
-      </w:r>
-      <w:proofErr w:type="spellStart"/>
-      <w:r>
-        <w:rPr>
-          <w:rFonts w:ascii="Arial" w:eastAsia="宋体" w:hAnsi="Arial" w:cs="Arial"/>
-          <w:color w:val="333333"/>
-          <w:kern w:val="0"/>
-          <w:szCs w:val="21"/>
-        </w:rPr>
-        <w:t>LilyPad</w:t>
-      </w:r>
-      <w:proofErr w:type="spellEnd"/>
-      <w:r>
-        <w:rPr>
-          <w:rFonts w:ascii="Arial" w:eastAsia="宋体" w:hAnsi="Arial" w:cs="Arial" w:hint="eastAsia"/>
-          <w:color w:val="333333"/>
-          <w:kern w:val="0"/>
-          <w:szCs w:val="21"/>
-        </w:rPr>
-        <w:t>等等。而在软件方面，</w:t>
-      </w:r>
-      <w:proofErr w:type="spellStart"/>
-      <w:r>
-        <w:rPr>
-          <w:rFonts w:ascii="Arial" w:hAnsi="Arial" w:cs="Arial"/>
-          <w:color w:val="333333"/>
-          <w:szCs w:val="21"/>
-        </w:rPr>
-        <w:t>Arduino</w:t>
-      </w:r>
-      <w:proofErr w:type="spellEnd"/>
-      <w:r>
-        <w:rPr>
-          <w:rFonts w:ascii="Arial" w:hAnsi="Arial" w:cs="Arial"/>
-          <w:color w:val="333333"/>
-          <w:szCs w:val="21"/>
-        </w:rPr>
-        <w:t xml:space="preserve"> IDE</w:t>
-      </w:r>
-      <w:r>
-        <w:rPr>
-          <w:rFonts w:ascii="Arial" w:hAnsi="Arial" w:cs="Arial"/>
-          <w:color w:val="333333"/>
-          <w:szCs w:val="21"/>
-        </w:rPr>
-        <w:t>可以在</w:t>
-      </w:r>
-      <w:r>
-        <w:rPr>
-          <w:rFonts w:ascii="Arial" w:hAnsi="Arial" w:cs="Arial"/>
-          <w:color w:val="333333"/>
-          <w:szCs w:val="21"/>
-        </w:rPr>
-        <w:t>Windows</w:t>
-      </w:r>
-      <w:r>
-        <w:rPr>
-          <w:rFonts w:ascii="Arial" w:hAnsi="Arial" w:cs="Arial"/>
-          <w:color w:val="333333"/>
-          <w:szCs w:val="21"/>
-        </w:rPr>
-        <w:t>、</w:t>
-      </w:r>
-      <w:r>
-        <w:rPr>
-          <w:rFonts w:ascii="Arial" w:hAnsi="Arial" w:cs="Arial"/>
-          <w:color w:val="333333"/>
-          <w:szCs w:val="21"/>
-        </w:rPr>
-        <w:t>Macintosh OS X</w:t>
-      </w:r>
-      <w:r>
-        <w:rPr>
-          <w:rFonts w:ascii="Arial" w:hAnsi="Arial" w:cs="Arial"/>
-          <w:color w:val="333333"/>
-          <w:szCs w:val="21"/>
-        </w:rPr>
-        <w:t>、</w:t>
-      </w:r>
-      <w:r>
-        <w:rPr>
-          <w:rFonts w:ascii="Arial" w:hAnsi="Arial" w:cs="Arial"/>
-          <w:color w:val="333333"/>
-          <w:szCs w:val="21"/>
-        </w:rPr>
-        <w:t>Linux</w:t>
-      </w:r>
-      <w:r>
-        <w:rPr>
-          <w:rFonts w:ascii="Arial" w:hAnsi="Arial" w:cs="Arial"/>
-          <w:color w:val="333333"/>
-          <w:szCs w:val="21"/>
-        </w:rPr>
-        <w:t>三大主流操作系统上运行</w:t>
-      </w:r>
-      <w:r>
-        <w:rPr>
-          <w:rFonts w:ascii="Arial" w:hAnsi="Arial" w:cs="Arial" w:hint="eastAsia"/>
-          <w:color w:val="333333"/>
-          <w:szCs w:val="21"/>
-        </w:rPr>
-        <w:t>使用，特别方便。</w:t>
-      </w:r>
-      <w:r>
-        <w:rPr>
-          <w:rFonts w:ascii="Arial" w:hAnsi="Arial" w:cs="Arial" w:hint="eastAsia"/>
-          <w:color w:val="333333"/>
-          <w:szCs w:val="21"/>
-        </w:rPr>
-        <w:t>而且</w:t>
-      </w:r>
-      <w:proofErr w:type="spellStart"/>
-      <w:r>
-        <w:rPr>
-          <w:rFonts w:ascii="Arial" w:hAnsi="Arial" w:cs="Arial"/>
-          <w:color w:val="333333"/>
-          <w:szCs w:val="21"/>
-        </w:rPr>
-        <w:t>Arduino</w:t>
-      </w:r>
-      <w:proofErr w:type="spellEnd"/>
-      <w:r>
-        <w:rPr>
-          <w:rFonts w:ascii="Arial" w:hAnsi="Arial" w:cs="Arial"/>
-          <w:color w:val="333333"/>
-          <w:szCs w:val="21"/>
-        </w:rPr>
-        <w:t xml:space="preserve"> IDE</w:t>
-      </w:r>
-      <w:r>
-        <w:rPr>
-          <w:rFonts w:ascii="Arial" w:hAnsi="Arial" w:cs="Arial" w:hint="eastAsia"/>
-          <w:color w:val="333333"/>
-          <w:szCs w:val="21"/>
-        </w:rPr>
-        <w:t>操作简单，极易上手，对我们这</w:t>
-      </w:r>
-      <w:r>
-        <w:rPr>
-          <w:rFonts w:ascii="Arial" w:hAnsi="Arial" w:cs="Arial" w:hint="eastAsia"/>
-          <w:color w:val="333333"/>
+          <w:rFonts w:asciiTheme="minorEastAsia" w:hAnsiTheme="minorEastAsia" w:cs="宋体" w:hint="eastAsia"/>
+          <w:color w:val="232323"/>
+          <w:kern w:val="0"/>
+          <w:szCs w:val="21"/>
+        </w:rPr>
+        <w:t>能控制各种各样传感器来感知环境，控制灯光，马达等各种</w:t>
+      </w:r>
+      <w:r>
+        <w:rPr>
+          <w:rFonts w:asciiTheme="minorEastAsia" w:hAnsiTheme="minorEastAsia" w:cs="宋体" w:hint="eastAsia"/>
+          <w:color w:val="232323"/>
+          <w:kern w:val="0"/>
           <w:szCs w:val="21"/>
         </w:rPr>
         <w:lastRenderedPageBreak/>
-        <w:t>些初学者</w:t>
-      </w:r>
-      <w:r>
-        <w:rPr>
-          <w:rFonts w:ascii="Arial" w:hAnsi="Arial" w:cs="Arial" w:hint="eastAsia"/>
-          <w:color w:val="333333"/>
-          <w:szCs w:val="21"/>
-        </w:rPr>
-        <w:t>绝对是福音，</w:t>
-      </w:r>
-      <w:proofErr w:type="spellStart"/>
-      <w:r>
-        <w:rPr>
-          <w:rFonts w:asciiTheme="minorEastAsia" w:hAnsiTheme="minorEastAsia" w:cs="宋体" w:hint="eastAsia"/>
-          <w:color w:val="232323"/>
-          <w:kern w:val="0"/>
-          <w:szCs w:val="21"/>
-        </w:rPr>
-        <w:t>Arduino</w:t>
-      </w:r>
-      <w:proofErr w:type="spellEnd"/>
-      <w:r>
-        <w:rPr>
-          <w:rFonts w:asciiTheme="minorEastAsia" w:hAnsiTheme="minorEastAsia" w:cs="宋体" w:hint="eastAsia"/>
-          <w:color w:val="232323"/>
-          <w:kern w:val="0"/>
-          <w:szCs w:val="21"/>
-        </w:rPr>
-        <w:t>能控制各种各样传感器来感知环境，控制灯光，马达等各种装置来对环境做出</w:t>
-      </w:r>
-      <w:r>
-        <w:rPr>
-          <w:rFonts w:asciiTheme="minorEastAsia" w:hAnsiTheme="minorEastAsia" w:cs="宋体" w:hint="eastAsia"/>
-          <w:color w:val="232323"/>
-          <w:kern w:val="0"/>
-          <w:szCs w:val="21"/>
-        </w:rPr>
-        <w:t>反应，</w:t>
+        <w:t>装置来对环境做出反应，</w:t>
       </w:r>
       <w:r>
         <w:rPr>
@@ -1787,6 +1790,16 @@
         <w:ind w:firstLineChars="0"/>
         <w:jc w:val="left"/>
         <w:rPr>
+          <w:rFonts w:asciiTheme="majorEastAsia" w:eastAsiaTheme="majorEastAsia" w:hAnsiTheme="majorEastAsia" w:cs="宋体"/>
+          <w:b/>
+          <w:color w:val="000000"/>
+          <w:kern w:val="0"/>
+          <w:sz w:val="28"/>
+          <w:szCs w:val="28"/>
+        </w:rPr>
+      </w:pPr>
+      <w:r>
+        <w:rPr>
           <w:rFonts w:asciiTheme="majorEastAsia" w:eastAsiaTheme="majorEastAsia" w:hAnsiTheme="majorEastAsia" w:cs="宋体" w:hint="eastAsia"/>
           <w:b/>
           <w:color w:val="000000"/>
@@ -1794,6 +1807,148 @@
           <w:sz w:val="28"/>
           <w:szCs w:val="28"/>
         </w:rPr>
+        <w:t>结论</w:t>
+      </w:r>
+    </w:p>
+    <w:p>
+      <w:pPr>
+        <w:widowControl/>
+        <w:ind w:firstLineChars="300" w:firstLine="630"/>
+        <w:jc w:val="left"/>
+        <w:rPr>
+          <w:rFonts w:asciiTheme="majorEastAsia" w:eastAsiaTheme="majorEastAsia" w:hAnsiTheme="majorEastAsia" w:cs="宋体"/>
+          <w:b/>
+          <w:color w:val="000000"/>
+          <w:kern w:val="0"/>
+          <w:sz w:val="28"/>
+          <w:szCs w:val="28"/>
+        </w:rPr>
+      </w:pPr>
+      <w:r>
+        <w:rPr>
+          <w:rFonts w:asciiTheme="minorEastAsia" w:hAnsiTheme="minorEastAsia" w:cs="宋体" w:hint="eastAsia"/>
+          <w:color w:val="000000"/>
+          <w:kern w:val="0"/>
+          <w:szCs w:val="21"/>
+        </w:rPr>
+        <w:t>通过这次论文</w:t>
+      </w:r>
+      <w:r>
+        <w:rPr>
+          <w:rFonts w:asciiTheme="minorEastAsia" w:hAnsiTheme="minorEastAsia" w:cs="宋体" w:hint="eastAsia"/>
+          <w:color w:val="000000"/>
+          <w:kern w:val="0"/>
+          <w:szCs w:val="21"/>
+        </w:rPr>
+        <w:t>的</w:t>
+      </w:r>
+      <w:r>
+        <w:rPr>
+          <w:rFonts w:asciiTheme="minorEastAsia" w:hAnsiTheme="minorEastAsia" w:cs="宋体" w:hint="eastAsia"/>
+          <w:color w:val="000000"/>
+          <w:kern w:val="0"/>
+          <w:szCs w:val="21"/>
+        </w:rPr>
+        <w:t>书写，对我受益匪浅，不仅对计算机系统的发展有了更全面，更系统的了解</w:t>
+      </w:r>
+      <w:r>
+        <w:rPr>
+          <w:rFonts w:asciiTheme="minorEastAsia" w:hAnsiTheme="minorEastAsia" w:cs="宋体" w:hint="eastAsia"/>
+          <w:color w:val="000000"/>
+          <w:kern w:val="0"/>
+          <w:szCs w:val="21"/>
+        </w:rPr>
+        <w:t>，而且对链表程序的理解和使用比以前有了较大的进步，还对</w:t>
+      </w:r>
+      <w:proofErr w:type="spellStart"/>
+      <w:r>
+        <w:rPr>
+          <w:rFonts w:asciiTheme="minorEastAsia" w:hAnsiTheme="minorEastAsia" w:cs="宋体" w:hint="eastAsia"/>
+          <w:color w:val="232323"/>
+          <w:kern w:val="0"/>
+          <w:szCs w:val="21"/>
+        </w:rPr>
+        <w:t>Arduino</w:t>
+      </w:r>
+      <w:proofErr w:type="spellEnd"/>
+      <w:r>
+        <w:rPr>
+          <w:rFonts w:asciiTheme="minorEastAsia" w:hAnsiTheme="minorEastAsia" w:cs="宋体" w:hint="eastAsia"/>
+          <w:color w:val="232323"/>
+          <w:kern w:val="0"/>
+          <w:szCs w:val="21"/>
+        </w:rPr>
+        <w:t>的发展过程和优势特点有了更深刻的认识。增长了知识也增长了见识。对计算机这70多年的发展，有了更深刻的认识，也对</w:t>
+      </w:r>
+      <w:r>
+        <w:rPr>
+          <w:rFonts w:asciiTheme="minorEastAsia" w:hAnsiTheme="minorEastAsia" w:cs="宋体" w:hint="eastAsia"/>
+          <w:color w:val="232323"/>
+          <w:kern w:val="0"/>
+          <w:szCs w:val="21"/>
+        </w:rPr>
+        <w:t>编程人员的智慧倍感崇拜。</w:t>
+      </w:r>
+      <w:r>
+        <w:rPr>
+          <w:rFonts w:asciiTheme="minorEastAsia" w:hAnsiTheme="minorEastAsia" w:cs="宋体" w:hint="eastAsia"/>
+          <w:color w:val="232323"/>
+          <w:kern w:val="0"/>
+          <w:szCs w:val="21"/>
+        </w:rPr>
+        <w:t>通过这次论文使我对机器人项目产生了更浓厚的兴趣，我会努力学习相关知识，争取做出一个特别厉害的机器人。</w:t>
+      </w:r>
+    </w:p>
+    <w:p>
+      <w:pPr>
+        <w:widowControl/>
+        <w:jc w:val="left"/>
+        <w:rPr>
+          <w:rFonts w:ascii="Trebuchet MS" w:eastAsia="宋体" w:hAnsi="Trebuchet MS" w:cs="宋体"/>
+          <w:color w:val="000000"/>
+          <w:kern w:val="0"/>
+          <w:sz w:val="16"/>
+          <w:szCs w:val="16"/>
+        </w:rPr>
+      </w:pPr>
+    </w:p>
+    <w:p>
+      <w:pPr>
+        <w:widowControl/>
+        <w:jc w:val="left"/>
+        <w:rPr>
+          <w:rFonts w:ascii="Trebuchet MS" w:eastAsia="宋体" w:hAnsi="Trebuchet MS" w:cs="宋体"/>
+          <w:color w:val="000000"/>
+          <w:kern w:val="0"/>
+          <w:sz w:val="16"/>
+          <w:szCs w:val="16"/>
+        </w:rPr>
+      </w:pPr>
+    </w:p>
+    <w:p>
+      <w:pPr>
+        <w:widowControl/>
+        <w:jc w:val="left"/>
+        <w:rPr>
+          <w:rFonts w:ascii="Trebuchet MS" w:eastAsia="宋体" w:hAnsi="Trebuchet MS" w:cs="宋体"/>
+          <w:color w:val="000000"/>
+          <w:kern w:val="0"/>
+          <w:sz w:val="16"/>
+          <w:szCs w:val="16"/>
+        </w:rPr>
+      </w:pPr>
+    </w:p>
+    <w:p>
+      <w:pPr>
+        <w:widowControl/>
+        <w:jc w:val="left"/>
+        <w:rPr>
+          <w:rFonts w:asciiTheme="majorEastAsia" w:eastAsiaTheme="majorEastAsia" w:hAnsiTheme="majorEastAsia" w:cs="宋体"/>
+          <w:b/>
+          <w:color w:val="000000"/>
+          <w:kern w:val="0"/>
+          <w:szCs w:val="21"/>
+        </w:rPr>
       </w:pPr>
       <w:r>
         <w:rPr>
@@ -1801,188 +1956,93 @@
           <w:b/>
           <w:color w:val="000000"/>
           <w:kern w:val="0"/>
-          <w:sz w:val="28"/>
-          <w:szCs w:val="28"/>
-        </w:rPr>
-        <w:t>结论</w:t>
-      </w:r>
-    </w:p>
-    <w:p>
-      <w:pPr>
-        <w:widowControl/>
-        <w:ind w:firstLineChars="300" w:firstLine="630"/>
-        <w:jc w:val="left"/>
-        <w:rPr>
-          <w:rFonts w:asciiTheme="majorEastAsia" w:eastAsiaTheme="majorEastAsia" w:hAnsiTheme="majorEastAsia" w:cs="宋体" w:hint="eastAsia"/>
-          <w:b/>
-          <w:color w:val="000000"/>
-          <w:kern w:val="0"/>
-          <w:sz w:val="28"/>
-          <w:szCs w:val="28"/>
-        </w:rPr>
-      </w:pPr>
-      <w:r>
-        <w:rPr>
-          <w:rFonts w:asciiTheme="minorEastAsia" w:hAnsiTheme="minorEastAsia" w:cs="宋体" w:hint="eastAsia"/>
-          <w:color w:val="000000"/>
-          <w:kern w:val="0"/>
-          <w:szCs w:val="21"/>
-        </w:rPr>
-        <w:t>通过这次论文</w:t>
-      </w:r>
-      <w:r>
-        <w:rPr>
-          <w:rFonts w:asciiTheme="minorEastAsia" w:hAnsiTheme="minorEastAsia" w:cs="宋体" w:hint="eastAsia"/>
-          <w:color w:val="000000"/>
-          <w:kern w:val="0"/>
-          <w:szCs w:val="21"/>
-        </w:rPr>
-        <w:t>的</w:t>
-      </w:r>
-      <w:r>
-        <w:rPr>
-          <w:rFonts w:asciiTheme="minorEastAsia" w:hAnsiTheme="minorEastAsia" w:cs="宋体" w:hint="eastAsia"/>
-          <w:color w:val="000000"/>
-          <w:kern w:val="0"/>
-          <w:szCs w:val="21"/>
-        </w:rPr>
-        <w:t>书写，对我受益匪浅，不仅对计算机系统的发展有了更全面，更系统的了解</w:t>
-      </w:r>
-      <w:r>
-        <w:rPr>
-          <w:rFonts w:asciiTheme="minorEastAsia" w:hAnsiTheme="minorEastAsia" w:cs="宋体" w:hint="eastAsia"/>
-          <w:color w:val="000000"/>
-          <w:kern w:val="0"/>
-          <w:szCs w:val="21"/>
-        </w:rPr>
-        <w:t>，而且对链表程序的理解和使用比以前有了较大的进步，还对</w:t>
-      </w:r>
-      <w:proofErr w:type="spellStart"/>
-      <w:r>
-        <w:rPr>
-          <w:rFonts w:asciiTheme="minorEastAsia" w:hAnsiTheme="minorEastAsia" w:cs="宋体" w:hint="eastAsia"/>
-          <w:color w:val="232323"/>
-          <w:kern w:val="0"/>
-          <w:szCs w:val="21"/>
-        </w:rPr>
-        <w:t>Arduino</w:t>
-      </w:r>
-      <w:proofErr w:type="spellEnd"/>
-      <w:r>
-        <w:rPr>
-          <w:rFonts w:asciiTheme="minorEastAsia" w:hAnsiTheme="minorEastAsia" w:cs="宋体" w:hint="eastAsia"/>
-          <w:color w:val="232323"/>
-          <w:kern w:val="0"/>
-          <w:szCs w:val="21"/>
-        </w:rPr>
-        <w:t>的发展过程和优势特点有了更深刻的认识。增长了知识也增长了见识。对计算机这70多年的发展，有了更深刻的认识，也对</w:t>
-      </w:r>
-      <w:r>
-        <w:rPr>
-          <w:rFonts w:asciiTheme="minorEastAsia" w:hAnsiTheme="minorEastAsia" w:cs="宋体" w:hint="eastAsia"/>
-          <w:color w:val="232323"/>
-          <w:kern w:val="0"/>
-          <w:szCs w:val="21"/>
-        </w:rPr>
-        <w:t>编程人员的智慧倍感崇拜。</w:t>
-      </w:r>
-      <w:r>
-        <w:rPr>
-          <w:rFonts w:asciiTheme="minorEastAsia" w:hAnsiTheme="minorEastAsia" w:cs="宋体" w:hint="eastAsia"/>
-          <w:color w:val="232323"/>
-          <w:kern w:val="0"/>
-          <w:szCs w:val="21"/>
-        </w:rPr>
-        <w:t>通过这次论文使我对机器人项目产生了更浓厚的兴趣，我会努力学习相关知识，争取做出一个特别厉害的机器人。</w:t>
-      </w:r>
-    </w:p>
-    <w:p>
-      <w:pPr>
-        <w:widowControl/>
-        <w:jc w:val="left"/>
+          <w:szCs w:val="21"/>
+        </w:rPr>
+        <w:t>参考文献</w:t>
+      </w:r>
+    </w:p>
+    <w:p>
+      <w:pPr>
+        <w:widowControl/>
+        <w:jc w:val="left"/>
+        <w:rPr>
+          <w:rFonts w:asciiTheme="minorEastAsia" w:hAnsiTheme="minorEastAsia" w:cs="宋体"/>
+          <w:color w:val="000000"/>
+          <w:kern w:val="0"/>
+          <w:sz w:val="18"/>
+          <w:szCs w:val="18"/>
+        </w:rPr>
+      </w:pPr>
+      <w:r>
+        <w:rPr>
+          <w:rFonts w:asciiTheme="minorEastAsia" w:hAnsiTheme="minorEastAsia" w:cs="宋体" w:hint="eastAsia"/>
+          <w:color w:val="000000"/>
+          <w:kern w:val="0"/>
+          <w:sz w:val="18"/>
+          <w:szCs w:val="18"/>
+        </w:rPr>
+        <w:t xml:space="preserve">    [1] 百度文库——</w:t>
+      </w:r>
+      <w:r>
+        <w:rPr>
+          <w:rFonts w:ascii="Trebuchet MS" w:eastAsia="宋体" w:hAnsi="Trebuchet MS" w:cs="宋体"/>
+          <w:color w:val="000000"/>
+          <w:kern w:val="0"/>
+          <w:sz w:val="18"/>
+          <w:szCs w:val="18"/>
+        </w:rPr>
+        <w:t>计算机系统的发展历程；</w:t>
+      </w:r>
+    </w:p>
+    <w:p>
+      <w:pPr>
+        <w:widowControl/>
+        <w:ind w:firstLineChars="200" w:firstLine="360"/>
+        <w:jc w:val="left"/>
+        <w:rPr>
+          <w:rFonts w:ascii="Trebuchet MS" w:eastAsia="宋体" w:hAnsi="Trebuchet MS" w:cs="宋体"/>
+          <w:color w:val="000000"/>
+          <w:kern w:val="0"/>
+          <w:sz w:val="18"/>
+          <w:szCs w:val="18"/>
+        </w:rPr>
+      </w:pPr>
+      <w:r>
         <w:rPr>
           <w:rFonts w:ascii="Trebuchet MS" w:eastAsia="宋体" w:hAnsi="Trebuchet MS" w:cs="宋体" w:hint="eastAsia"/>
           <w:color w:val="000000"/>
           <w:kern w:val="0"/>
-          <w:sz w:val="16"/>
-          <w:szCs w:val="16"/>
-        </w:rPr>
-      </w:pPr>
-    </w:p>
-    <w:p>
-      <w:pPr>
-        <w:widowControl/>
-        <w:jc w:val="left"/>
+          <w:sz w:val="18"/>
+          <w:szCs w:val="18"/>
+        </w:rPr>
+        <w:t xml:space="preserve">[2] </w:t>
+      </w:r>
+      <w:r>
         <w:rPr>
           <w:rFonts w:ascii="Trebuchet MS" w:eastAsia="宋体" w:hAnsi="Trebuchet MS" w:cs="宋体" w:hint="eastAsia"/>
           <w:color w:val="000000"/>
           <w:kern w:val="0"/>
-          <w:sz w:val="16"/>
-          <w:szCs w:val="16"/>
-        </w:rPr>
-      </w:pPr>
-    </w:p>
-    <w:p>
-      <w:pPr>
-        <w:widowControl/>
-        <w:jc w:val="left"/>
+          <w:sz w:val="18"/>
+          <w:szCs w:val="18"/>
+        </w:rPr>
+        <w:t>百度文库——</w:t>
+      </w:r>
+      <w:r>
         <w:rPr>
           <w:rFonts w:ascii="Trebuchet MS" w:eastAsia="宋体" w:hAnsi="Trebuchet MS" w:cs="宋体"/>
           <w:color w:val="000000"/>
           <w:kern w:val="0"/>
-          <w:sz w:val="16"/>
-          <w:szCs w:val="16"/>
-        </w:rPr>
-      </w:pPr>
-      <w:bookmarkStart w:id="0" w:name="_GoBack"/>
-      <w:bookmarkEnd w:id="0"/>
-    </w:p>
-    <w:p>
-      <w:pPr>
-        <w:widowControl/>
-        <w:jc w:val="left"/>
-        <w:rPr>
-          <w:rFonts w:asciiTheme="majorEastAsia" w:eastAsiaTheme="majorEastAsia" w:hAnsiTheme="majorEastAsia" w:cs="宋体" w:hint="eastAsia"/>
-          <w:b/>
-          <w:color w:val="000000"/>
-          <w:kern w:val="0"/>
-          <w:szCs w:val="21"/>
-        </w:rPr>
-      </w:pPr>
-      <w:r>
-        <w:rPr>
-          <w:rFonts w:asciiTheme="majorEastAsia" w:eastAsiaTheme="majorEastAsia" w:hAnsiTheme="majorEastAsia" w:cs="宋体" w:hint="eastAsia"/>
-          <w:b/>
-          <w:color w:val="000000"/>
-          <w:kern w:val="0"/>
-          <w:szCs w:val="21"/>
-        </w:rPr>
-        <w:t>参考文献</w:t>
-      </w:r>
-    </w:p>
-    <w:p>
-      <w:pPr>
-        <w:widowControl/>
-        <w:jc w:val="left"/>
-        <w:rPr>
-          <w:rFonts w:asciiTheme="minorEastAsia" w:hAnsiTheme="minorEastAsia" w:cs="宋体"/>
-          <w:color w:val="000000"/>
-          <w:kern w:val="0"/>
-          <w:sz w:val="18"/>
-          <w:szCs w:val="18"/>
-        </w:rPr>
-      </w:pPr>
-      <w:r>
-        <w:rPr>
-          <w:rFonts w:asciiTheme="minorEastAsia" w:hAnsiTheme="minorEastAsia" w:cs="宋体" w:hint="eastAsia"/>
-          <w:color w:val="000000"/>
-          <w:kern w:val="0"/>
-          <w:sz w:val="18"/>
-          <w:szCs w:val="18"/>
-        </w:rPr>
-        <w:t xml:space="preserve">    [1] 百度文库——</w:t>
-      </w:r>
-      <w:r>
+          <w:sz w:val="18"/>
+          <w:szCs w:val="18"/>
+        </w:rPr>
+        <w:t>最早的操作系统；</w:t>
+      </w:r>
+    </w:p>
+    <w:p>
+      <w:pPr>
+        <w:widowControl/>
+        <w:ind w:firstLineChars="200" w:firstLine="360"/>
+        <w:jc w:val="left"/>
         <w:rPr>
           <w:rFonts w:ascii="Trebuchet MS" w:eastAsia="宋体" w:hAnsi="Trebuchet MS" w:cs="宋体"/>
           <w:color w:val="000000"/>
@@ -1990,7 +2050,46 @@
           <w:sz w:val="18"/>
           <w:szCs w:val="18"/>
         </w:rPr>
-        <w:t>计算机系统的发展历程；</w:t>
+      </w:pPr>
+      <w:r>
+        <w:rPr>
+          <w:rFonts w:ascii="Trebuchet MS" w:eastAsia="宋体" w:hAnsi="Trebuchet MS" w:cs="宋体" w:hint="eastAsia"/>
+          <w:color w:val="000000"/>
+          <w:kern w:val="0"/>
+          <w:sz w:val="18"/>
+          <w:szCs w:val="18"/>
+        </w:rPr>
+        <w:t xml:space="preserve">[3] </w:t>
+      </w:r>
+      <w:r>
+        <w:rPr>
+          <w:rFonts w:ascii="Trebuchet MS" w:eastAsia="宋体" w:hAnsi="Trebuchet MS" w:cs="宋体" w:hint="eastAsia"/>
+          <w:color w:val="000000"/>
+          <w:kern w:val="0"/>
+          <w:sz w:val="18"/>
+          <w:szCs w:val="18"/>
+        </w:rPr>
+        <w:t>百度文库——</w:t>
+      </w:r>
+      <w:r>
+        <w:rPr>
+          <w:rFonts w:ascii="Trebuchet MS" w:eastAsia="宋体" w:hAnsi="Trebuchet MS" w:cs="宋体"/>
+          <w:color w:val="000000"/>
+          <w:kern w:val="0"/>
+          <w:sz w:val="18"/>
+          <w:szCs w:val="18"/>
+        </w:rPr>
+        <w:t>计算机操作系统的发展史</w:t>
+      </w:r>
+      <w:r>
+        <w:rPr>
+          <w:rFonts w:ascii="Trebuchet MS" w:eastAsia="宋体" w:hAnsi="Trebuchet MS" w:cs="宋体" w:hint="eastAsia"/>
+          <w:color w:val="000000"/>
+          <w:kern w:val="0"/>
+          <w:sz w:val="18"/>
+          <w:szCs w:val="18"/>
+        </w:rPr>
+        <w:t>；</w:t>
       </w:r>
     </w:p>
     <w:p>
@@ -2000,104 +2099,6 @@
         <w:jc w:val="left"/>
         <w:rPr>
           <w:rFonts w:ascii="Trebuchet MS" w:eastAsia="宋体" w:hAnsi="Trebuchet MS" w:cs="宋体"/>
-          <w:color w:val="000000"/>
-          <w:kern w:val="0"/>
-          <w:sz w:val="18"/>
-          <w:szCs w:val="18"/>
-        </w:rPr>
-      </w:pPr>
-      <w:r>
-        <w:rPr>
-          <w:rFonts w:ascii="Trebuchet MS" w:eastAsia="宋体" w:hAnsi="Trebuchet MS" w:cs="宋体" w:hint="eastAsia"/>
-          <w:color w:val="000000"/>
-          <w:kern w:val="0"/>
-          <w:sz w:val="18"/>
-          <w:szCs w:val="18"/>
-        </w:rPr>
-        <w:t xml:space="preserve">[2] </w:t>
-      </w:r>
-      <w:r>
-        <w:rPr>
-          <w:rFonts w:ascii="Trebuchet MS" w:eastAsia="宋体" w:hAnsi="Trebuchet MS" w:cs="宋体" w:hint="eastAsia"/>
-          <w:color w:val="000000"/>
-          <w:kern w:val="0"/>
-          <w:sz w:val="18"/>
-          <w:szCs w:val="18"/>
-        </w:rPr>
-        <w:t>百度文库——</w:t>
-      </w:r>
-      <w:r>
-        <w:rPr>
-          <w:rFonts w:ascii="Trebuchet MS" w:eastAsia="宋体" w:hAnsi="Trebuchet MS" w:cs="宋体"/>
-          <w:color w:val="000000"/>
-          <w:kern w:val="0"/>
-          <w:sz w:val="18"/>
-          <w:szCs w:val="18"/>
-        </w:rPr>
-        <w:t>最早的操作系统；</w:t>
-      </w:r>
-    </w:p>
-    <w:p>
-      <w:pPr>
-        <w:widowControl/>
-        <w:ind w:firstLineChars="200" w:firstLine="360"/>
-        <w:jc w:val="left"/>
-        <w:rPr>
-          <w:rFonts w:ascii="Trebuchet MS" w:eastAsia="宋体" w:hAnsi="Trebuchet MS" w:cs="宋体"/>
-          <w:color w:val="000000"/>
-          <w:kern w:val="0"/>
-          <w:sz w:val="18"/>
-          <w:szCs w:val="18"/>
-        </w:rPr>
-      </w:pPr>
-      <w:r>
-        <w:rPr>
-          <w:rFonts w:ascii="Trebuchet MS" w:eastAsia="宋体" w:hAnsi="Trebuchet MS" w:cs="宋体" w:hint="eastAsia"/>
-          <w:color w:val="000000"/>
-          <w:kern w:val="0"/>
-          <w:sz w:val="18"/>
-          <w:szCs w:val="18"/>
-        </w:rPr>
-        <w:t xml:space="preserve">[3] </w:t>
-      </w:r>
-      <w:r>
-        <w:rPr>
-          <w:rFonts w:ascii="Trebuchet MS" w:eastAsia="宋体" w:hAnsi="Trebuchet MS" w:cs="宋体" w:hint="eastAsia"/>
-          <w:color w:val="000000"/>
-          <w:kern w:val="0"/>
-          <w:sz w:val="18"/>
-          <w:szCs w:val="18"/>
-        </w:rPr>
-        <w:t>百度文库——</w:t>
-      </w:r>
-      <w:r>
-        <w:rPr>
-          <w:rFonts w:ascii="Trebuchet MS" w:eastAsia="宋体" w:hAnsi="Trebuchet MS" w:cs="宋体"/>
-          <w:color w:val="000000"/>
-          <w:kern w:val="0"/>
-          <w:sz w:val="18"/>
-          <w:szCs w:val="18"/>
-        </w:rPr>
-        <w:t>计算机操作系统的发展史</w:t>
-      </w:r>
-      <w:r>
-        <w:rPr>
-          <w:rFonts w:ascii="Trebuchet MS" w:eastAsia="宋体" w:hAnsi="Trebuchet MS" w:cs="宋体" w:hint="eastAsia"/>
-          <w:color w:val="000000"/>
-          <w:kern w:val="0"/>
-          <w:sz w:val="18"/>
-          <w:szCs w:val="18"/>
-        </w:rPr>
-        <w:t>；</w:t>
-      </w:r>
-    </w:p>
-    <w:p>
-      <w:pPr>
-        <w:widowControl/>
-        <w:ind w:firstLineChars="200" w:firstLine="360"/>
-        <w:jc w:val="left"/>
-        <w:rPr>
-          <w:rFonts w:ascii="Trebuchet MS" w:eastAsia="宋体" w:hAnsi="Trebuchet MS" w:cs="宋体" w:hint="eastAsia"/>
           <w:color w:val="232323"/>
           <w:kern w:val="0"/>
           <w:sz w:val="18"/>
